--- a/documents/notes/rasterization.docx
+++ b/documents/notes/rasterization.docx
@@ -245,13 +245,7 @@
                 <w:rPr>
                   <w:rFonts w:ascii="Cambria Math" w:hAnsi="Cambria Math"/>
                 </w:rPr>
-                <m:t>y</m:t>
-              </m:r>
-              <m:r>
-                <w:rPr>
-                  <w:rFonts w:ascii="Cambria Math" w:hAnsi="Cambria Math"/>
-                </w:rPr>
-                <m:t>-</m:t>
+                <m:t>y-</m:t>
               </m:r>
               <m:sSub>
                 <m:sSubPr>
@@ -285,13 +279,7 @@
                 <w:rPr>
                   <w:rFonts w:ascii="Cambria Math" w:hAnsi="Cambria Math"/>
                 </w:rPr>
-                <m:t>x</m:t>
-              </m:r>
-              <m:r>
-                <w:rPr>
-                  <w:rFonts w:ascii="Cambria Math" w:hAnsi="Cambria Math"/>
-                </w:rPr>
-                <m:t>-</m:t>
+                <m:t>x-</m:t>
               </m:r>
               <m:sSub>
                 <m:sSubPr>
@@ -523,13 +511,7 @@
             <w:rPr>
               <w:rFonts w:ascii="Cambria Math" w:hAnsi="Cambria Math"/>
             </w:rPr>
-            <m:t>)(</m:t>
-          </m:r>
-          <m:r>
-            <w:rPr>
-              <w:rFonts w:ascii="Cambria Math" w:hAnsi="Cambria Math"/>
-            </w:rPr>
-            <m:t>y-</m:t>
+            <m:t>)(y-</m:t>
           </m:r>
           <m:sSub>
             <m:sSubPr>
@@ -828,19 +810,13 @@
     </w:p>
     <w:p>
       <w:r>
-        <w:t>- Derivation</w:t>
-      </w:r>
-      <w:r>
-        <w:t xml:space="preserve"> </w:t>
+        <w:t xml:space="preserve">- Derivation </w:t>
       </w:r>
       <w:r>
         <w:t xml:space="preserve">by </w:t>
       </w:r>
       <w:r>
-        <w:t>cross product</w:t>
-      </w:r>
-      <w:r>
-        <w:t>:</w:t>
+        <w:t>cross product:</w:t>
       </w:r>
     </w:p>
     <w:p>
@@ -1073,13 +1049,7 @@
                   <w:rPr>
                     <w:rFonts w:ascii="Cambria Math" w:eastAsia="Cambria Math" w:hAnsi="Cambria Math" w:cs="Cambria Math"/>
                   </w:rPr>
-                  <m:t>y</m:t>
-                </m:r>
-                <m:r>
-                  <w:rPr>
-                    <w:rFonts w:ascii="Cambria Math" w:eastAsia="Cambria Math" w:hAnsi="Cambria Math" w:cs="Cambria Math"/>
-                  </w:rPr>
-                  <m:t>-</m:t>
+                  <m:t>y-</m:t>
                 </m:r>
                 <m:sSub>
                   <m:sSubPr>
@@ -1446,13 +1416,7 @@
         <w:t xml:space="preserve">+ </w:t>
       </w:r>
       <w:r>
-        <w:t xml:space="preserve">Sort 3 point of triangle </w:t>
-      </w:r>
-      <w:r>
-        <w:t>in clockwise order</w:t>
-      </w:r>
-      <w:r>
-        <w:t>.</w:t>
+        <w:t>Sort 3 point of triangle in clockwise order.</w:t>
       </w:r>
     </w:p>
     <w:p>
@@ -1546,13 +1510,7 @@
         <w:t>&amp;&amp;</w:t>
       </w:r>
       <w:r>
-        <w:t xml:space="preserve"> </w:t>
-      </w:r>
-      <w:r>
-        <w:t>edge</w:t>
-      </w:r>
-      <w:r>
-        <w:t xml:space="preserve">(p2p3, p) &gt; 0 </w:t>
+        <w:t xml:space="preserve"> edge(p2p3, p) &gt; 0 </w:t>
       </w:r>
       <w:r>
         <w:rPr>
@@ -1561,22 +1519,7 @@
         <w:t>&amp;&amp;</w:t>
       </w:r>
       <w:r>
-        <w:t xml:space="preserve"> edge(p</w:t>
-      </w:r>
-      <w:r>
-        <w:t>3</w:t>
-      </w:r>
-      <w:r>
-        <w:t>p</w:t>
-      </w:r>
-      <w:r>
-        <w:t>1</w:t>
-      </w:r>
-      <w:r>
-        <w:t>, p)</w:t>
-      </w:r>
-      <w:r>
-        <w:t xml:space="preserve"> &gt; 0</w:t>
+        <w:t xml:space="preserve"> edge(p3p1, p) &gt; 0</w:t>
       </w:r>
     </w:p>
     <w:p>
@@ -2112,13 +2055,7 @@
         <w:rPr>
           <w:rFonts w:eastAsiaTheme="minorEastAsia"/>
         </w:rPr>
-        <w:t>x + 1, y)</w:t>
-      </w:r>
-      <w:r>
-        <w:rPr>
-          <w:rFonts w:eastAsiaTheme="minorEastAsia"/>
-        </w:rPr>
-        <w:t xml:space="preserve"> - </w:t>
+        <w:t xml:space="preserve">x + 1, y) - </w:t>
       </w:r>
       <w:r>
         <w:t>f(x, y)</w:t>
@@ -3491,13 +3428,7 @@
           <w:rPr>
             <w:rFonts w:ascii="Cambria Math" w:hAnsi="Cambria Math"/>
           </w:rPr>
-          <m:t>x</m:t>
-        </m:r>
-        <m:r>
-          <w:rPr>
-            <w:rFonts w:ascii="Cambria Math" w:hAnsi="Cambria Math"/>
-          </w:rPr>
-          <m:t>-</m:t>
+          <m:t>x-</m:t>
         </m:r>
         <m:d>
           <m:dPr>
@@ -3769,13 +3700,7 @@
           <w:rPr>
             <w:rFonts w:ascii="Cambria Math" w:hAnsi="Cambria Math"/>
           </w:rPr>
-          <m:t>x</m:t>
-        </m:r>
-        <m:r>
-          <w:rPr>
-            <w:rFonts w:ascii="Cambria Math" w:hAnsi="Cambria Math"/>
-          </w:rPr>
-          <m:t>-</m:t>
+          <m:t>x-</m:t>
         </m:r>
         <m:d>
           <m:dPr>
@@ -3982,6 +3907,7 @@
       <w:pPr>
         <w:rPr>
           <w:rFonts w:eastAsiaTheme="minorEastAsia"/>
+          <w:color w:val="FF0000"/>
         </w:rPr>
       </w:pPr>
       <w:r>
@@ -3993,31 +3919,23 @@
       </w:r>
       <w:proofErr w:type="gramStart"/>
       <w:r>
+        <w:rPr>
+          <w:color w:val="FF0000"/>
+        </w:rPr>
         <w:t>f(</w:t>
       </w:r>
       <w:proofErr w:type="gramEnd"/>
       <w:r>
-        <w:t>x</w:t>
-      </w:r>
-      <w:r>
-        <w:t xml:space="preserve"> + 1</w:t>
-      </w:r>
-      <w:r>
-        <w:t>, y)</w:t>
-      </w:r>
-      <w:r>
-        <w:t xml:space="preserve"> = </w:t>
-      </w:r>
-      <w:r>
-        <w:t>f(x, y)</w:t>
-      </w:r>
-      <w:r>
-        <w:t xml:space="preserve"> </w:t>
+        <w:rPr>
+          <w:color w:val="FF0000"/>
+        </w:rPr>
+        <w:t xml:space="preserve">x + 1, y) = f(x, y) </w:t>
       </w:r>
       <m:oMath>
         <m:r>
           <w:rPr>
             <w:rFonts w:ascii="Cambria Math" w:hAnsi="Cambria Math"/>
+            <w:color w:val="FF0000"/>
           </w:rPr>
           <m:t>-</m:t>
         </m:r>
@@ -4027,6 +3945,7 @@
               <w:rPr>
                 <w:rFonts w:ascii="Cambria Math" w:eastAsiaTheme="minorEastAsia" w:hAnsi="Cambria Math"/>
                 <w:i/>
+                <w:color w:val="FF0000"/>
               </w:rPr>
             </m:ctrlPr>
           </m:dPr>
@@ -4037,6 +3956,7 @@
                   <w:rPr>
                     <w:rFonts w:ascii="Cambria Math" w:hAnsi="Cambria Math"/>
                     <w:i/>
+                    <w:color w:val="FF0000"/>
                   </w:rPr>
                 </m:ctrlPr>
               </m:sSubPr>
@@ -4044,6 +3964,7 @@
                 <m:r>
                   <w:rPr>
                     <w:rFonts w:ascii="Cambria Math" w:hAnsi="Cambria Math"/>
+                    <w:color w:val="FF0000"/>
                   </w:rPr>
                   <m:t>y</m:t>
                 </m:r>
@@ -4052,6 +3973,7 @@
                 <m:r>
                   <w:rPr>
                     <w:rFonts w:ascii="Cambria Math" w:hAnsi="Cambria Math"/>
+                    <w:color w:val="FF0000"/>
                   </w:rPr>
                   <m:t>2</m:t>
                 </m:r>
@@ -4060,6 +3982,7 @@
             <m:r>
               <w:rPr>
                 <w:rFonts w:ascii="Cambria Math" w:hAnsi="Cambria Math"/>
+                <w:color w:val="FF0000"/>
               </w:rPr>
               <m:t>-</m:t>
             </m:r>
@@ -4069,6 +3992,7 @@
                   <w:rPr>
                     <w:rFonts w:ascii="Cambria Math" w:hAnsi="Cambria Math"/>
                     <w:i/>
+                    <w:color w:val="FF0000"/>
                   </w:rPr>
                 </m:ctrlPr>
               </m:sSubPr>
@@ -4076,6 +4000,7 @@
                 <m:r>
                   <w:rPr>
                     <w:rFonts w:ascii="Cambria Math" w:hAnsi="Cambria Math"/>
+                    <w:color w:val="FF0000"/>
                   </w:rPr>
                   <m:t>y</m:t>
                 </m:r>
@@ -4084,6 +4009,7 @@
                 <m:r>
                   <w:rPr>
                     <w:rFonts w:ascii="Cambria Math" w:hAnsi="Cambria Math"/>
+                    <w:color w:val="FF0000"/>
                   </w:rPr>
                   <m:t>1</m:t>
                 </m:r>
@@ -4093,6 +4019,7 @@
               <w:rPr>
                 <w:rFonts w:ascii="Cambria Math" w:hAnsi="Cambria Math"/>
                 <w:i/>
+                <w:color w:val="FF0000"/>
               </w:rPr>
             </m:ctrlPr>
           </m:e>
@@ -4112,19 +4039,7 @@
         <w:rPr>
           <w:rFonts w:eastAsiaTheme="minorEastAsia"/>
         </w:rPr>
-        <w:t>x, y</w:t>
-      </w:r>
-      <w:r>
-        <w:rPr>
-          <w:rFonts w:eastAsiaTheme="minorEastAsia"/>
-        </w:rPr>
-        <w:t xml:space="preserve"> + 1</w:t>
-      </w:r>
-      <w:r>
-        <w:rPr>
-          <w:rFonts w:eastAsiaTheme="minorEastAsia"/>
-        </w:rPr>
-        <w:t xml:space="preserve">) = </w:t>
+        <w:t xml:space="preserve">x, y + 1) = </w:t>
       </w:r>
       <m:oMath>
         <m:d>
@@ -4211,13 +4126,7 @@
               <w:rPr>
                 <w:rFonts w:ascii="Cambria Math" w:hAnsi="Cambria Math"/>
               </w:rPr>
-              <m:t>y+1</m:t>
-            </m:r>
-            <m:r>
-              <w:rPr>
-                <w:rFonts w:ascii="Cambria Math" w:hAnsi="Cambria Math"/>
-              </w:rPr>
-              <m:t>-</m:t>
+              <m:t>y+1-</m:t>
             </m:r>
             <m:sSub>
               <m:sSubPr>
@@ -4388,19 +4297,7 @@
         <w:rPr>
           <w:rFonts w:eastAsiaTheme="minorEastAsia"/>
         </w:rPr>
-        <w:t>x, y</w:t>
-      </w:r>
-      <w:r>
-        <w:rPr>
-          <w:rFonts w:eastAsiaTheme="minorEastAsia"/>
-        </w:rPr>
-        <w:t xml:space="preserve"> + 1</w:t>
-      </w:r>
-      <w:r>
-        <w:rPr>
-          <w:rFonts w:eastAsiaTheme="minorEastAsia"/>
-        </w:rPr>
-        <w:t xml:space="preserve">) - </w:t>
+        <w:t xml:space="preserve">x, y + 1) - </w:t>
       </w:r>
       <w:r>
         <w:t>f(x, y)</w:t>
@@ -5688,32 +5585,35 @@
       <w:pPr>
         <w:rPr>
           <w:rFonts w:eastAsiaTheme="minorEastAsia"/>
+          <w:color w:val="FF0000"/>
         </w:rPr>
       </w:pPr>
       <w:r>
         <w:rPr>
           <w:rFonts w:eastAsiaTheme="minorEastAsia"/>
+          <w:color w:val="FF0000"/>
         </w:rPr>
         <w:t xml:space="preserve">=&gt; </w:t>
       </w:r>
       <w:proofErr w:type="gramStart"/>
       <w:r>
+        <w:rPr>
+          <w:color w:val="FF0000"/>
+        </w:rPr>
         <w:t>f(</w:t>
       </w:r>
       <w:proofErr w:type="gramEnd"/>
       <w:r>
-        <w:t>x, y</w:t>
-      </w:r>
-      <w:r>
-        <w:t xml:space="preserve"> + 1</w:t>
-      </w:r>
-      <w:r>
-        <w:t xml:space="preserve">) = f(x, y) </w:t>
+        <w:rPr>
+          <w:color w:val="FF0000"/>
+        </w:rPr>
+        <w:t xml:space="preserve">x, y + 1) = f(x, y) </w:t>
       </w:r>
       <m:oMath>
         <m:r>
           <w:rPr>
             <w:rFonts w:ascii="Cambria Math" w:hAnsi="Cambria Math"/>
+            <w:color w:val="FF0000"/>
           </w:rPr>
           <m:t>+</m:t>
         </m:r>
@@ -5723,6 +5623,7 @@
               <w:rPr>
                 <w:rFonts w:ascii="Cambria Math" w:hAnsi="Cambria Math"/>
                 <w:i/>
+                <w:color w:val="FF0000"/>
               </w:rPr>
             </m:ctrlPr>
           </m:dPr>
@@ -5733,6 +5634,7 @@
                   <w:rPr>
                     <w:rFonts w:ascii="Cambria Math" w:hAnsi="Cambria Math"/>
                     <w:i/>
+                    <w:color w:val="FF0000"/>
                   </w:rPr>
                 </m:ctrlPr>
               </m:sSubPr>
@@ -5740,6 +5642,7 @@
                 <m:r>
                   <w:rPr>
                     <w:rFonts w:ascii="Cambria Math" w:hAnsi="Cambria Math"/>
+                    <w:color w:val="FF0000"/>
                   </w:rPr>
                   <m:t>x</m:t>
                 </m:r>
@@ -5748,6 +5651,7 @@
                 <m:r>
                   <w:rPr>
                     <w:rFonts w:ascii="Cambria Math" w:hAnsi="Cambria Math"/>
+                    <w:color w:val="FF0000"/>
                   </w:rPr>
                   <m:t>2</m:t>
                 </m:r>
@@ -5756,6 +5660,7 @@
             <m:r>
               <w:rPr>
                 <w:rFonts w:ascii="Cambria Math" w:hAnsi="Cambria Math"/>
+                <w:color w:val="FF0000"/>
               </w:rPr>
               <m:t>-</m:t>
             </m:r>
@@ -5765,6 +5670,7 @@
                   <w:rPr>
                     <w:rFonts w:ascii="Cambria Math" w:hAnsi="Cambria Math"/>
                     <w:i/>
+                    <w:color w:val="FF0000"/>
                   </w:rPr>
                 </m:ctrlPr>
               </m:sSubPr>
@@ -5772,6 +5678,7 @@
                 <m:r>
                   <w:rPr>
                     <w:rFonts w:ascii="Cambria Math" w:hAnsi="Cambria Math"/>
+                    <w:color w:val="FF0000"/>
                   </w:rPr>
                   <m:t>x</m:t>
                 </m:r>
@@ -5780,6 +5687,7 @@
                 <m:r>
                   <w:rPr>
                     <w:rFonts w:ascii="Cambria Math" w:hAnsi="Cambria Math"/>
+                    <w:color w:val="FF0000"/>
                   </w:rPr>
                   <m:t>1</m:t>
                 </m:r>
@@ -5799,7 +5707,1130 @@
         <w:rPr>
           <w:rFonts w:eastAsiaTheme="minorEastAsia"/>
         </w:rPr>
+        <w:t>- Group constants of edge function</w:t>
+      </w:r>
+    </w:p>
+    <w:p>
+      <w:pPr>
+        <w:rPr>
+          <w:rFonts w:eastAsiaTheme="minorEastAsia"/>
+        </w:rPr>
+      </w:pPr>
+      <m:oMathPara>
+        <m:oMathParaPr>
+          <m:jc m:val="left"/>
+        </m:oMathParaPr>
+        <m:oMath>
+          <m:d>
+            <m:dPr>
+              <m:ctrlPr>
+                <w:rPr>
+                  <w:rFonts w:ascii="Cambria Math" w:hAnsi="Cambria Math"/>
+                  <w:i/>
+                </w:rPr>
+              </m:ctrlPr>
+            </m:dPr>
+            <m:e>
+              <m:sSub>
+                <m:sSubPr>
+                  <m:ctrlPr>
+                    <w:rPr>
+                      <w:rFonts w:ascii="Cambria Math" w:hAnsi="Cambria Math"/>
+                      <w:i/>
+                    </w:rPr>
+                  </m:ctrlPr>
+                </m:sSubPr>
+                <m:e>
+                  <m:r>
+                    <w:rPr>
+                      <w:rFonts w:ascii="Cambria Math" w:hAnsi="Cambria Math"/>
+                    </w:rPr>
+                    <m:t>x</m:t>
+                  </m:r>
+                </m:e>
+                <m:sub>
+                  <m:r>
+                    <w:rPr>
+                      <w:rFonts w:ascii="Cambria Math" w:hAnsi="Cambria Math"/>
+                    </w:rPr>
+                    <m:t>2</m:t>
+                  </m:r>
+                </m:sub>
+              </m:sSub>
+              <m:r>
+                <w:rPr>
+                  <w:rFonts w:ascii="Cambria Math" w:hAnsi="Cambria Math"/>
+                </w:rPr>
+                <m:t>-</m:t>
+              </m:r>
+              <m:sSub>
+                <m:sSubPr>
+                  <m:ctrlPr>
+                    <w:rPr>
+                      <w:rFonts w:ascii="Cambria Math" w:hAnsi="Cambria Math"/>
+                      <w:i/>
+                    </w:rPr>
+                  </m:ctrlPr>
+                </m:sSubPr>
+                <m:e>
+                  <m:r>
+                    <w:rPr>
+                      <w:rFonts w:ascii="Cambria Math" w:hAnsi="Cambria Math"/>
+                    </w:rPr>
+                    <m:t>x</m:t>
+                  </m:r>
+                </m:e>
+                <m:sub>
+                  <m:r>
+                    <w:rPr>
+                      <w:rFonts w:ascii="Cambria Math" w:hAnsi="Cambria Math"/>
+                    </w:rPr>
+                    <m:t>1</m:t>
+                  </m:r>
+                </m:sub>
+              </m:sSub>
+            </m:e>
+          </m:d>
+          <m:d>
+            <m:dPr>
+              <m:ctrlPr>
+                <w:rPr>
+                  <w:rFonts w:ascii="Cambria Math" w:hAnsi="Cambria Math"/>
+                  <w:i/>
+                </w:rPr>
+              </m:ctrlPr>
+            </m:dPr>
+            <m:e>
+              <m:r>
+                <w:rPr>
+                  <w:rFonts w:ascii="Cambria Math" w:hAnsi="Cambria Math"/>
+                </w:rPr>
+                <m:t>y-</m:t>
+              </m:r>
+              <m:sSub>
+                <m:sSubPr>
+                  <m:ctrlPr>
+                    <w:rPr>
+                      <w:rFonts w:ascii="Cambria Math" w:hAnsi="Cambria Math"/>
+                      <w:i/>
+                    </w:rPr>
+                  </m:ctrlPr>
+                </m:sSubPr>
+                <m:e>
+                  <m:r>
+                    <w:rPr>
+                      <w:rFonts w:ascii="Cambria Math" w:hAnsi="Cambria Math"/>
+                    </w:rPr>
+                    <m:t>y</m:t>
+                  </m:r>
+                </m:e>
+                <m:sub>
+                  <m:r>
+                    <w:rPr>
+                      <w:rFonts w:ascii="Cambria Math" w:hAnsi="Cambria Math"/>
+                    </w:rPr>
+                    <m:t>1</m:t>
+                  </m:r>
+                </m:sub>
+              </m:sSub>
+            </m:e>
+          </m:d>
+          <m:r>
+            <w:rPr>
+              <w:rFonts w:ascii="Cambria Math" w:hAnsi="Cambria Math"/>
+            </w:rPr>
+            <m:t>-</m:t>
+          </m:r>
+          <m:d>
+            <m:dPr>
+              <m:ctrlPr>
+                <w:rPr>
+                  <w:rFonts w:ascii="Cambria Math" w:eastAsiaTheme="minorEastAsia" w:hAnsi="Cambria Math"/>
+                  <w:i/>
+                </w:rPr>
+              </m:ctrlPr>
+            </m:dPr>
+            <m:e>
+              <m:sSub>
+                <m:sSubPr>
+                  <m:ctrlPr>
+                    <w:rPr>
+                      <w:rFonts w:ascii="Cambria Math" w:hAnsi="Cambria Math"/>
+                      <w:i/>
+                    </w:rPr>
+                  </m:ctrlPr>
+                </m:sSubPr>
+                <m:e>
+                  <m:r>
+                    <w:rPr>
+                      <w:rFonts w:ascii="Cambria Math" w:hAnsi="Cambria Math"/>
+                    </w:rPr>
+                    <m:t>y</m:t>
+                  </m:r>
+                </m:e>
+                <m:sub>
+                  <m:r>
+                    <w:rPr>
+                      <w:rFonts w:ascii="Cambria Math" w:hAnsi="Cambria Math"/>
+                    </w:rPr>
+                    <m:t>2</m:t>
+                  </m:r>
+                </m:sub>
+              </m:sSub>
+              <m:r>
+                <w:rPr>
+                  <w:rFonts w:ascii="Cambria Math" w:hAnsi="Cambria Math"/>
+                </w:rPr>
+                <m:t>-</m:t>
+              </m:r>
+              <m:sSub>
+                <m:sSubPr>
+                  <m:ctrlPr>
+                    <w:rPr>
+                      <w:rFonts w:ascii="Cambria Math" w:hAnsi="Cambria Math"/>
+                      <w:i/>
+                    </w:rPr>
+                  </m:ctrlPr>
+                </m:sSubPr>
+                <m:e>
+                  <m:r>
+                    <w:rPr>
+                      <w:rFonts w:ascii="Cambria Math" w:hAnsi="Cambria Math"/>
+                    </w:rPr>
+                    <m:t>y</m:t>
+                  </m:r>
+                </m:e>
+                <m:sub>
+                  <m:r>
+                    <w:rPr>
+                      <w:rFonts w:ascii="Cambria Math" w:hAnsi="Cambria Math"/>
+                    </w:rPr>
+                    <m:t>1</m:t>
+                  </m:r>
+                </m:sub>
+              </m:sSub>
+              <m:ctrlPr>
+                <w:rPr>
+                  <w:rFonts w:ascii="Cambria Math" w:hAnsi="Cambria Math"/>
+                  <w:i/>
+                </w:rPr>
+              </m:ctrlPr>
+            </m:e>
+          </m:d>
+          <m:d>
+            <m:dPr>
+              <m:ctrlPr>
+                <w:rPr>
+                  <w:rFonts w:ascii="Cambria Math" w:hAnsi="Cambria Math"/>
+                  <w:i/>
+                </w:rPr>
+              </m:ctrlPr>
+            </m:dPr>
+            <m:e>
+              <m:r>
+                <w:rPr>
+                  <w:rFonts w:ascii="Cambria Math" w:hAnsi="Cambria Math"/>
+                </w:rPr>
+                <m:t>x-</m:t>
+              </m:r>
+              <m:sSub>
+                <m:sSubPr>
+                  <m:ctrlPr>
+                    <w:rPr>
+                      <w:rFonts w:ascii="Cambria Math" w:hAnsi="Cambria Math"/>
+                      <w:i/>
+                    </w:rPr>
+                  </m:ctrlPr>
+                </m:sSubPr>
+                <m:e>
+                  <m:r>
+                    <w:rPr>
+                      <w:rFonts w:ascii="Cambria Math" w:hAnsi="Cambria Math"/>
+                    </w:rPr>
+                    <m:t>x</m:t>
+                  </m:r>
+                </m:e>
+                <m:sub>
+                  <m:r>
+                    <w:rPr>
+                      <w:rFonts w:ascii="Cambria Math" w:hAnsi="Cambria Math"/>
+                    </w:rPr>
+                    <m:t>1</m:t>
+                  </m:r>
+                </m:sub>
+              </m:sSub>
+            </m:e>
+          </m:d>
+        </m:oMath>
+      </m:oMathPara>
+    </w:p>
+    <w:p>
+      <w:pPr>
+        <w:rPr>
+          <w:rFonts w:eastAsiaTheme="minorEastAsia"/>
+        </w:rPr>
+      </w:pPr>
+      <m:oMathPara>
+        <m:oMathParaPr>
+          <m:jc m:val="left"/>
+        </m:oMathParaPr>
+        <m:oMath>
+          <m:d>
+            <m:dPr>
+              <m:ctrlPr>
+                <w:rPr>
+                  <w:rFonts w:ascii="Cambria Math" w:hAnsi="Cambria Math"/>
+                  <w:i/>
+                </w:rPr>
+              </m:ctrlPr>
+            </m:dPr>
+            <m:e>
+              <m:sSub>
+                <m:sSubPr>
+                  <m:ctrlPr>
+                    <w:rPr>
+                      <w:rFonts w:ascii="Cambria Math" w:hAnsi="Cambria Math"/>
+                      <w:i/>
+                    </w:rPr>
+                  </m:ctrlPr>
+                </m:sSubPr>
+                <m:e>
+                  <m:r>
+                    <w:rPr>
+                      <w:rFonts w:ascii="Cambria Math" w:hAnsi="Cambria Math"/>
+                    </w:rPr>
+                    <m:t>x</m:t>
+                  </m:r>
+                </m:e>
+                <m:sub>
+                  <m:r>
+                    <w:rPr>
+                      <w:rFonts w:ascii="Cambria Math" w:hAnsi="Cambria Math"/>
+                    </w:rPr>
+                    <m:t>2</m:t>
+                  </m:r>
+                </m:sub>
+              </m:sSub>
+              <m:r>
+                <w:rPr>
+                  <w:rFonts w:ascii="Cambria Math" w:hAnsi="Cambria Math"/>
+                </w:rPr>
+                <m:t>-</m:t>
+              </m:r>
+              <m:sSub>
+                <m:sSubPr>
+                  <m:ctrlPr>
+                    <w:rPr>
+                      <w:rFonts w:ascii="Cambria Math" w:hAnsi="Cambria Math"/>
+                      <w:i/>
+                    </w:rPr>
+                  </m:ctrlPr>
+                </m:sSubPr>
+                <m:e>
+                  <m:r>
+                    <w:rPr>
+                      <w:rFonts w:ascii="Cambria Math" w:hAnsi="Cambria Math"/>
+                    </w:rPr>
+                    <m:t>x</m:t>
+                  </m:r>
+                </m:e>
+                <m:sub>
+                  <m:r>
+                    <w:rPr>
+                      <w:rFonts w:ascii="Cambria Math" w:hAnsi="Cambria Math"/>
+                    </w:rPr>
+                    <m:t>1</m:t>
+                  </m:r>
+                </m:sub>
+              </m:sSub>
+            </m:e>
+          </m:d>
+          <m:r>
+            <w:rPr>
+              <w:rFonts w:ascii="Cambria Math" w:hAnsi="Cambria Math"/>
+            </w:rPr>
+            <m:t>y</m:t>
+          </m:r>
+          <m:r>
+            <w:rPr>
+              <w:rFonts w:ascii="Cambria Math" w:hAnsi="Cambria Math"/>
+              <w:color w:val="4EA72E" w:themeColor="accent6"/>
+            </w:rPr>
+            <m:t>-</m:t>
+          </m:r>
+          <m:d>
+            <m:dPr>
+              <m:ctrlPr>
+                <w:rPr>
+                  <w:rFonts w:ascii="Cambria Math" w:hAnsi="Cambria Math"/>
+                  <w:i/>
+                  <w:color w:val="4EA72E" w:themeColor="accent6"/>
+                </w:rPr>
+              </m:ctrlPr>
+            </m:dPr>
+            <m:e>
+              <m:sSub>
+                <m:sSubPr>
+                  <m:ctrlPr>
+                    <w:rPr>
+                      <w:rFonts w:ascii="Cambria Math" w:hAnsi="Cambria Math"/>
+                      <w:i/>
+                      <w:color w:val="4EA72E" w:themeColor="accent6"/>
+                    </w:rPr>
+                  </m:ctrlPr>
+                </m:sSubPr>
+                <m:e>
+                  <m:r>
+                    <w:rPr>
+                      <w:rFonts w:ascii="Cambria Math" w:hAnsi="Cambria Math"/>
+                      <w:color w:val="4EA72E" w:themeColor="accent6"/>
+                    </w:rPr>
+                    <m:t>x</m:t>
+                  </m:r>
+                </m:e>
+                <m:sub>
+                  <m:r>
+                    <w:rPr>
+                      <w:rFonts w:ascii="Cambria Math" w:hAnsi="Cambria Math"/>
+                      <w:color w:val="4EA72E" w:themeColor="accent6"/>
+                    </w:rPr>
+                    <m:t>2</m:t>
+                  </m:r>
+                </m:sub>
+              </m:sSub>
+              <m:r>
+                <w:rPr>
+                  <w:rFonts w:ascii="Cambria Math" w:hAnsi="Cambria Math"/>
+                  <w:color w:val="4EA72E" w:themeColor="accent6"/>
+                </w:rPr>
+                <m:t>-</m:t>
+              </m:r>
+              <m:sSub>
+                <m:sSubPr>
+                  <m:ctrlPr>
+                    <w:rPr>
+                      <w:rFonts w:ascii="Cambria Math" w:hAnsi="Cambria Math"/>
+                      <w:i/>
+                      <w:color w:val="4EA72E" w:themeColor="accent6"/>
+                    </w:rPr>
+                  </m:ctrlPr>
+                </m:sSubPr>
+                <m:e>
+                  <m:r>
+                    <w:rPr>
+                      <w:rFonts w:ascii="Cambria Math" w:hAnsi="Cambria Math"/>
+                      <w:color w:val="4EA72E" w:themeColor="accent6"/>
+                    </w:rPr>
+                    <m:t>x</m:t>
+                  </m:r>
+                </m:e>
+                <m:sub>
+                  <m:r>
+                    <w:rPr>
+                      <w:rFonts w:ascii="Cambria Math" w:hAnsi="Cambria Math"/>
+                      <w:color w:val="4EA72E" w:themeColor="accent6"/>
+                    </w:rPr>
+                    <m:t>1</m:t>
+                  </m:r>
+                </m:sub>
+              </m:sSub>
+            </m:e>
+          </m:d>
+          <m:sSub>
+            <m:sSubPr>
+              <m:ctrlPr>
+                <w:rPr>
+                  <w:rFonts w:ascii="Cambria Math" w:hAnsi="Cambria Math"/>
+                  <w:i/>
+                  <w:color w:val="4EA72E" w:themeColor="accent6"/>
+                </w:rPr>
+              </m:ctrlPr>
+            </m:sSubPr>
+            <m:e>
+              <m:r>
+                <w:rPr>
+                  <w:rFonts w:ascii="Cambria Math" w:hAnsi="Cambria Math"/>
+                  <w:color w:val="4EA72E" w:themeColor="accent6"/>
+                </w:rPr>
+                <m:t>y</m:t>
+              </m:r>
+            </m:e>
+            <m:sub>
+              <m:r>
+                <w:rPr>
+                  <w:rFonts w:ascii="Cambria Math" w:hAnsi="Cambria Math"/>
+                  <w:color w:val="4EA72E" w:themeColor="accent6"/>
+                </w:rPr>
+                <m:t>1</m:t>
+              </m:r>
+            </m:sub>
+          </m:sSub>
+          <m:r>
+            <w:rPr>
+              <w:rFonts w:ascii="Cambria Math" w:hAnsi="Cambria Math"/>
+            </w:rPr>
+            <m:t>-</m:t>
+          </m:r>
+          <m:d>
+            <m:dPr>
+              <m:ctrlPr>
+                <w:rPr>
+                  <w:rFonts w:ascii="Cambria Math" w:eastAsiaTheme="minorEastAsia" w:hAnsi="Cambria Math"/>
+                  <w:i/>
+                </w:rPr>
+              </m:ctrlPr>
+            </m:dPr>
+            <m:e>
+              <m:sSub>
+                <m:sSubPr>
+                  <m:ctrlPr>
+                    <w:rPr>
+                      <w:rFonts w:ascii="Cambria Math" w:hAnsi="Cambria Math"/>
+                      <w:i/>
+                    </w:rPr>
+                  </m:ctrlPr>
+                </m:sSubPr>
+                <m:e>
+                  <m:r>
+                    <w:rPr>
+                      <w:rFonts w:ascii="Cambria Math" w:hAnsi="Cambria Math"/>
+                    </w:rPr>
+                    <m:t>y</m:t>
+                  </m:r>
+                </m:e>
+                <m:sub>
+                  <m:r>
+                    <w:rPr>
+                      <w:rFonts w:ascii="Cambria Math" w:hAnsi="Cambria Math"/>
+                    </w:rPr>
+                    <m:t>2</m:t>
+                  </m:r>
+                </m:sub>
+              </m:sSub>
+              <m:r>
+                <w:rPr>
+                  <w:rFonts w:ascii="Cambria Math" w:hAnsi="Cambria Math"/>
+                </w:rPr>
+                <m:t>-</m:t>
+              </m:r>
+              <m:sSub>
+                <m:sSubPr>
+                  <m:ctrlPr>
+                    <w:rPr>
+                      <w:rFonts w:ascii="Cambria Math" w:hAnsi="Cambria Math"/>
+                      <w:i/>
+                    </w:rPr>
+                  </m:ctrlPr>
+                </m:sSubPr>
+                <m:e>
+                  <m:r>
+                    <w:rPr>
+                      <w:rFonts w:ascii="Cambria Math" w:hAnsi="Cambria Math"/>
+                    </w:rPr>
+                    <m:t>y</m:t>
+                  </m:r>
+                </m:e>
+                <m:sub>
+                  <m:r>
+                    <w:rPr>
+                      <w:rFonts w:ascii="Cambria Math" w:hAnsi="Cambria Math"/>
+                    </w:rPr>
+                    <m:t>1</m:t>
+                  </m:r>
+                </m:sub>
+              </m:sSub>
+              <m:ctrlPr>
+                <w:rPr>
+                  <w:rFonts w:ascii="Cambria Math" w:hAnsi="Cambria Math"/>
+                  <w:i/>
+                </w:rPr>
+              </m:ctrlPr>
+            </m:e>
+          </m:d>
+          <m:r>
+            <w:rPr>
+              <w:rFonts w:ascii="Cambria Math" w:hAnsi="Cambria Math"/>
+            </w:rPr>
+            <m:t>x+</m:t>
+          </m:r>
+          <m:d>
+            <m:dPr>
+              <m:ctrlPr>
+                <w:rPr>
+                  <w:rFonts w:ascii="Cambria Math" w:eastAsiaTheme="minorEastAsia" w:hAnsi="Cambria Math"/>
+                  <w:i/>
+                  <w:color w:val="4EA72E" w:themeColor="accent6"/>
+                </w:rPr>
+              </m:ctrlPr>
+            </m:dPr>
+            <m:e>
+              <m:sSub>
+                <m:sSubPr>
+                  <m:ctrlPr>
+                    <w:rPr>
+                      <w:rFonts w:ascii="Cambria Math" w:hAnsi="Cambria Math"/>
+                      <w:i/>
+                      <w:color w:val="4EA72E" w:themeColor="accent6"/>
+                    </w:rPr>
+                  </m:ctrlPr>
+                </m:sSubPr>
+                <m:e>
+                  <m:r>
+                    <w:rPr>
+                      <w:rFonts w:ascii="Cambria Math" w:hAnsi="Cambria Math"/>
+                      <w:color w:val="4EA72E" w:themeColor="accent6"/>
+                    </w:rPr>
+                    <m:t>y</m:t>
+                  </m:r>
+                </m:e>
+                <m:sub>
+                  <m:r>
+                    <w:rPr>
+                      <w:rFonts w:ascii="Cambria Math" w:hAnsi="Cambria Math"/>
+                      <w:color w:val="4EA72E" w:themeColor="accent6"/>
+                    </w:rPr>
+                    <m:t>2</m:t>
+                  </m:r>
+                </m:sub>
+              </m:sSub>
+              <m:r>
+                <w:rPr>
+                  <w:rFonts w:ascii="Cambria Math" w:hAnsi="Cambria Math"/>
+                  <w:color w:val="4EA72E" w:themeColor="accent6"/>
+                </w:rPr>
+                <m:t>-</m:t>
+              </m:r>
+              <m:sSub>
+                <m:sSubPr>
+                  <m:ctrlPr>
+                    <w:rPr>
+                      <w:rFonts w:ascii="Cambria Math" w:hAnsi="Cambria Math"/>
+                      <w:i/>
+                      <w:color w:val="4EA72E" w:themeColor="accent6"/>
+                    </w:rPr>
+                  </m:ctrlPr>
+                </m:sSubPr>
+                <m:e>
+                  <m:r>
+                    <w:rPr>
+                      <w:rFonts w:ascii="Cambria Math" w:hAnsi="Cambria Math"/>
+                      <w:color w:val="4EA72E" w:themeColor="accent6"/>
+                    </w:rPr>
+                    <m:t>y</m:t>
+                  </m:r>
+                </m:e>
+                <m:sub>
+                  <m:r>
+                    <w:rPr>
+                      <w:rFonts w:ascii="Cambria Math" w:hAnsi="Cambria Math"/>
+                      <w:color w:val="4EA72E" w:themeColor="accent6"/>
+                    </w:rPr>
+                    <m:t>1</m:t>
+                  </m:r>
+                </m:sub>
+              </m:sSub>
+              <m:ctrlPr>
+                <w:rPr>
+                  <w:rFonts w:ascii="Cambria Math" w:hAnsi="Cambria Math"/>
+                  <w:i/>
+                  <w:color w:val="4EA72E" w:themeColor="accent6"/>
+                </w:rPr>
+              </m:ctrlPr>
+            </m:e>
+          </m:d>
+          <m:sSub>
+            <m:sSubPr>
+              <m:ctrlPr>
+                <w:rPr>
+                  <w:rFonts w:ascii="Cambria Math" w:hAnsi="Cambria Math"/>
+                  <w:i/>
+                  <w:color w:val="4EA72E" w:themeColor="accent6"/>
+                </w:rPr>
+              </m:ctrlPr>
+            </m:sSubPr>
+            <m:e>
+              <m:r>
+                <w:rPr>
+                  <w:rFonts w:ascii="Cambria Math" w:hAnsi="Cambria Math"/>
+                  <w:color w:val="4EA72E" w:themeColor="accent6"/>
+                </w:rPr>
+                <m:t>x</m:t>
+              </m:r>
+            </m:e>
+            <m:sub>
+              <m:r>
+                <w:rPr>
+                  <w:rFonts w:ascii="Cambria Math" w:hAnsi="Cambria Math"/>
+                  <w:color w:val="4EA72E" w:themeColor="accent6"/>
+                </w:rPr>
+                <m:t>1</m:t>
+              </m:r>
+            </m:sub>
+          </m:sSub>
+        </m:oMath>
+      </m:oMathPara>
+    </w:p>
+    <w:p>
+      <w:pPr>
+        <w:rPr>
+          <w:rFonts w:eastAsiaTheme="minorEastAsia"/>
+          <w:color w:val="4EA72E" w:themeColor="accent6"/>
+        </w:rPr>
+      </w:pPr>
+      <w:r>
+        <w:rPr>
+          <w:rFonts w:eastAsiaTheme="minorEastAsia"/>
+        </w:rPr>
+        <w:t xml:space="preserve">=&gt; C = </w:t>
+      </w:r>
+      <m:oMath>
+        <m:d>
+          <m:dPr>
+            <m:ctrlPr>
+              <w:rPr>
+                <w:rFonts w:ascii="Cambria Math" w:eastAsiaTheme="minorEastAsia" w:hAnsi="Cambria Math"/>
+                <w:i/>
+                <w:color w:val="4EA72E" w:themeColor="accent6"/>
+              </w:rPr>
+            </m:ctrlPr>
+          </m:dPr>
+          <m:e>
+            <m:sSub>
+              <m:sSubPr>
+                <m:ctrlPr>
+                  <w:rPr>
+                    <w:rFonts w:ascii="Cambria Math" w:hAnsi="Cambria Math"/>
+                    <w:i/>
+                    <w:color w:val="4EA72E" w:themeColor="accent6"/>
+                  </w:rPr>
+                </m:ctrlPr>
+              </m:sSubPr>
+              <m:e>
+                <m:r>
+                  <w:rPr>
+                    <w:rFonts w:ascii="Cambria Math" w:hAnsi="Cambria Math"/>
+                    <w:color w:val="4EA72E" w:themeColor="accent6"/>
+                  </w:rPr>
+                  <m:t>y</m:t>
+                </m:r>
+              </m:e>
+              <m:sub>
+                <m:r>
+                  <w:rPr>
+                    <w:rFonts w:ascii="Cambria Math" w:hAnsi="Cambria Math"/>
+                    <w:color w:val="4EA72E" w:themeColor="accent6"/>
+                  </w:rPr>
+                  <m:t>2</m:t>
+                </m:r>
+              </m:sub>
+            </m:sSub>
+            <m:r>
+              <w:rPr>
+                <w:rFonts w:ascii="Cambria Math" w:hAnsi="Cambria Math"/>
+                <w:color w:val="4EA72E" w:themeColor="accent6"/>
+              </w:rPr>
+              <m:t>-</m:t>
+            </m:r>
+            <m:sSub>
+              <m:sSubPr>
+                <m:ctrlPr>
+                  <w:rPr>
+                    <w:rFonts w:ascii="Cambria Math" w:hAnsi="Cambria Math"/>
+                    <w:i/>
+                    <w:color w:val="4EA72E" w:themeColor="accent6"/>
+                  </w:rPr>
+                </m:ctrlPr>
+              </m:sSubPr>
+              <m:e>
+                <m:r>
+                  <w:rPr>
+                    <w:rFonts w:ascii="Cambria Math" w:hAnsi="Cambria Math"/>
+                    <w:color w:val="4EA72E" w:themeColor="accent6"/>
+                  </w:rPr>
+                  <m:t>y</m:t>
+                </m:r>
+              </m:e>
+              <m:sub>
+                <m:r>
+                  <w:rPr>
+                    <w:rFonts w:ascii="Cambria Math" w:hAnsi="Cambria Math"/>
+                    <w:color w:val="4EA72E" w:themeColor="accent6"/>
+                  </w:rPr>
+                  <m:t>1</m:t>
+                </m:r>
+              </m:sub>
+            </m:sSub>
+            <m:ctrlPr>
+              <w:rPr>
+                <w:rFonts w:ascii="Cambria Math" w:hAnsi="Cambria Math"/>
+                <w:i/>
+                <w:color w:val="4EA72E" w:themeColor="accent6"/>
+              </w:rPr>
+            </m:ctrlPr>
+          </m:e>
+        </m:d>
+        <m:sSub>
+          <m:sSubPr>
+            <m:ctrlPr>
+              <w:rPr>
+                <w:rFonts w:ascii="Cambria Math" w:hAnsi="Cambria Math"/>
+                <w:i/>
+                <w:color w:val="4EA72E" w:themeColor="accent6"/>
+              </w:rPr>
+            </m:ctrlPr>
+          </m:sSubPr>
+          <m:e>
+            <m:r>
+              <w:rPr>
+                <w:rFonts w:ascii="Cambria Math" w:hAnsi="Cambria Math"/>
+                <w:color w:val="4EA72E" w:themeColor="accent6"/>
+              </w:rPr>
+              <m:t>x</m:t>
+            </m:r>
+          </m:e>
+          <m:sub>
+            <m:r>
+              <w:rPr>
+                <w:rFonts w:ascii="Cambria Math" w:hAnsi="Cambria Math"/>
+                <w:color w:val="4EA72E" w:themeColor="accent6"/>
+              </w:rPr>
+              <m:t>1</m:t>
+            </m:r>
+          </m:sub>
+        </m:sSub>
+        <m:r>
+          <w:rPr>
+            <w:rFonts w:ascii="Cambria Math" w:hAnsi="Cambria Math"/>
+            <w:color w:val="4EA72E" w:themeColor="accent6"/>
+          </w:rPr>
+          <m:t>-</m:t>
+        </m:r>
+        <m:d>
+          <m:dPr>
+            <m:ctrlPr>
+              <w:rPr>
+                <w:rFonts w:ascii="Cambria Math" w:hAnsi="Cambria Math"/>
+                <w:i/>
+                <w:color w:val="4EA72E" w:themeColor="accent6"/>
+              </w:rPr>
+            </m:ctrlPr>
+          </m:dPr>
+          <m:e>
+            <m:sSub>
+              <m:sSubPr>
+                <m:ctrlPr>
+                  <w:rPr>
+                    <w:rFonts w:ascii="Cambria Math" w:hAnsi="Cambria Math"/>
+                    <w:i/>
+                    <w:color w:val="4EA72E" w:themeColor="accent6"/>
+                  </w:rPr>
+                </m:ctrlPr>
+              </m:sSubPr>
+              <m:e>
+                <m:r>
+                  <w:rPr>
+                    <w:rFonts w:ascii="Cambria Math" w:hAnsi="Cambria Math"/>
+                    <w:color w:val="4EA72E" w:themeColor="accent6"/>
+                  </w:rPr>
+                  <m:t>x</m:t>
+                </m:r>
+              </m:e>
+              <m:sub>
+                <m:r>
+                  <w:rPr>
+                    <w:rFonts w:ascii="Cambria Math" w:hAnsi="Cambria Math"/>
+                    <w:color w:val="4EA72E" w:themeColor="accent6"/>
+                  </w:rPr>
+                  <m:t>2</m:t>
+                </m:r>
+              </m:sub>
+            </m:sSub>
+            <m:r>
+              <w:rPr>
+                <w:rFonts w:ascii="Cambria Math" w:hAnsi="Cambria Math"/>
+                <w:color w:val="4EA72E" w:themeColor="accent6"/>
+              </w:rPr>
+              <m:t>-</m:t>
+            </m:r>
+            <m:sSub>
+              <m:sSubPr>
+                <m:ctrlPr>
+                  <w:rPr>
+                    <w:rFonts w:ascii="Cambria Math" w:hAnsi="Cambria Math"/>
+                    <w:i/>
+                    <w:color w:val="4EA72E" w:themeColor="accent6"/>
+                  </w:rPr>
+                </m:ctrlPr>
+              </m:sSubPr>
+              <m:e>
+                <m:r>
+                  <w:rPr>
+                    <w:rFonts w:ascii="Cambria Math" w:hAnsi="Cambria Math"/>
+                    <w:color w:val="4EA72E" w:themeColor="accent6"/>
+                  </w:rPr>
+                  <m:t>x</m:t>
+                </m:r>
+              </m:e>
+              <m:sub>
+                <m:r>
+                  <w:rPr>
+                    <w:rFonts w:ascii="Cambria Math" w:hAnsi="Cambria Math"/>
+                    <w:color w:val="4EA72E" w:themeColor="accent6"/>
+                  </w:rPr>
+                  <m:t>1</m:t>
+                </m:r>
+              </m:sub>
+            </m:sSub>
+          </m:e>
+        </m:d>
+        <m:sSub>
+          <m:sSubPr>
+            <m:ctrlPr>
+              <w:rPr>
+                <w:rFonts w:ascii="Cambria Math" w:hAnsi="Cambria Math"/>
+                <w:i/>
+                <w:color w:val="4EA72E" w:themeColor="accent6"/>
+              </w:rPr>
+            </m:ctrlPr>
+          </m:sSubPr>
+          <m:e>
+            <m:r>
+              <w:rPr>
+                <w:rFonts w:ascii="Cambria Math" w:hAnsi="Cambria Math"/>
+                <w:color w:val="4EA72E" w:themeColor="accent6"/>
+              </w:rPr>
+              <m:t>y</m:t>
+            </m:r>
+          </m:e>
+          <m:sub>
+            <m:r>
+              <w:rPr>
+                <w:rFonts w:ascii="Cambria Math" w:hAnsi="Cambria Math"/>
+                <w:color w:val="4EA72E" w:themeColor="accent6"/>
+              </w:rPr>
+              <m:t>1</m:t>
+            </m:r>
+          </m:sub>
+        </m:sSub>
+      </m:oMath>
+    </w:p>
+    <w:p>
+      <w:pPr>
+        <w:rPr>
+          <w:rFonts w:eastAsiaTheme="minorEastAsia"/>
+        </w:rPr>
+      </w:pPr>
+      <w:proofErr w:type="gramStart"/>
+      <w:r>
+        <w:rPr>
+          <w:rFonts w:eastAsiaTheme="minorEastAsia"/>
+        </w:rPr>
+        <w:t>f(</w:t>
+      </w:r>
+      <w:proofErr w:type="gramEnd"/>
+      <w:r>
+        <w:rPr>
+          <w:rFonts w:eastAsiaTheme="minorEastAsia"/>
+        </w:rPr>
+        <w:t>x, y)</w:t>
+      </w:r>
+      <w:r>
+        <w:rPr>
+          <w:rFonts w:eastAsiaTheme="minorEastAsia"/>
+        </w:rPr>
+        <w:t xml:space="preserve"> = </w:t>
+      </w:r>
+      <w:r>
+        <w:rPr>
+          <w:rFonts w:eastAsiaTheme="minorEastAsia"/>
+          <w:color w:val="4EA72E" w:themeColor="accent6"/>
+        </w:rPr>
+        <w:t>C</w:t>
+      </w:r>
+      <w:r>
+        <w:rPr>
+          <w:rFonts w:eastAsiaTheme="minorEastAsia"/>
+        </w:rPr>
+        <w:t xml:space="preserve"> + </w:t>
+      </w:r>
+      <m:oMath>
+        <m:d>
+          <m:dPr>
+            <m:ctrlPr>
+              <w:rPr>
+                <w:rFonts w:ascii="Cambria Math" w:hAnsi="Cambria Math"/>
+                <w:i/>
+              </w:rPr>
+            </m:ctrlPr>
+          </m:dPr>
+          <m:e>
+            <m:sSub>
+              <m:sSubPr>
+                <m:ctrlPr>
+                  <w:rPr>
+                    <w:rFonts w:ascii="Cambria Math" w:hAnsi="Cambria Math"/>
+                    <w:i/>
+                  </w:rPr>
+                </m:ctrlPr>
+              </m:sSubPr>
+              <m:e>
+                <m:r>
+                  <w:rPr>
+                    <w:rFonts w:ascii="Cambria Math" w:hAnsi="Cambria Math"/>
+                  </w:rPr>
+                  <m:t>x</m:t>
+                </m:r>
+              </m:e>
+              <m:sub>
+                <m:r>
+                  <w:rPr>
+                    <w:rFonts w:ascii="Cambria Math" w:hAnsi="Cambria Math"/>
+                  </w:rPr>
+                  <m:t>2</m:t>
+                </m:r>
+              </m:sub>
+            </m:sSub>
+            <m:r>
+              <w:rPr>
+                <w:rFonts w:ascii="Cambria Math" w:hAnsi="Cambria Math"/>
+              </w:rPr>
+              <m:t>-</m:t>
+            </m:r>
+            <m:sSub>
+              <m:sSubPr>
+                <m:ctrlPr>
+                  <w:rPr>
+                    <w:rFonts w:ascii="Cambria Math" w:hAnsi="Cambria Math"/>
+                    <w:i/>
+                  </w:rPr>
+                </m:ctrlPr>
+              </m:sSubPr>
+              <m:e>
+                <m:r>
+                  <w:rPr>
+                    <w:rFonts w:ascii="Cambria Math" w:hAnsi="Cambria Math"/>
+                  </w:rPr>
+                  <m:t>x</m:t>
+                </m:r>
+              </m:e>
+              <m:sub>
+                <m:r>
+                  <w:rPr>
+                    <w:rFonts w:ascii="Cambria Math" w:hAnsi="Cambria Math"/>
+                  </w:rPr>
+                  <m:t>1</m:t>
+                </m:r>
+              </m:sub>
+            </m:sSub>
+          </m:e>
+        </m:d>
+        <m:r>
+          <w:rPr>
+            <w:rFonts w:ascii="Cambria Math" w:hAnsi="Cambria Math"/>
+          </w:rPr>
+          <m:t>y-</m:t>
+        </m:r>
+        <m:d>
+          <m:dPr>
+            <m:ctrlPr>
+              <w:rPr>
+                <w:rFonts w:ascii="Cambria Math" w:eastAsiaTheme="minorEastAsia" w:hAnsi="Cambria Math"/>
+                <w:i/>
+              </w:rPr>
+            </m:ctrlPr>
+          </m:dPr>
+          <m:e>
+            <m:sSub>
+              <m:sSubPr>
+                <m:ctrlPr>
+                  <w:rPr>
+                    <w:rFonts w:ascii="Cambria Math" w:hAnsi="Cambria Math"/>
+                    <w:i/>
+                  </w:rPr>
+                </m:ctrlPr>
+              </m:sSubPr>
+              <m:e>
+                <m:r>
+                  <w:rPr>
+                    <w:rFonts w:ascii="Cambria Math" w:hAnsi="Cambria Math"/>
+                  </w:rPr>
+                  <m:t>y</m:t>
+                </m:r>
+              </m:e>
+              <m:sub>
+                <m:r>
+                  <w:rPr>
+                    <w:rFonts w:ascii="Cambria Math" w:hAnsi="Cambria Math"/>
+                  </w:rPr>
+                  <m:t>2</m:t>
+                </m:r>
+              </m:sub>
+            </m:sSub>
+            <m:r>
+              <w:rPr>
+                <w:rFonts w:ascii="Cambria Math" w:hAnsi="Cambria Math"/>
+              </w:rPr>
+              <m:t>-</m:t>
+            </m:r>
+            <m:sSub>
+              <m:sSubPr>
+                <m:ctrlPr>
+                  <w:rPr>
+                    <w:rFonts w:ascii="Cambria Math" w:hAnsi="Cambria Math"/>
+                    <w:i/>
+                  </w:rPr>
+                </m:ctrlPr>
+              </m:sSubPr>
+              <m:e>
+                <m:r>
+                  <w:rPr>
+                    <w:rFonts w:ascii="Cambria Math" w:hAnsi="Cambria Math"/>
+                  </w:rPr>
+                  <m:t>y</m:t>
+                </m:r>
+              </m:e>
+              <m:sub>
+                <m:r>
+                  <w:rPr>
+                    <w:rFonts w:ascii="Cambria Math" w:hAnsi="Cambria Math"/>
+                  </w:rPr>
+                  <m:t>1</m:t>
+                </m:r>
+              </m:sub>
+            </m:sSub>
+            <m:ctrlPr>
+              <w:rPr>
+                <w:rFonts w:ascii="Cambria Math" w:hAnsi="Cambria Math"/>
+                <w:i/>
+              </w:rPr>
+            </m:ctrlPr>
+          </m:e>
+        </m:d>
+        <m:r>
+          <w:rPr>
+            <w:rFonts w:ascii="Cambria Math" w:hAnsi="Cambria Math"/>
+          </w:rPr>
+          <m:t>x</m:t>
+        </m:r>
+      </m:oMath>
+    </w:p>
+    <w:p>
+      <w:pPr>
+        <w:rPr>
+          <w:rFonts w:eastAsiaTheme="minorEastAsia"/>
+        </w:rPr>
+      </w:pPr>
+      <w:r>
+        <w:rPr>
+          <w:rFonts w:eastAsiaTheme="minorEastAsia"/>
+        </w:rPr>
         <w:t>- Fixed-point number</w:t>
+      </w:r>
+      <w:r>
+        <w:rPr>
+          <w:rFonts w:eastAsiaTheme="minorEastAsia"/>
+        </w:rPr>
+        <w:tab/>
       </w:r>
     </w:p>
     <w:p>
@@ -5868,8 +6899,200 @@
         <w:rPr>
           <w:rFonts w:eastAsiaTheme="minorEastAsia"/>
         </w:rPr>
-        <w:t>F</w:t>
-      </w:r>
+        <w:t xml:space="preserve">F </w:t>
+      </w:r>
+      <w:r>
+        <w:rPr>
+          <w:rFonts w:eastAsiaTheme="minorEastAsia"/>
+        </w:rPr>
+        <w:t xml:space="preserve">by </w:t>
+      </w:r>
+      <w:r>
+        <w:rPr>
+          <w:rFonts w:eastAsiaTheme="minorEastAsia"/>
+        </w:rPr>
+        <w:t>2</w:t>
+      </w:r>
+      <w:r>
+        <w:rPr>
+          <w:rFonts w:eastAsiaTheme="minorEastAsia"/>
+          <w:vertAlign w:val="superscript"/>
+        </w:rPr>
+        <w:t>n</w:t>
+      </w:r>
+      <w:r>
+        <w:rPr>
+          <w:rFonts w:eastAsiaTheme="minorEastAsia"/>
+        </w:rPr>
+        <w:t xml:space="preserve"> or </w:t>
+      </w:r>
+      <w:r>
+        <w:rPr>
+          <w:rFonts w:eastAsiaTheme="minorEastAsia"/>
+          <w:color w:val="FF0000"/>
+        </w:rPr>
+        <w:t>Shift</w:t>
+      </w:r>
+      <w:r>
+        <w:rPr>
+          <w:rFonts w:eastAsiaTheme="minorEastAsia"/>
+          <w:color w:val="FF0000"/>
+        </w:rPr>
+        <w:t xml:space="preserve"> left</w:t>
+      </w:r>
+      <w:r>
+        <w:rPr>
+          <w:rFonts w:eastAsiaTheme="minorEastAsia"/>
+          <w:color w:val="FF0000"/>
+        </w:rPr>
+        <w:t xml:space="preserve"> F </w:t>
+      </w:r>
+      <w:r>
+        <w:rPr>
+          <w:rFonts w:eastAsiaTheme="minorEastAsia"/>
+          <w:color w:val="FF0000"/>
+        </w:rPr>
+        <w:t>&lt;&lt;</w:t>
+      </w:r>
+      <w:r>
+        <w:rPr>
+          <w:rFonts w:eastAsiaTheme="minorEastAsia"/>
+          <w:color w:val="FF0000"/>
+        </w:rPr>
+        <w:t xml:space="preserve"> n (because F is float, bit operand only use</w:t>
+      </w:r>
+      <w:r>
+        <w:rPr>
+          <w:rFonts w:eastAsiaTheme="minorEastAsia"/>
+          <w:color w:val="FF0000"/>
+        </w:rPr>
+        <w:t>s</w:t>
+      </w:r>
+      <w:r>
+        <w:rPr>
+          <w:rFonts w:eastAsiaTheme="minorEastAsia"/>
+          <w:color w:val="FF0000"/>
+        </w:rPr>
+        <w:t xml:space="preserve"> with integer)</w:t>
+      </w:r>
+    </w:p>
+    <w:p>
+      <w:pPr>
+        <w:rPr>
+          <w:rFonts w:eastAsiaTheme="minorEastAsia"/>
+        </w:rPr>
+      </w:pPr>
+      <w:r>
+        <w:rPr>
+          <w:rFonts w:eastAsiaTheme="minorEastAsia"/>
+        </w:rPr>
+        <w:t>1.0 =&gt; 1.0 * 2</w:t>
+      </w:r>
+      <w:r>
+        <w:rPr>
+          <w:rFonts w:eastAsiaTheme="minorEastAsia"/>
+          <w:vertAlign w:val="superscript"/>
+        </w:rPr>
+        <w:t>8</w:t>
+      </w:r>
+      <w:r>
+        <w:rPr>
+          <w:rFonts w:eastAsiaTheme="minorEastAsia"/>
+        </w:rPr>
+        <w:t xml:space="preserve"> = 256</w:t>
+      </w:r>
+    </w:p>
+    <w:p>
+      <w:pPr>
+        <w:rPr>
+          <w:rFonts w:eastAsiaTheme="minorEastAsia"/>
+        </w:rPr>
+      </w:pPr>
+      <w:r>
+        <w:rPr>
+          <w:rFonts w:eastAsiaTheme="minorEastAsia"/>
+        </w:rPr>
+        <w:t xml:space="preserve">0000 0000 0000 0000 0000 </w:t>
+      </w:r>
+      <w:proofErr w:type="gramStart"/>
+      <w:r>
+        <w:rPr>
+          <w:rFonts w:eastAsiaTheme="minorEastAsia"/>
+        </w:rPr>
+        <w:t>0001 .</w:t>
+      </w:r>
+      <w:proofErr w:type="gramEnd"/>
+      <w:r>
+        <w:rPr>
+          <w:rFonts w:eastAsiaTheme="minorEastAsia"/>
+        </w:rPr>
+        <w:t xml:space="preserve"> 0000 0000</w:t>
+      </w:r>
+    </w:p>
+    <w:p>
+      <w:pPr>
+        <w:rPr>
+          <w:rFonts w:eastAsiaTheme="minorEastAsia"/>
+        </w:rPr>
+      </w:pPr>
+      <w:r>
+        <w:rPr>
+          <w:rFonts w:eastAsiaTheme="minorEastAsia"/>
+        </w:rPr>
+        <w:t>1.5 =&gt; 1.5 * 2</w:t>
+      </w:r>
+      <w:r>
+        <w:rPr>
+          <w:rFonts w:eastAsiaTheme="minorEastAsia"/>
+          <w:vertAlign w:val="superscript"/>
+        </w:rPr>
+        <w:t>8</w:t>
+      </w:r>
+      <w:r>
+        <w:rPr>
+          <w:rFonts w:eastAsiaTheme="minorEastAsia"/>
+        </w:rPr>
+        <w:t xml:space="preserve"> = </w:t>
+      </w:r>
+      <w:r>
+        <w:rPr>
+          <w:rFonts w:eastAsiaTheme="minorEastAsia"/>
+        </w:rPr>
+        <w:t>384</w:t>
+      </w:r>
+    </w:p>
+    <w:p>
+      <w:pPr>
+        <w:rPr>
+          <w:rFonts w:eastAsiaTheme="minorEastAsia"/>
+        </w:rPr>
+      </w:pPr>
+      <w:r>
+        <w:rPr>
+          <w:rFonts w:eastAsiaTheme="minorEastAsia"/>
+        </w:rPr>
+        <w:t xml:space="preserve">0000 0000 0000 0000 0000 </w:t>
+      </w:r>
+      <w:proofErr w:type="gramStart"/>
+      <w:r>
+        <w:rPr>
+          <w:rFonts w:eastAsiaTheme="minorEastAsia"/>
+        </w:rPr>
+        <w:t>000</w:t>
+      </w:r>
+      <w:r>
+        <w:rPr>
+          <w:rFonts w:eastAsiaTheme="minorEastAsia"/>
+        </w:rPr>
+        <w:t>1</w:t>
+      </w:r>
+      <w:r>
+        <w:rPr>
+          <w:rFonts w:eastAsiaTheme="minorEastAsia"/>
+        </w:rPr>
+        <w:t xml:space="preserve"> .</w:t>
+      </w:r>
+      <w:proofErr w:type="gramEnd"/>
       <w:r>
         <w:rPr>
           <w:rFonts w:eastAsiaTheme="minorEastAsia"/>
@@ -5880,89 +7103,51 @@
         <w:rPr>
           <w:rFonts w:eastAsiaTheme="minorEastAsia"/>
         </w:rPr>
-        <w:t xml:space="preserve">by </w:t>
-      </w:r>
-      <w:r>
-        <w:rPr>
-          <w:rFonts w:eastAsiaTheme="minorEastAsia"/>
-        </w:rPr>
-        <w:t>2</w:t>
+        <w:t>1000</w:t>
+      </w:r>
+      <w:r>
+        <w:rPr>
+          <w:rFonts w:eastAsiaTheme="minorEastAsia"/>
+        </w:rPr>
+        <w:t xml:space="preserve"> </w:t>
+      </w:r>
+      <w:r>
+        <w:rPr>
+          <w:rFonts w:eastAsiaTheme="minorEastAsia"/>
+        </w:rPr>
+        <w:t>0000</w:t>
+      </w:r>
+    </w:p>
+    <w:p>
+      <w:pPr>
+        <w:rPr>
+          <w:rFonts w:eastAsiaTheme="minorEastAsia"/>
+        </w:rPr>
+      </w:pPr>
+      <w:r>
+        <w:rPr>
+          <w:rFonts w:eastAsiaTheme="minorEastAsia"/>
+        </w:rPr>
+        <w:t>10.75 =&gt; 10.75 * 2</w:t>
       </w:r>
       <w:r>
         <w:rPr>
           <w:rFonts w:eastAsiaTheme="minorEastAsia"/>
           <w:vertAlign w:val="superscript"/>
         </w:rPr>
-        <w:t>n</w:t>
-      </w:r>
-      <w:r>
-        <w:rPr>
-          <w:rFonts w:eastAsiaTheme="minorEastAsia"/>
-        </w:rPr>
-        <w:t xml:space="preserve"> or </w:t>
-      </w:r>
-      <w:r>
-        <w:rPr>
-          <w:rFonts w:eastAsiaTheme="minorEastAsia"/>
-          <w:color w:val="FF0000"/>
-        </w:rPr>
-        <w:t>Shift</w:t>
-      </w:r>
-      <w:r>
-        <w:rPr>
-          <w:rFonts w:eastAsiaTheme="minorEastAsia"/>
-          <w:color w:val="FF0000"/>
-        </w:rPr>
-        <w:t xml:space="preserve"> left</w:t>
-      </w:r>
-      <w:r>
-        <w:rPr>
-          <w:rFonts w:eastAsiaTheme="minorEastAsia"/>
-          <w:color w:val="FF0000"/>
-        </w:rPr>
-        <w:t xml:space="preserve"> F </w:t>
-      </w:r>
-      <w:r>
-        <w:rPr>
-          <w:rFonts w:eastAsiaTheme="minorEastAsia"/>
-          <w:color w:val="FF0000"/>
-        </w:rPr>
-        <w:t>&lt;&lt;</w:t>
-      </w:r>
-      <w:r>
-        <w:rPr>
-          <w:rFonts w:eastAsiaTheme="minorEastAsia"/>
-          <w:color w:val="FF0000"/>
-        </w:rPr>
-        <w:t xml:space="preserve"> n (because F is float, </w:t>
-      </w:r>
-      <w:r>
-        <w:rPr>
-          <w:rFonts w:eastAsiaTheme="minorEastAsia"/>
-          <w:color w:val="FF0000"/>
-        </w:rPr>
-        <w:t>bit operand only use</w:t>
-      </w:r>
-      <w:r>
-        <w:rPr>
-          <w:rFonts w:eastAsiaTheme="minorEastAsia"/>
-          <w:color w:val="FF0000"/>
-        </w:rPr>
-        <w:t>s</w:t>
-      </w:r>
-      <w:r>
-        <w:rPr>
-          <w:rFonts w:eastAsiaTheme="minorEastAsia"/>
-          <w:color w:val="FF0000"/>
-        </w:rPr>
-        <w:t xml:space="preserve"> with integer</w:t>
-      </w:r>
-      <w:r>
-        <w:rPr>
-          <w:rFonts w:eastAsiaTheme="minorEastAsia"/>
-          <w:color w:val="FF0000"/>
-        </w:rPr>
-        <w:t>)</w:t>
+        <w:t>8</w:t>
+      </w:r>
+      <w:r>
+        <w:rPr>
+          <w:rFonts w:eastAsiaTheme="minorEastAsia"/>
+        </w:rPr>
+        <w:t xml:space="preserve"> = </w:t>
+      </w:r>
+      <w:r>
+        <w:rPr>
+          <w:rFonts w:eastAsiaTheme="minorEastAsia"/>
+        </w:rPr>
+        <w:t>2752</w:t>
       </w:r>
     </w:p>
     <w:p>
@@ -5975,411 +7160,141 @@
         <w:rPr>
           <w:rFonts w:eastAsiaTheme="minorEastAsia"/>
         </w:rPr>
-        <w:t>1.0 =&gt; 1.0 * 2</w:t>
+        <w:t xml:space="preserve">0000 0000 0000 0000 0000 </w:t>
+      </w:r>
+      <w:proofErr w:type="gramStart"/>
+      <w:r>
+        <w:rPr>
+          <w:rFonts w:eastAsiaTheme="minorEastAsia"/>
+        </w:rPr>
+        <w:t>1010</w:t>
+      </w:r>
+      <w:r>
+        <w:rPr>
+          <w:rFonts w:eastAsiaTheme="minorEastAsia"/>
+        </w:rPr>
+        <w:t xml:space="preserve"> .</w:t>
+      </w:r>
+      <w:proofErr w:type="gramEnd"/>
+      <w:r>
+        <w:rPr>
+          <w:rFonts w:eastAsiaTheme="minorEastAsia"/>
+        </w:rPr>
+        <w:t xml:space="preserve"> </w:t>
+      </w:r>
+      <w:r>
+        <w:rPr>
+          <w:rFonts w:eastAsiaTheme="minorEastAsia"/>
+        </w:rPr>
+        <w:t>1100</w:t>
+      </w:r>
+      <w:r>
+        <w:rPr>
+          <w:rFonts w:eastAsiaTheme="minorEastAsia"/>
+        </w:rPr>
+        <w:t xml:space="preserve"> </w:t>
+      </w:r>
+      <w:r>
+        <w:rPr>
+          <w:rFonts w:eastAsiaTheme="minorEastAsia"/>
+        </w:rPr>
+        <w:t>0000</w:t>
+      </w:r>
+      <w:r>
+        <w:rPr>
+          <w:rFonts w:eastAsiaTheme="minorEastAsia"/>
+        </w:rPr>
+        <w:t xml:space="preserve"> (</w:t>
+      </w:r>
+      <w:r>
+        <w:rPr>
+          <w:rFonts w:eastAsiaTheme="minorEastAsia"/>
+        </w:rPr>
+        <w:t>1100</w:t>
+      </w:r>
+      <w:r>
+        <w:rPr>
+          <w:rFonts w:eastAsiaTheme="minorEastAsia"/>
+        </w:rPr>
+        <w:t xml:space="preserve"> = 10, </w:t>
+      </w:r>
+      <w:r>
+        <w:rPr>
+          <w:rFonts w:eastAsiaTheme="minorEastAsia"/>
+        </w:rPr>
+        <w:t>1100</w:t>
+      </w:r>
+      <w:r>
+        <w:rPr>
+          <w:rFonts w:eastAsiaTheme="minorEastAsia"/>
+        </w:rPr>
+        <w:t xml:space="preserve"> = 2</w:t>
       </w:r>
       <w:r>
         <w:rPr>
           <w:rFonts w:eastAsiaTheme="minorEastAsia"/>
           <w:vertAlign w:val="superscript"/>
         </w:rPr>
+        <w:t xml:space="preserve">-1 </w:t>
+      </w:r>
+      <w:r>
+        <w:rPr>
+          <w:rFonts w:eastAsiaTheme="minorEastAsia"/>
+        </w:rPr>
+        <w:t>+ 2</w:t>
+      </w:r>
+      <w:r>
+        <w:rPr>
+          <w:rFonts w:eastAsiaTheme="minorEastAsia"/>
+          <w:vertAlign w:val="superscript"/>
+        </w:rPr>
+        <w:t>-2</w:t>
+      </w:r>
+      <w:r>
+        <w:rPr>
+          <w:rFonts w:eastAsiaTheme="minorEastAsia"/>
+        </w:rPr>
+        <w:t xml:space="preserve"> = 0.5 + 0.25 = 0.75)</w:t>
+      </w:r>
+    </w:p>
+    <w:p>
+      <w:pPr>
+        <w:rPr>
+          <w:rFonts w:eastAsiaTheme="minorEastAsia"/>
+        </w:rPr>
+      </w:pPr>
+      <w:r>
+        <w:rPr>
+          <w:rFonts w:eastAsiaTheme="minorEastAsia"/>
+        </w:rPr>
+        <w:t>1.6 =&gt; 1.6 * 2</w:t>
+      </w:r>
+      <w:r>
+        <w:rPr>
+          <w:rFonts w:eastAsiaTheme="minorEastAsia"/>
+          <w:vertAlign w:val="superscript"/>
+        </w:rPr>
         <w:t>8</w:t>
       </w:r>
       <w:r>
         <w:rPr>
           <w:rFonts w:eastAsiaTheme="minorEastAsia"/>
         </w:rPr>
-        <w:t xml:space="preserve"> = 256</w:t>
-      </w:r>
-    </w:p>
-    <w:p>
-      <w:pPr>
-        <w:rPr>
-          <w:rFonts w:eastAsiaTheme="minorEastAsia"/>
-        </w:rPr>
-      </w:pPr>
-      <w:r>
-        <w:rPr>
-          <w:rFonts w:eastAsiaTheme="minorEastAsia"/>
-        </w:rPr>
-        <w:t xml:space="preserve">0000 0000 </w:t>
-      </w:r>
-      <w:r>
-        <w:rPr>
-          <w:rFonts w:eastAsiaTheme="minorEastAsia"/>
-        </w:rPr>
-        <w:t>0000</w:t>
-      </w:r>
-      <w:r>
-        <w:rPr>
-          <w:rFonts w:eastAsiaTheme="minorEastAsia"/>
-        </w:rPr>
-        <w:t xml:space="preserve"> </w:t>
-      </w:r>
-      <w:r>
-        <w:rPr>
-          <w:rFonts w:eastAsiaTheme="minorEastAsia"/>
-        </w:rPr>
-        <w:t>0000</w:t>
-      </w:r>
-      <w:r>
-        <w:rPr>
-          <w:rFonts w:eastAsiaTheme="minorEastAsia"/>
-        </w:rPr>
-        <w:t xml:space="preserve"> </w:t>
-      </w:r>
-      <w:r>
-        <w:rPr>
-          <w:rFonts w:eastAsiaTheme="minorEastAsia"/>
-        </w:rPr>
-        <w:t>0000</w:t>
-      </w:r>
-      <w:r>
-        <w:rPr>
-          <w:rFonts w:eastAsiaTheme="minorEastAsia"/>
-        </w:rPr>
-        <w:t xml:space="preserve"> </w:t>
+        <w:t xml:space="preserve"> = 409.6 = </w:t>
       </w:r>
       <w:proofErr w:type="gramStart"/>
       <w:r>
         <w:rPr>
           <w:rFonts w:eastAsiaTheme="minorEastAsia"/>
         </w:rPr>
-        <w:t>000</w:t>
-      </w:r>
-      <w:r>
-        <w:rPr>
-          <w:rFonts w:eastAsiaTheme="minorEastAsia"/>
-        </w:rPr>
-        <w:t>1 .</w:t>
+        <w:t>round(</w:t>
       </w:r>
       <w:proofErr w:type="gramEnd"/>
       <w:r>
         <w:rPr>
           <w:rFonts w:eastAsiaTheme="minorEastAsia"/>
         </w:rPr>
-        <w:t xml:space="preserve"> </w:t>
-      </w:r>
-      <w:r>
-        <w:rPr>
-          <w:rFonts w:eastAsiaTheme="minorEastAsia"/>
-        </w:rPr>
-        <w:t>0000</w:t>
-      </w:r>
-      <w:r>
-        <w:rPr>
-          <w:rFonts w:eastAsiaTheme="minorEastAsia"/>
-        </w:rPr>
-        <w:t xml:space="preserve"> </w:t>
-      </w:r>
-      <w:r>
-        <w:rPr>
-          <w:rFonts w:eastAsiaTheme="minorEastAsia"/>
-        </w:rPr>
-        <w:t>0000</w:t>
-      </w:r>
-    </w:p>
-    <w:p>
-      <w:pPr>
-        <w:rPr>
-          <w:rFonts w:eastAsiaTheme="minorEastAsia"/>
-        </w:rPr>
-      </w:pPr>
-      <w:r>
-        <w:rPr>
-          <w:rFonts w:eastAsiaTheme="minorEastAsia"/>
-        </w:rPr>
-        <w:t>1.5 =&gt; 1.5 * 2</w:t>
-      </w:r>
-      <w:r>
-        <w:rPr>
-          <w:rFonts w:eastAsiaTheme="minorEastAsia"/>
-          <w:vertAlign w:val="superscript"/>
-        </w:rPr>
-        <w:t>8</w:t>
-      </w:r>
-      <w:r>
-        <w:rPr>
-          <w:rFonts w:eastAsiaTheme="minorEastAsia"/>
-        </w:rPr>
-        <w:t xml:space="preserve"> = </w:t>
-      </w:r>
-      <w:r>
-        <w:rPr>
-          <w:rFonts w:eastAsiaTheme="minorEastAsia"/>
-        </w:rPr>
-        <w:t>384</w:t>
-      </w:r>
-    </w:p>
-    <w:p>
-      <w:pPr>
-        <w:rPr>
-          <w:rFonts w:eastAsiaTheme="minorEastAsia"/>
-        </w:rPr>
-      </w:pPr>
-      <w:r>
-        <w:rPr>
-          <w:rFonts w:eastAsiaTheme="minorEastAsia"/>
-        </w:rPr>
-        <w:t xml:space="preserve">0000 0000 0000 0000 0000 </w:t>
-      </w:r>
-      <w:proofErr w:type="gramStart"/>
-      <w:r>
-        <w:rPr>
-          <w:rFonts w:eastAsiaTheme="minorEastAsia"/>
-        </w:rPr>
-        <w:t>000</w:t>
-      </w:r>
-      <w:r>
-        <w:rPr>
-          <w:rFonts w:eastAsiaTheme="minorEastAsia"/>
-        </w:rPr>
-        <w:t>1</w:t>
-      </w:r>
-      <w:r>
-        <w:rPr>
-          <w:rFonts w:eastAsiaTheme="minorEastAsia"/>
-        </w:rPr>
-        <w:t xml:space="preserve"> .</w:t>
-      </w:r>
-      <w:proofErr w:type="gramEnd"/>
-      <w:r>
-        <w:rPr>
-          <w:rFonts w:eastAsiaTheme="minorEastAsia"/>
-        </w:rPr>
-        <w:t xml:space="preserve"> </w:t>
-      </w:r>
-      <w:r>
-        <w:rPr>
-          <w:rFonts w:eastAsiaTheme="minorEastAsia"/>
-        </w:rPr>
-        <w:t>1000</w:t>
-      </w:r>
-      <w:r>
-        <w:rPr>
-          <w:rFonts w:eastAsiaTheme="minorEastAsia"/>
-        </w:rPr>
-        <w:t xml:space="preserve"> </w:t>
-      </w:r>
-      <w:r>
-        <w:rPr>
-          <w:rFonts w:eastAsiaTheme="minorEastAsia"/>
-        </w:rPr>
-        <w:t>0000</w:t>
-      </w:r>
-    </w:p>
-    <w:p>
-      <w:pPr>
-        <w:rPr>
-          <w:rFonts w:eastAsiaTheme="minorEastAsia"/>
-        </w:rPr>
-      </w:pPr>
-      <w:r>
-        <w:rPr>
-          <w:rFonts w:eastAsiaTheme="minorEastAsia"/>
-        </w:rPr>
-        <w:t xml:space="preserve">10.75 =&gt; </w:t>
-      </w:r>
-      <w:r>
-        <w:rPr>
-          <w:rFonts w:eastAsiaTheme="minorEastAsia"/>
-        </w:rPr>
-        <w:t>10.75</w:t>
-      </w:r>
-      <w:r>
-        <w:rPr>
-          <w:rFonts w:eastAsiaTheme="minorEastAsia"/>
-        </w:rPr>
-        <w:t xml:space="preserve"> </w:t>
-      </w:r>
-      <w:r>
-        <w:rPr>
-          <w:rFonts w:eastAsiaTheme="minorEastAsia"/>
-        </w:rPr>
-        <w:t>* 2</w:t>
-      </w:r>
-      <w:r>
-        <w:rPr>
-          <w:rFonts w:eastAsiaTheme="minorEastAsia"/>
-          <w:vertAlign w:val="superscript"/>
-        </w:rPr>
-        <w:t>8</w:t>
-      </w:r>
-      <w:r>
-        <w:rPr>
-          <w:rFonts w:eastAsiaTheme="minorEastAsia"/>
-        </w:rPr>
-        <w:t xml:space="preserve"> = </w:t>
-      </w:r>
-      <w:r>
-        <w:rPr>
-          <w:rFonts w:eastAsiaTheme="minorEastAsia"/>
-        </w:rPr>
-        <w:t>2752</w:t>
-      </w:r>
-    </w:p>
-    <w:p>
-      <w:pPr>
-        <w:rPr>
-          <w:rFonts w:eastAsiaTheme="minorEastAsia"/>
-        </w:rPr>
-      </w:pPr>
-      <w:r>
-        <w:rPr>
-          <w:rFonts w:eastAsiaTheme="minorEastAsia"/>
-        </w:rPr>
-        <w:t xml:space="preserve">0000 0000 0000 0000 0000 </w:t>
-      </w:r>
-      <w:proofErr w:type="gramStart"/>
-      <w:r>
-        <w:rPr>
-          <w:rFonts w:eastAsiaTheme="minorEastAsia"/>
-        </w:rPr>
-        <w:t>1010</w:t>
-      </w:r>
-      <w:r>
-        <w:rPr>
-          <w:rFonts w:eastAsiaTheme="minorEastAsia"/>
-        </w:rPr>
-        <w:t xml:space="preserve"> .</w:t>
-      </w:r>
-      <w:proofErr w:type="gramEnd"/>
-      <w:r>
-        <w:rPr>
-          <w:rFonts w:eastAsiaTheme="minorEastAsia"/>
-        </w:rPr>
-        <w:t xml:space="preserve"> </w:t>
-      </w:r>
-      <w:r>
-        <w:rPr>
-          <w:rFonts w:eastAsiaTheme="minorEastAsia"/>
-        </w:rPr>
-        <w:t>1100</w:t>
-      </w:r>
-      <w:r>
-        <w:rPr>
-          <w:rFonts w:eastAsiaTheme="minorEastAsia"/>
-        </w:rPr>
-        <w:t xml:space="preserve"> </w:t>
-      </w:r>
-      <w:r>
-        <w:rPr>
-          <w:rFonts w:eastAsiaTheme="minorEastAsia"/>
-        </w:rPr>
-        <w:t>0000</w:t>
-      </w:r>
-      <w:r>
-        <w:rPr>
-          <w:rFonts w:eastAsiaTheme="minorEastAsia"/>
-        </w:rPr>
-        <w:t xml:space="preserve"> (</w:t>
-      </w:r>
-      <w:r>
-        <w:rPr>
-          <w:rFonts w:eastAsiaTheme="minorEastAsia"/>
-        </w:rPr>
-        <w:t>1100</w:t>
-      </w:r>
-      <w:r>
-        <w:rPr>
-          <w:rFonts w:eastAsiaTheme="minorEastAsia"/>
-        </w:rPr>
-        <w:t xml:space="preserve"> = 10, </w:t>
-      </w:r>
-      <w:r>
-        <w:rPr>
-          <w:rFonts w:eastAsiaTheme="minorEastAsia"/>
-        </w:rPr>
-        <w:t>1100</w:t>
-      </w:r>
-      <w:r>
-        <w:rPr>
-          <w:rFonts w:eastAsiaTheme="minorEastAsia"/>
-        </w:rPr>
-        <w:t xml:space="preserve"> = 2</w:t>
-      </w:r>
-      <w:r>
-        <w:rPr>
-          <w:rFonts w:eastAsiaTheme="minorEastAsia"/>
-          <w:vertAlign w:val="superscript"/>
-        </w:rPr>
-        <w:t xml:space="preserve">-1 </w:t>
-      </w:r>
-      <w:r>
-        <w:rPr>
-          <w:rFonts w:eastAsiaTheme="minorEastAsia"/>
-        </w:rPr>
-        <w:t>+ 2</w:t>
-      </w:r>
-      <w:r>
-        <w:rPr>
-          <w:rFonts w:eastAsiaTheme="minorEastAsia"/>
-          <w:vertAlign w:val="superscript"/>
-        </w:rPr>
-        <w:t>-2</w:t>
-      </w:r>
-      <w:r>
-        <w:rPr>
-          <w:rFonts w:eastAsiaTheme="minorEastAsia"/>
-        </w:rPr>
-        <w:t xml:space="preserve"> = 0.5 + 0.25 = 0.75)</w:t>
-      </w:r>
-    </w:p>
-    <w:p>
-      <w:pPr>
-        <w:rPr>
-          <w:rFonts w:eastAsiaTheme="minorEastAsia"/>
-        </w:rPr>
-      </w:pPr>
-      <w:r>
-        <w:rPr>
-          <w:rFonts w:eastAsiaTheme="minorEastAsia"/>
-        </w:rPr>
-        <w:t xml:space="preserve">1.6 =&gt; 1.6 * </w:t>
-      </w:r>
-      <w:r>
-        <w:rPr>
-          <w:rFonts w:eastAsiaTheme="minorEastAsia"/>
-        </w:rPr>
-        <w:t>2</w:t>
-      </w:r>
-      <w:r>
-        <w:rPr>
-          <w:rFonts w:eastAsiaTheme="minorEastAsia"/>
-          <w:vertAlign w:val="superscript"/>
-        </w:rPr>
-        <w:t>8</w:t>
-      </w:r>
-      <w:r>
-        <w:rPr>
-          <w:rFonts w:eastAsiaTheme="minorEastAsia"/>
-        </w:rPr>
-        <w:t xml:space="preserve"> =</w:t>
-      </w:r>
-      <w:r>
-        <w:rPr>
-          <w:rFonts w:eastAsiaTheme="minorEastAsia"/>
-        </w:rPr>
-        <w:t xml:space="preserve"> 409.6 = </w:t>
-      </w:r>
-      <w:proofErr w:type="gramStart"/>
-      <w:r>
-        <w:rPr>
-          <w:rFonts w:eastAsiaTheme="minorEastAsia"/>
-        </w:rPr>
-        <w:t>round(</w:t>
-      </w:r>
-      <w:proofErr w:type="gramEnd"/>
-      <w:r>
-        <w:rPr>
-          <w:rFonts w:eastAsiaTheme="minorEastAsia"/>
-        </w:rPr>
-        <w:t>409.6</w:t>
-      </w:r>
-      <w:r>
-        <w:rPr>
-          <w:rFonts w:eastAsiaTheme="minorEastAsia"/>
-        </w:rPr>
-        <w:t>) = 410</w:t>
+        <w:t>409.6) = 410</w:t>
       </w:r>
     </w:p>
     <w:p>
@@ -6464,6 +7379,7 @@
         <w:rPr>
           <w:rFonts w:eastAsiaTheme="minorEastAsia"/>
         </w:rPr>
+        <w:lastRenderedPageBreak/>
         <w:t>=&gt; if we increase fractional part, we have more precise.</w:t>
       </w:r>
     </w:p>
@@ -6524,7 +7440,6 @@
         <w:rPr>
           <w:rFonts w:eastAsiaTheme="minorEastAsia"/>
         </w:rPr>
-        <w:lastRenderedPageBreak/>
         <w:t>- Pixel center is integer coordinate</w:t>
       </w:r>
     </w:p>
@@ -6591,13 +7506,7 @@
         <w:rPr>
           <w:rFonts w:eastAsiaTheme="minorEastAsia"/>
         </w:rPr>
-        <w:t xml:space="preserve"> </w:t>
-      </w:r>
-      <w:r>
-        <w:rPr>
-          <w:rFonts w:eastAsiaTheme="minorEastAsia"/>
-        </w:rPr>
-        <w:t>A floating-point coordinate in this coordinate.</w:t>
+        <w:t xml:space="preserve"> A floating-point coordinate in this coordinate.</w:t>
       </w:r>
     </w:p>
     <w:p>
@@ -6636,25 +7545,7 @@
         <w:rPr>
           <w:rFonts w:eastAsiaTheme="minorEastAsia"/>
         </w:rPr>
-        <w:t>(</w:t>
-      </w:r>
-      <w:r>
-        <w:rPr>
-          <w:rFonts w:eastAsiaTheme="minorEastAsia"/>
-        </w:rPr>
-        <w:t>3</w:t>
-      </w:r>
-      <w:r>
-        <w:rPr>
-          <w:rFonts w:eastAsiaTheme="minorEastAsia"/>
-        </w:rPr>
-        <w:t>, 0)</w:t>
-      </w:r>
-      <w:r>
-        <w:rPr>
-          <w:rFonts w:eastAsiaTheme="minorEastAsia"/>
-        </w:rPr>
-        <w:t xml:space="preserve">, </w:t>
+        <w:t xml:space="preserve">(3, 0), </w:t>
       </w:r>
       <w:r>
         <w:rPr>
@@ -6667,43 +7558,7 @@
         <w:rPr>
           <w:rFonts w:eastAsiaTheme="minorEastAsia"/>
         </w:rPr>
-        <w:t>(</w:t>
-      </w:r>
-      <w:r>
-        <w:rPr>
-          <w:rFonts w:eastAsiaTheme="minorEastAsia"/>
-        </w:rPr>
-        <w:t>2.9</w:t>
-      </w:r>
-      <w:r>
-        <w:rPr>
-          <w:rFonts w:eastAsiaTheme="minorEastAsia"/>
-        </w:rPr>
-        <w:t>,</w:t>
-      </w:r>
-      <w:r>
-        <w:rPr>
-          <w:rFonts w:eastAsiaTheme="minorEastAsia"/>
-        </w:rPr>
-        <w:t xml:space="preserve"> 2</w:t>
-      </w:r>
-      <w:r>
-        <w:rPr>
-          <w:rFonts w:eastAsiaTheme="minorEastAsia"/>
-        </w:rPr>
-        <w:t>.</w:t>
-      </w:r>
-      <w:r>
-        <w:rPr>
-          <w:rFonts w:eastAsiaTheme="minorEastAsia"/>
-        </w:rPr>
-        <w:t>9</w:t>
-      </w:r>
-      <w:r>
-        <w:rPr>
-          <w:rFonts w:eastAsiaTheme="minorEastAsia"/>
-        </w:rPr>
-        <w:t>)</w:t>
+        <w:t>(2.9, 2.9)</w:t>
       </w:r>
     </w:p>
     <w:p>
@@ -6788,6 +7643,7 @@
         <w:rPr>
           <w:noProof/>
         </w:rPr>
+        <w:lastRenderedPageBreak/>
         <w:drawing>
           <wp:inline distT="0" distB="0" distL="0" distR="0" wp14:anchorId="2C69CC00" wp14:editId="30EFFAA6">
             <wp:extent cx="2232020" cy="2456953"/>
@@ -6835,7 +7691,6 @@
         <w:rPr>
           <w:rFonts w:eastAsiaTheme="minorEastAsia"/>
         </w:rPr>
-        <w:lastRenderedPageBreak/>
         <w:t xml:space="preserve">- To determine </w:t>
       </w:r>
       <w:proofErr w:type="gramStart"/>
@@ -6850,19 +7705,7 @@
         <w:rPr>
           <w:rFonts w:eastAsiaTheme="minorEastAsia"/>
         </w:rPr>
-        <w:t>x, y), max</w:t>
-      </w:r>
-      <w:r>
-        <w:rPr>
-          <w:rFonts w:eastAsiaTheme="minorEastAsia"/>
-        </w:rPr>
-        <w:t>(x, y</w:t>
-      </w:r>
-      <w:r>
-        <w:rPr>
-          <w:rFonts w:eastAsiaTheme="minorEastAsia"/>
-        </w:rPr>
-        <w:t>) of scan area.</w:t>
+        <w:t>x, y), max(x, y) of scan area.</w:t>
       </w:r>
     </w:p>
     <w:p>
@@ -6902,13 +7745,7 @@
         <w:rPr>
           <w:rFonts w:eastAsiaTheme="minorEastAsia"/>
         </w:rPr>
-        <w:t>y</w:t>
-      </w:r>
-      <w:r>
-        <w:rPr>
-          <w:rFonts w:eastAsiaTheme="minorEastAsia"/>
-        </w:rPr>
-        <w:t xml:space="preserve">-min = </w:t>
+        <w:t xml:space="preserve">y-min = </w:t>
       </w:r>
       <w:proofErr w:type="gramStart"/>
       <w:r>
@@ -6922,43 +7759,7 @@
         <w:rPr>
           <w:rFonts w:eastAsiaTheme="minorEastAsia"/>
         </w:rPr>
-        <w:t>p1.</w:t>
-      </w:r>
-      <w:r>
-        <w:rPr>
-          <w:rFonts w:eastAsiaTheme="minorEastAsia"/>
-        </w:rPr>
-        <w:t>y</w:t>
-      </w:r>
-      <w:r>
-        <w:rPr>
-          <w:rFonts w:eastAsiaTheme="minorEastAsia"/>
-        </w:rPr>
-        <w:t>, p2.</w:t>
-      </w:r>
-      <w:r>
-        <w:rPr>
-          <w:rFonts w:eastAsiaTheme="minorEastAsia"/>
-        </w:rPr>
-        <w:t>y</w:t>
-      </w:r>
-      <w:r>
-        <w:rPr>
-          <w:rFonts w:eastAsiaTheme="minorEastAsia"/>
-        </w:rPr>
-        <w:t>, p3.</w:t>
-      </w:r>
-      <w:r>
-        <w:rPr>
-          <w:rFonts w:eastAsiaTheme="minorEastAsia"/>
-        </w:rPr>
-        <w:t>y</w:t>
-      </w:r>
-      <w:r>
-        <w:rPr>
-          <w:rFonts w:eastAsiaTheme="minorEastAsia"/>
-        </w:rPr>
-        <w:t>)</w:t>
+        <w:t>p1.y, p2.y, p3.y)</w:t>
       </w:r>
     </w:p>
     <w:p>
@@ -6971,32 +7772,14 @@
         <w:rPr>
           <w:rFonts w:eastAsiaTheme="minorEastAsia"/>
         </w:rPr>
-        <w:t>x-</w:t>
-      </w:r>
-      <w:r>
-        <w:rPr>
-          <w:rFonts w:eastAsiaTheme="minorEastAsia"/>
-        </w:rPr>
-        <w:t>max</w:t>
-      </w:r>
-      <w:r>
-        <w:rPr>
-          <w:rFonts w:eastAsiaTheme="minorEastAsia"/>
-        </w:rPr>
-        <w:t xml:space="preserve"> = </w:t>
+        <w:t xml:space="preserve">x-max = </w:t>
       </w:r>
       <w:proofErr w:type="gramStart"/>
       <w:r>
         <w:rPr>
           <w:rFonts w:eastAsiaTheme="minorEastAsia"/>
         </w:rPr>
-        <w:t>max</w:t>
-      </w:r>
-      <w:r>
-        <w:rPr>
-          <w:rFonts w:eastAsiaTheme="minorEastAsia"/>
-        </w:rPr>
-        <w:t>(</w:t>
+        <w:t>max(</w:t>
       </w:r>
       <w:proofErr w:type="gramEnd"/>
       <w:r>
@@ -7016,32 +7799,14 @@
         <w:rPr>
           <w:rFonts w:eastAsiaTheme="minorEastAsia"/>
         </w:rPr>
-        <w:t>y-</w:t>
-      </w:r>
-      <w:r>
-        <w:rPr>
-          <w:rFonts w:eastAsiaTheme="minorEastAsia"/>
-        </w:rPr>
-        <w:t>max</w:t>
-      </w:r>
-      <w:r>
-        <w:rPr>
-          <w:rFonts w:eastAsiaTheme="minorEastAsia"/>
-        </w:rPr>
-        <w:t xml:space="preserve"> = </w:t>
+        <w:t xml:space="preserve">y-max = </w:t>
       </w:r>
       <w:proofErr w:type="gramStart"/>
       <w:r>
         <w:rPr>
           <w:rFonts w:eastAsiaTheme="minorEastAsia"/>
         </w:rPr>
-        <w:t>max</w:t>
-      </w:r>
-      <w:r>
-        <w:rPr>
-          <w:rFonts w:eastAsiaTheme="minorEastAsia"/>
-        </w:rPr>
-        <w:t>(</w:t>
+        <w:t>max(</w:t>
       </w:r>
       <w:proofErr w:type="gramEnd"/>
       <w:r>
@@ -7106,19 +7871,7 @@
         <w:rPr>
           <w:rFonts w:eastAsiaTheme="minorEastAsia"/>
         </w:rPr>
-        <w:t xml:space="preserve">x-min, </w:t>
-      </w:r>
-      <w:r>
-        <w:rPr>
-          <w:rFonts w:eastAsiaTheme="minorEastAsia"/>
-        </w:rPr>
-        <w:t>y-min</w:t>
-      </w:r>
-      <w:r>
-        <w:rPr>
-          <w:rFonts w:eastAsiaTheme="minorEastAsia"/>
-        </w:rPr>
-        <w:t>)</w:t>
+        <w:t>x-min, y-min)</w:t>
       </w:r>
     </w:p>
     <w:p>
@@ -7131,13 +7884,7 @@
         <w:rPr>
           <w:rFonts w:eastAsiaTheme="minorEastAsia"/>
         </w:rPr>
-        <w:t>max</w:t>
-      </w:r>
-      <w:r>
-        <w:rPr>
-          <w:rFonts w:eastAsiaTheme="minorEastAsia"/>
-        </w:rPr>
-        <w:t xml:space="preserve"> = </w:t>
+        <w:t xml:space="preserve">max = </w:t>
       </w:r>
       <w:proofErr w:type="gramStart"/>
       <w:r>
@@ -7371,6 +8118,7 @@
         <w:rPr>
           <w:rFonts w:eastAsiaTheme="minorEastAsia"/>
         </w:rPr>
+        <w:lastRenderedPageBreak/>
         <w:t>L</w:t>
       </w:r>
       <w:r>
@@ -7438,6 +8186,1568 @@
       <w:pPr>
         <w:rPr>
           <w:rFonts w:eastAsiaTheme="minorEastAsia"/>
+        </w:rPr>
+      </w:pPr>
+      <w:r>
+        <w:rPr>
+          <w:rFonts w:eastAsiaTheme="minorEastAsia"/>
+        </w:rPr>
+        <w:t>- Currently we evaluate all pixels in scan area. It almost has 50% pixel outside triangle.</w:t>
+      </w:r>
+      <w:r>
+        <w:rPr>
+          <w:rFonts w:eastAsiaTheme="minorEastAsia"/>
+        </w:rPr>
+        <w:br/>
+      </w:r>
+      <w:r>
+        <w:rPr>
+          <w:noProof/>
+        </w:rPr>
+        <w:drawing>
+          <wp:inline distT="0" distB="0" distL="0" distR="0" wp14:anchorId="35BC19DA" wp14:editId="7A176CE2">
+            <wp:extent cx="740126" cy="731520"/>
+            <wp:effectExtent l="0" t="0" r="3175" b="0"/>
+            <wp:docPr id="2" name="Picture 2"/>
+            <wp:cNvGraphicFramePr>
+              <a:graphicFrameLocks xmlns:a="http://schemas.openxmlformats.org/drawingml/2006/main" noChangeAspect="1"/>
+            </wp:cNvGraphicFramePr>
+            <a:graphic xmlns:a="http://schemas.openxmlformats.org/drawingml/2006/main">
+              <a:graphicData uri="http://schemas.openxmlformats.org/drawingml/2006/picture">
+                <pic:pic xmlns:pic="http://schemas.openxmlformats.org/drawingml/2006/picture">
+                  <pic:nvPicPr>
+                    <pic:cNvPr id="1" name=""/>
+                    <pic:cNvPicPr/>
+                  </pic:nvPicPr>
+                  <pic:blipFill>
+                    <a:blip r:embed="rId14"/>
+                    <a:stretch>
+                      <a:fillRect/>
+                    </a:stretch>
+                  </pic:blipFill>
+                  <pic:spPr>
+                    <a:xfrm>
+                      <a:off x="0" y="0"/>
+                      <a:ext cx="744505" cy="735848"/>
+                    </a:xfrm>
+                    <a:prstGeom prst="rect">
+                      <a:avLst/>
+                    </a:prstGeom>
+                  </pic:spPr>
+                </pic:pic>
+              </a:graphicData>
+            </a:graphic>
+          </wp:inline>
+        </w:drawing>
+      </w:r>
+    </w:p>
+    <w:p>
+      <w:pPr>
+        <w:rPr>
+          <w:rFonts w:eastAsiaTheme="minorEastAsia"/>
+        </w:rPr>
+      </w:pPr>
+      <w:r>
+        <w:rPr>
+          <w:rFonts w:eastAsiaTheme="minorEastAsia"/>
+        </w:rPr>
+        <w:t>- Block coverage</w:t>
+      </w:r>
+      <w:r>
+        <w:rPr>
+          <w:rFonts w:eastAsiaTheme="minorEastAsia"/>
+        </w:rPr>
+        <w:br/>
+        <w:t>+ We round-down min</w:t>
+      </w:r>
+      <w:r>
+        <w:rPr>
+          <w:rFonts w:eastAsiaTheme="minorEastAsia"/>
+        </w:rPr>
+        <w:t xml:space="preserve"> </w:t>
+      </w:r>
+      <w:r>
+        <w:rPr>
+          <w:rFonts w:eastAsiaTheme="minorEastAsia"/>
+        </w:rPr>
+        <w:t>(x, y)</w:t>
+      </w:r>
+      <w:r>
+        <w:rPr>
+          <w:rFonts w:eastAsiaTheme="minorEastAsia"/>
+        </w:rPr>
+        <w:t xml:space="preserve"> to 2</w:t>
+      </w:r>
+      <w:r>
+        <w:rPr>
+          <w:rFonts w:eastAsiaTheme="minorEastAsia"/>
+          <w:vertAlign w:val="superscript"/>
+        </w:rPr>
+        <w:t>n</w:t>
+      </w:r>
+    </w:p>
+    <w:p>
+      <w:pPr>
+        <w:rPr>
+          <w:rFonts w:eastAsiaTheme="minorEastAsia"/>
+        </w:rPr>
+      </w:pPr>
+      <w:r>
+        <w:rPr>
+          <w:rFonts w:eastAsiaTheme="minorEastAsia"/>
+        </w:rPr>
+        <w:t>Example:</w:t>
+      </w:r>
+    </w:p>
+    <w:p>
+      <w:pPr>
+        <w:rPr>
+          <w:rFonts w:eastAsiaTheme="minorEastAsia"/>
+        </w:rPr>
+      </w:pPr>
+      <w:r>
+        <w:rPr>
+          <w:rFonts w:eastAsiaTheme="minorEastAsia"/>
+        </w:rPr>
+        <w:t>Wanting any number % 2 = 0</w:t>
+      </w:r>
+    </w:p>
+    <w:p>
+      <w:pPr>
+        <w:rPr>
+          <w:rFonts w:eastAsiaTheme="minorEastAsia"/>
+          <w:color w:val="000000" w:themeColor="text1"/>
+        </w:rPr>
+      </w:pPr>
+      <w:r>
+        <w:rPr>
+          <w:rFonts w:eastAsiaTheme="minorEastAsia"/>
+        </w:rPr>
+        <w:t xml:space="preserve">679 =&gt; </w:t>
+      </w:r>
+      <w:r>
+        <w:rPr>
+          <w:rFonts w:eastAsiaTheme="minorEastAsia"/>
+        </w:rPr>
+        <w:t>101010011</w:t>
+      </w:r>
+      <w:r>
+        <w:rPr>
+          <w:rFonts w:eastAsiaTheme="minorEastAsia"/>
+          <w:color w:val="FF0000"/>
+        </w:rPr>
+        <w:t>1</w:t>
+      </w:r>
+      <w:r>
+        <w:rPr>
+          <w:rFonts w:eastAsiaTheme="minorEastAsia"/>
+        </w:rPr>
+        <w:t xml:space="preserve"> </w:t>
+      </w:r>
+      <w:r>
+        <w:rPr>
+          <w:rFonts w:eastAsiaTheme="minorEastAsia"/>
+        </w:rPr>
+        <w:t xml:space="preserve">=&gt; </w:t>
+      </w:r>
+      <w:r>
+        <w:rPr>
+          <w:rFonts w:eastAsiaTheme="minorEastAsia"/>
+        </w:rPr>
+        <w:t>101010011</w:t>
+      </w:r>
+      <w:r>
+        <w:rPr>
+          <w:rFonts w:eastAsiaTheme="minorEastAsia"/>
+          <w:color w:val="FF0000"/>
+        </w:rPr>
+        <w:t>0</w:t>
+      </w:r>
+    </w:p>
+    <w:p>
+      <w:pPr>
+        <w:rPr>
+          <w:rFonts w:eastAsiaTheme="minorEastAsia"/>
+          <w:color w:val="000000" w:themeColor="text1"/>
+        </w:rPr>
+      </w:pPr>
+      <w:r>
+        <w:rPr>
+          <w:rFonts w:eastAsiaTheme="minorEastAsia"/>
+          <w:color w:val="000000" w:themeColor="text1"/>
+        </w:rPr>
+        <w:t>(beca</w:t>
+      </w:r>
+      <w:r>
+        <w:rPr>
+          <w:rFonts w:eastAsiaTheme="minorEastAsia"/>
+          <w:color w:val="000000" w:themeColor="text1"/>
+        </w:rPr>
+        <w:t>u</w:t>
+      </w:r>
+      <w:r>
+        <w:rPr>
+          <w:rFonts w:eastAsiaTheme="minorEastAsia"/>
+          <w:color w:val="000000" w:themeColor="text1"/>
+        </w:rPr>
+        <w:t xml:space="preserve">se </w:t>
+      </w:r>
+      <w:r>
+        <w:rPr>
+          <w:rFonts w:eastAsiaTheme="minorEastAsia"/>
+          <w:color w:val="000000" w:themeColor="text1"/>
+        </w:rPr>
+        <w:t>2</w:t>
+      </w:r>
+      <w:r>
+        <w:rPr>
+          <w:rFonts w:eastAsiaTheme="minorEastAsia"/>
+          <w:color w:val="000000" w:themeColor="text1"/>
+          <w:vertAlign w:val="superscript"/>
+        </w:rPr>
+        <w:t>7</w:t>
+      </w:r>
+      <w:r>
+        <w:rPr>
+          <w:rFonts w:eastAsiaTheme="minorEastAsia"/>
+          <w:color w:val="000000" w:themeColor="text1"/>
+        </w:rPr>
+        <w:t xml:space="preserve"> -&gt; 2</w:t>
+      </w:r>
+      <w:r>
+        <w:rPr>
+          <w:rFonts w:eastAsiaTheme="minorEastAsia"/>
+          <w:color w:val="000000" w:themeColor="text1"/>
+          <w:vertAlign w:val="superscript"/>
+        </w:rPr>
+        <w:t>1</w:t>
+      </w:r>
+      <w:r>
+        <w:rPr>
+          <w:rFonts w:eastAsiaTheme="minorEastAsia"/>
+          <w:color w:val="000000" w:themeColor="text1"/>
+        </w:rPr>
+        <w:t xml:space="preserve"> % 2 = 0</w:t>
+      </w:r>
+      <w:r>
+        <w:rPr>
+          <w:rFonts w:eastAsiaTheme="minorEastAsia"/>
+          <w:color w:val="000000" w:themeColor="text1"/>
+        </w:rPr>
+        <w:t xml:space="preserve">, but </w:t>
+      </w:r>
+      <w:r>
+        <w:rPr>
+          <w:rFonts w:eastAsiaTheme="minorEastAsia"/>
+          <w:color w:val="FF0000"/>
+        </w:rPr>
+        <w:t>2</w:t>
+      </w:r>
+      <w:r>
+        <w:rPr>
+          <w:rFonts w:eastAsiaTheme="minorEastAsia"/>
+          <w:color w:val="FF0000"/>
+          <w:vertAlign w:val="superscript"/>
+        </w:rPr>
+        <w:t>0</w:t>
+      </w:r>
+      <w:r>
+        <w:rPr>
+          <w:rFonts w:eastAsiaTheme="minorEastAsia"/>
+          <w:color w:val="FF0000"/>
+        </w:rPr>
+        <w:t xml:space="preserve"> = 1 and 1 % </w:t>
+      </w:r>
+      <w:proofErr w:type="gramStart"/>
+      <w:r>
+        <w:rPr>
+          <w:rFonts w:eastAsiaTheme="minorEastAsia"/>
+          <w:color w:val="FF0000"/>
+        </w:rPr>
+        <w:t>2 !</w:t>
+      </w:r>
+      <w:proofErr w:type="gramEnd"/>
+      <w:r>
+        <w:rPr>
+          <w:rFonts w:eastAsiaTheme="minorEastAsia"/>
+          <w:color w:val="FF0000"/>
+        </w:rPr>
+        <w:t>= 0</w:t>
+      </w:r>
+      <w:r>
+        <w:rPr>
+          <w:rFonts w:eastAsiaTheme="minorEastAsia"/>
+          <w:color w:val="000000" w:themeColor="text1"/>
+        </w:rPr>
+        <w:t>)</w:t>
+      </w:r>
+    </w:p>
+    <w:p>
+      <w:pPr>
+        <w:rPr>
+          <w:rFonts w:eastAsiaTheme="minorEastAsia"/>
+        </w:rPr>
+      </w:pPr>
+      <w:r>
+        <w:rPr>
+          <w:rFonts w:eastAsiaTheme="minorEastAsia"/>
+        </w:rPr>
+        <w:t xml:space="preserve">Wanting any number % </w:t>
+      </w:r>
+      <w:r>
+        <w:rPr>
+          <w:rFonts w:eastAsiaTheme="minorEastAsia"/>
+        </w:rPr>
+        <w:t>4</w:t>
+      </w:r>
+      <w:r>
+        <w:rPr>
+          <w:rFonts w:eastAsiaTheme="minorEastAsia"/>
+        </w:rPr>
+        <w:t xml:space="preserve"> = 0</w:t>
+      </w:r>
+    </w:p>
+    <w:p>
+      <w:pPr>
+        <w:rPr>
+          <w:rFonts w:eastAsiaTheme="minorEastAsia"/>
+          <w:color w:val="000000" w:themeColor="text1"/>
+        </w:rPr>
+      </w:pPr>
+      <w:r>
+        <w:rPr>
+          <w:rFonts w:eastAsiaTheme="minorEastAsia"/>
+        </w:rPr>
+        <w:t xml:space="preserve">679 =&gt; </w:t>
+      </w:r>
+      <w:r>
+        <w:rPr>
+          <w:rFonts w:eastAsiaTheme="minorEastAsia"/>
+        </w:rPr>
+        <w:t>1010100</w:t>
+      </w:r>
+      <w:r>
+        <w:rPr>
+          <w:rFonts w:eastAsiaTheme="minorEastAsia"/>
+          <w:color w:val="000000" w:themeColor="text1"/>
+        </w:rPr>
+        <w:t>1</w:t>
+      </w:r>
+      <w:r>
+        <w:rPr>
+          <w:rFonts w:eastAsiaTheme="minorEastAsia"/>
+          <w:color w:val="FF0000"/>
+        </w:rPr>
+        <w:t>11</w:t>
+      </w:r>
+      <w:r>
+        <w:rPr>
+          <w:rFonts w:eastAsiaTheme="minorEastAsia"/>
+        </w:rPr>
+        <w:t xml:space="preserve"> </w:t>
+      </w:r>
+      <w:r>
+        <w:rPr>
+          <w:rFonts w:eastAsiaTheme="minorEastAsia"/>
+        </w:rPr>
+        <w:t xml:space="preserve">=&gt; </w:t>
+      </w:r>
+      <w:r>
+        <w:rPr>
+          <w:rFonts w:eastAsiaTheme="minorEastAsia"/>
+        </w:rPr>
+        <w:t>1010100</w:t>
+      </w:r>
+      <w:r>
+        <w:rPr>
+          <w:rFonts w:eastAsiaTheme="minorEastAsia"/>
+          <w:color w:val="000000" w:themeColor="text1"/>
+        </w:rPr>
+        <w:t>1</w:t>
+      </w:r>
+      <w:r>
+        <w:rPr>
+          <w:rFonts w:eastAsiaTheme="minorEastAsia"/>
+          <w:color w:val="FF0000"/>
+        </w:rPr>
+        <w:t>00</w:t>
+      </w:r>
+    </w:p>
+    <w:p>
+      <w:pPr>
+        <w:rPr>
+          <w:rFonts w:eastAsiaTheme="minorEastAsia"/>
+          <w:color w:val="000000" w:themeColor="text1"/>
+        </w:rPr>
+      </w:pPr>
+      <w:r>
+        <w:rPr>
+          <w:rFonts w:eastAsiaTheme="minorEastAsia"/>
+          <w:color w:val="000000" w:themeColor="text1"/>
+        </w:rPr>
+        <w:t xml:space="preserve">(because </w:t>
+      </w:r>
+      <w:r>
+        <w:rPr>
+          <w:rFonts w:eastAsiaTheme="minorEastAsia"/>
+          <w:color w:val="000000" w:themeColor="text1"/>
+        </w:rPr>
+        <w:t>2</w:t>
+      </w:r>
+      <w:r>
+        <w:rPr>
+          <w:rFonts w:eastAsiaTheme="minorEastAsia"/>
+          <w:color w:val="000000" w:themeColor="text1"/>
+          <w:vertAlign w:val="superscript"/>
+        </w:rPr>
+        <w:t>7</w:t>
+      </w:r>
+      <w:r>
+        <w:rPr>
+          <w:rFonts w:eastAsiaTheme="minorEastAsia"/>
+          <w:color w:val="000000" w:themeColor="text1"/>
+        </w:rPr>
+        <w:t xml:space="preserve"> -&gt; 2</w:t>
+      </w:r>
+      <w:r>
+        <w:rPr>
+          <w:rFonts w:eastAsiaTheme="minorEastAsia"/>
+          <w:color w:val="000000" w:themeColor="text1"/>
+          <w:vertAlign w:val="superscript"/>
+        </w:rPr>
+        <w:t>2</w:t>
+      </w:r>
+      <w:r>
+        <w:rPr>
+          <w:rFonts w:eastAsiaTheme="minorEastAsia"/>
+          <w:color w:val="000000" w:themeColor="text1"/>
+        </w:rPr>
+        <w:t xml:space="preserve"> % </w:t>
+      </w:r>
+      <w:r>
+        <w:rPr>
+          <w:rFonts w:eastAsiaTheme="minorEastAsia"/>
+          <w:color w:val="000000" w:themeColor="text1"/>
+        </w:rPr>
+        <w:t>4</w:t>
+      </w:r>
+      <w:r>
+        <w:rPr>
+          <w:rFonts w:eastAsiaTheme="minorEastAsia"/>
+          <w:color w:val="000000" w:themeColor="text1"/>
+        </w:rPr>
+        <w:t xml:space="preserve"> = 0</w:t>
+      </w:r>
+      <w:r>
+        <w:rPr>
+          <w:rFonts w:eastAsiaTheme="minorEastAsia"/>
+          <w:color w:val="000000" w:themeColor="text1"/>
+        </w:rPr>
+        <w:t>, but</w:t>
+      </w:r>
+      <w:r>
+        <w:rPr>
+          <w:rFonts w:eastAsiaTheme="minorEastAsia"/>
+          <w:color w:val="000000" w:themeColor="text1"/>
+        </w:rPr>
+        <w:t xml:space="preserve"> </w:t>
+      </w:r>
+      <w:r>
+        <w:rPr>
+          <w:rFonts w:eastAsiaTheme="minorEastAsia"/>
+          <w:color w:val="FF0000"/>
+        </w:rPr>
+        <w:t>2</w:t>
+      </w:r>
+      <w:r>
+        <w:rPr>
+          <w:rFonts w:eastAsiaTheme="minorEastAsia"/>
+          <w:color w:val="FF0000"/>
+          <w:vertAlign w:val="superscript"/>
+        </w:rPr>
+        <w:t>1</w:t>
+      </w:r>
+      <w:r>
+        <w:rPr>
+          <w:rFonts w:eastAsiaTheme="minorEastAsia"/>
+          <w:color w:val="FF0000"/>
+        </w:rPr>
+        <w:t xml:space="preserve"> = </w:t>
+      </w:r>
+      <w:r>
+        <w:rPr>
+          <w:rFonts w:eastAsiaTheme="minorEastAsia"/>
+          <w:color w:val="FF0000"/>
+        </w:rPr>
+        <w:t>2</w:t>
+      </w:r>
+      <w:r>
+        <w:rPr>
+          <w:rFonts w:eastAsiaTheme="minorEastAsia"/>
+          <w:color w:val="FF0000"/>
+        </w:rPr>
+        <w:t xml:space="preserve"> and </w:t>
+      </w:r>
+      <w:r>
+        <w:rPr>
+          <w:rFonts w:eastAsiaTheme="minorEastAsia"/>
+          <w:color w:val="FF0000"/>
+        </w:rPr>
+        <w:t>2</w:t>
+      </w:r>
+      <w:r>
+        <w:rPr>
+          <w:rFonts w:eastAsiaTheme="minorEastAsia"/>
+          <w:color w:val="FF0000"/>
+        </w:rPr>
+        <w:t xml:space="preserve"> % </w:t>
+      </w:r>
+      <w:proofErr w:type="gramStart"/>
+      <w:r>
+        <w:rPr>
+          <w:rFonts w:eastAsiaTheme="minorEastAsia"/>
+          <w:color w:val="FF0000"/>
+        </w:rPr>
+        <w:t>4</w:t>
+      </w:r>
+      <w:r>
+        <w:rPr>
+          <w:rFonts w:eastAsiaTheme="minorEastAsia"/>
+          <w:color w:val="FF0000"/>
+        </w:rPr>
+        <w:t xml:space="preserve"> !</w:t>
+      </w:r>
+      <w:proofErr w:type="gramEnd"/>
+      <w:r>
+        <w:rPr>
+          <w:rFonts w:eastAsiaTheme="minorEastAsia"/>
+          <w:color w:val="FF0000"/>
+        </w:rPr>
+        <w:t>= 0</w:t>
+      </w:r>
+      <w:r>
+        <w:rPr>
+          <w:rFonts w:eastAsiaTheme="minorEastAsia"/>
+          <w:color w:val="FF0000"/>
+        </w:rPr>
+        <w:t>,</w:t>
+      </w:r>
+      <w:r>
+        <w:rPr>
+          <w:rFonts w:eastAsiaTheme="minorEastAsia"/>
+          <w:color w:val="000000" w:themeColor="text1"/>
+        </w:rPr>
+        <w:t xml:space="preserve"> </w:t>
+      </w:r>
+      <w:r>
+        <w:rPr>
+          <w:rFonts w:eastAsiaTheme="minorEastAsia"/>
+          <w:color w:val="FF0000"/>
+        </w:rPr>
+        <w:t>2</w:t>
+      </w:r>
+      <w:r>
+        <w:rPr>
+          <w:rFonts w:eastAsiaTheme="minorEastAsia"/>
+          <w:color w:val="FF0000"/>
+          <w:vertAlign w:val="superscript"/>
+        </w:rPr>
+        <w:t>0</w:t>
+      </w:r>
+      <w:r>
+        <w:rPr>
+          <w:rFonts w:eastAsiaTheme="minorEastAsia"/>
+          <w:color w:val="FF0000"/>
+        </w:rPr>
+        <w:t xml:space="preserve"> = 1 and 1 % </w:t>
+      </w:r>
+      <w:r>
+        <w:rPr>
+          <w:rFonts w:eastAsiaTheme="minorEastAsia"/>
+          <w:color w:val="FF0000"/>
+        </w:rPr>
+        <w:t>4</w:t>
+      </w:r>
+      <w:r>
+        <w:rPr>
+          <w:rFonts w:eastAsiaTheme="minorEastAsia"/>
+          <w:color w:val="FF0000"/>
+        </w:rPr>
+        <w:t xml:space="preserve"> != 0</w:t>
+      </w:r>
+      <w:r>
+        <w:rPr>
+          <w:rFonts w:eastAsiaTheme="minorEastAsia"/>
+          <w:color w:val="000000" w:themeColor="text1"/>
+        </w:rPr>
+        <w:t>)</w:t>
+      </w:r>
+    </w:p>
+    <w:p>
+      <w:pPr>
+        <w:rPr>
+          <w:rFonts w:eastAsiaTheme="minorEastAsia"/>
+        </w:rPr>
+      </w:pPr>
+      <w:r>
+        <w:rPr>
+          <w:rFonts w:eastAsiaTheme="minorEastAsia"/>
+        </w:rPr>
+        <w:t xml:space="preserve">Wanting any number % </w:t>
+      </w:r>
+      <w:r>
+        <w:rPr>
+          <w:rFonts w:eastAsiaTheme="minorEastAsia"/>
+        </w:rPr>
+        <w:t>8</w:t>
+      </w:r>
+      <w:r>
+        <w:rPr>
+          <w:rFonts w:eastAsiaTheme="minorEastAsia"/>
+        </w:rPr>
+        <w:t xml:space="preserve"> = 0</w:t>
+      </w:r>
+    </w:p>
+    <w:p>
+      <w:pPr>
+        <w:rPr>
+          <w:rFonts w:eastAsiaTheme="minorEastAsia"/>
+          <w:color w:val="000000" w:themeColor="text1"/>
+        </w:rPr>
+      </w:pPr>
+      <w:r>
+        <w:rPr>
+          <w:rFonts w:eastAsiaTheme="minorEastAsia"/>
+        </w:rPr>
+        <w:t xml:space="preserve">679 =&gt; </w:t>
+      </w:r>
+      <w:r>
+        <w:rPr>
+          <w:rFonts w:eastAsiaTheme="minorEastAsia"/>
+        </w:rPr>
+        <w:t>1010100</w:t>
+      </w:r>
+      <w:r>
+        <w:rPr>
+          <w:rFonts w:eastAsiaTheme="minorEastAsia"/>
+          <w:color w:val="FF0000"/>
+        </w:rPr>
+        <w:t>111</w:t>
+      </w:r>
+      <w:r>
+        <w:rPr>
+          <w:rFonts w:eastAsiaTheme="minorEastAsia"/>
+        </w:rPr>
+        <w:t xml:space="preserve"> </w:t>
+      </w:r>
+      <w:r>
+        <w:rPr>
+          <w:rFonts w:eastAsiaTheme="minorEastAsia"/>
+        </w:rPr>
+        <w:t xml:space="preserve">=&gt; </w:t>
+      </w:r>
+      <w:r>
+        <w:rPr>
+          <w:rFonts w:eastAsiaTheme="minorEastAsia"/>
+        </w:rPr>
+        <w:t>1010100</w:t>
+      </w:r>
+      <w:r>
+        <w:rPr>
+          <w:rFonts w:eastAsiaTheme="minorEastAsia"/>
+          <w:color w:val="FF0000"/>
+        </w:rPr>
+        <w:t>0</w:t>
+      </w:r>
+      <w:r>
+        <w:rPr>
+          <w:rFonts w:eastAsiaTheme="minorEastAsia"/>
+          <w:color w:val="FF0000"/>
+        </w:rPr>
+        <w:t>00</w:t>
+      </w:r>
+    </w:p>
+    <w:p>
+      <w:pPr>
+        <w:rPr>
+          <w:rFonts w:eastAsiaTheme="minorEastAsia"/>
+          <w:color w:val="000000" w:themeColor="text1"/>
+        </w:rPr>
+      </w:pPr>
+      <w:r>
+        <w:rPr>
+          <w:rFonts w:eastAsiaTheme="minorEastAsia"/>
+          <w:color w:val="000000" w:themeColor="text1"/>
+        </w:rPr>
+        <w:t xml:space="preserve">(because </w:t>
+      </w:r>
+      <w:r>
+        <w:rPr>
+          <w:rFonts w:eastAsiaTheme="minorEastAsia"/>
+          <w:color w:val="000000" w:themeColor="text1"/>
+        </w:rPr>
+        <w:t>2</w:t>
+      </w:r>
+      <w:r>
+        <w:rPr>
+          <w:rFonts w:eastAsiaTheme="minorEastAsia"/>
+          <w:color w:val="000000" w:themeColor="text1"/>
+          <w:vertAlign w:val="superscript"/>
+        </w:rPr>
+        <w:t>7</w:t>
+      </w:r>
+      <w:r>
+        <w:rPr>
+          <w:rFonts w:eastAsiaTheme="minorEastAsia"/>
+          <w:color w:val="000000" w:themeColor="text1"/>
+        </w:rPr>
+        <w:t xml:space="preserve"> -&gt; 2</w:t>
+      </w:r>
+      <w:r>
+        <w:rPr>
+          <w:rFonts w:eastAsiaTheme="minorEastAsia"/>
+          <w:color w:val="000000" w:themeColor="text1"/>
+          <w:vertAlign w:val="superscript"/>
+        </w:rPr>
+        <w:t>3</w:t>
+      </w:r>
+      <w:r>
+        <w:rPr>
+          <w:rFonts w:eastAsiaTheme="minorEastAsia"/>
+          <w:color w:val="000000" w:themeColor="text1"/>
+        </w:rPr>
+        <w:t xml:space="preserve"> % </w:t>
+      </w:r>
+      <w:r>
+        <w:rPr>
+          <w:rFonts w:eastAsiaTheme="minorEastAsia"/>
+          <w:color w:val="000000" w:themeColor="text1"/>
+        </w:rPr>
+        <w:t>8</w:t>
+      </w:r>
+      <w:r>
+        <w:rPr>
+          <w:rFonts w:eastAsiaTheme="minorEastAsia"/>
+          <w:color w:val="000000" w:themeColor="text1"/>
+        </w:rPr>
+        <w:t xml:space="preserve"> = 0</w:t>
+      </w:r>
+      <w:r>
+        <w:rPr>
+          <w:rFonts w:eastAsiaTheme="minorEastAsia"/>
+          <w:color w:val="000000" w:themeColor="text1"/>
+        </w:rPr>
+        <w:t xml:space="preserve">, but </w:t>
+      </w:r>
+      <w:r>
+        <w:rPr>
+          <w:rFonts w:eastAsiaTheme="minorEastAsia"/>
+          <w:color w:val="FF0000"/>
+        </w:rPr>
+        <w:t>2</w:t>
+      </w:r>
+      <w:r>
+        <w:rPr>
+          <w:rFonts w:eastAsiaTheme="minorEastAsia"/>
+          <w:color w:val="FF0000"/>
+          <w:vertAlign w:val="superscript"/>
+        </w:rPr>
+        <w:t>2</w:t>
+      </w:r>
+      <w:r>
+        <w:rPr>
+          <w:rFonts w:eastAsiaTheme="minorEastAsia"/>
+          <w:color w:val="FF0000"/>
+        </w:rPr>
+        <w:t xml:space="preserve"> -&gt; 2</w:t>
+      </w:r>
+      <w:r>
+        <w:rPr>
+          <w:rFonts w:eastAsiaTheme="minorEastAsia"/>
+          <w:color w:val="FF0000"/>
+          <w:vertAlign w:val="superscript"/>
+        </w:rPr>
+        <w:t>0</w:t>
+      </w:r>
+      <w:r>
+        <w:rPr>
+          <w:rFonts w:eastAsiaTheme="minorEastAsia"/>
+          <w:color w:val="FF0000"/>
+        </w:rPr>
+        <w:t xml:space="preserve"> % </w:t>
+      </w:r>
+      <w:proofErr w:type="gramStart"/>
+      <w:r>
+        <w:rPr>
+          <w:rFonts w:eastAsiaTheme="minorEastAsia"/>
+          <w:color w:val="FF0000"/>
+        </w:rPr>
+        <w:t xml:space="preserve">8 </w:t>
+      </w:r>
+      <w:r>
+        <w:rPr>
+          <w:rFonts w:eastAsiaTheme="minorEastAsia"/>
+          <w:color w:val="FF0000"/>
+        </w:rPr>
+        <w:t>!</w:t>
+      </w:r>
+      <w:proofErr w:type="gramEnd"/>
+      <w:r>
+        <w:rPr>
+          <w:rFonts w:eastAsiaTheme="minorEastAsia"/>
+          <w:color w:val="FF0000"/>
+        </w:rPr>
+        <w:t>= 0</w:t>
+      </w:r>
+      <w:r>
+        <w:rPr>
+          <w:rFonts w:eastAsiaTheme="minorEastAsia"/>
+          <w:color w:val="000000" w:themeColor="text1"/>
+        </w:rPr>
+        <w:t>)</w:t>
+      </w:r>
+    </w:p>
+    <w:p>
+      <w:pPr>
+        <w:rPr>
+          <w:rFonts w:eastAsiaTheme="minorEastAsia"/>
+        </w:rPr>
+      </w:pPr>
+      <w:r>
+        <w:rPr>
+          <w:rFonts w:eastAsiaTheme="minorEastAsia"/>
+        </w:rPr>
+        <w:t>If we want any number(m), m % 2</w:t>
+      </w:r>
+      <w:r>
+        <w:rPr>
+          <w:rFonts w:eastAsiaTheme="minorEastAsia"/>
+          <w:vertAlign w:val="superscript"/>
+        </w:rPr>
+        <w:t>n</w:t>
+      </w:r>
+      <w:r>
+        <w:rPr>
+          <w:rFonts w:eastAsiaTheme="minorEastAsia"/>
+        </w:rPr>
+        <w:t xml:space="preserve"> = 0. We have to </w:t>
+      </w:r>
+      <w:r>
+        <w:rPr>
+          <w:rFonts w:eastAsiaTheme="minorEastAsia"/>
+        </w:rPr>
+        <w:t>create bitmask and use &amp; operator to remove last bits</w:t>
+      </w:r>
+      <w:r>
+        <w:rPr>
+          <w:rFonts w:eastAsiaTheme="minorEastAsia"/>
+        </w:rPr>
+        <w:t xml:space="preserve"> of m</w:t>
+      </w:r>
+    </w:p>
+    <w:p>
+      <w:pPr>
+        <w:rPr>
+          <w:rFonts w:eastAsiaTheme="minorEastAsia"/>
+        </w:rPr>
+      </w:pPr>
+      <w:r>
+        <w:rPr>
+          <w:rFonts w:eastAsiaTheme="minorEastAsia"/>
+        </w:rPr>
+        <w:t>First, we create bitmask with k last bit is 1.</w:t>
+      </w:r>
+    </w:p>
+    <w:p>
+      <w:pPr>
+        <w:rPr>
+          <w:rFonts w:eastAsiaTheme="minorEastAsia"/>
+        </w:rPr>
+      </w:pPr>
+      <w:r>
+        <w:rPr>
+          <w:rFonts w:eastAsiaTheme="minorEastAsia"/>
+        </w:rPr>
+        <w:t>We have:</w:t>
+      </w:r>
+    </w:p>
+    <w:p>
+      <w:pPr>
+        <w:rPr>
+          <w:rFonts w:eastAsiaTheme="minorEastAsia"/>
+        </w:rPr>
+      </w:pPr>
+      <w:r>
+        <w:rPr>
+          <w:rFonts w:eastAsiaTheme="minorEastAsia"/>
+        </w:rPr>
+        <w:t xml:space="preserve">k = </w:t>
+      </w:r>
+      <w:r>
+        <w:rPr>
+          <w:rFonts w:eastAsiaTheme="minorEastAsia"/>
+        </w:rPr>
+        <w:t>0</w:t>
+      </w:r>
+      <w:r>
+        <w:rPr>
+          <w:rFonts w:eastAsiaTheme="minorEastAsia"/>
+        </w:rPr>
+        <w:t xml:space="preserve"> =&gt; 0000 000</w:t>
+      </w:r>
+      <w:r>
+        <w:rPr>
+          <w:rFonts w:eastAsiaTheme="minorEastAsia"/>
+        </w:rPr>
+        <w:t>0</w:t>
+      </w:r>
+      <w:r>
+        <w:rPr>
+          <w:rFonts w:eastAsiaTheme="minorEastAsia"/>
+        </w:rPr>
+        <w:t xml:space="preserve"> =&gt; </w:t>
+      </w:r>
+      <w:r>
+        <w:rPr>
+          <w:rFonts w:eastAsiaTheme="minorEastAsia"/>
+        </w:rPr>
+        <w:t>0</w:t>
+      </w:r>
+      <w:r>
+        <w:rPr>
+          <w:rFonts w:eastAsiaTheme="minorEastAsia"/>
+        </w:rPr>
+        <w:t xml:space="preserve">           </w:t>
+      </w:r>
+      <w:r>
+        <w:rPr>
+          <w:rFonts w:eastAsiaTheme="minorEastAsia"/>
+        </w:rPr>
+        <w:tab/>
+      </w:r>
+      <w:r>
+        <w:rPr>
+          <w:rFonts w:eastAsiaTheme="minorEastAsia"/>
+        </w:rPr>
+        <w:t xml:space="preserve"> </w:t>
+      </w:r>
+      <w:r>
+        <w:rPr>
+          <w:rFonts w:eastAsiaTheme="minorEastAsia"/>
+        </w:rPr>
+        <w:t xml:space="preserve">k = </w:t>
+      </w:r>
+      <w:r>
+        <w:rPr>
+          <w:rFonts w:eastAsiaTheme="minorEastAsia"/>
+        </w:rPr>
+        <w:t>3</w:t>
+      </w:r>
+      <w:r>
+        <w:rPr>
+          <w:rFonts w:eastAsiaTheme="minorEastAsia"/>
+        </w:rPr>
+        <w:t xml:space="preserve"> =&gt; 0000 0</w:t>
+      </w:r>
+      <w:r>
+        <w:rPr>
+          <w:rFonts w:eastAsiaTheme="minorEastAsia"/>
+          <w:color w:val="FF0000"/>
+        </w:rPr>
+        <w:t>1</w:t>
+      </w:r>
+      <w:r>
+        <w:rPr>
+          <w:rFonts w:eastAsiaTheme="minorEastAsia"/>
+          <w:color w:val="FF0000"/>
+        </w:rPr>
+        <w:t>11</w:t>
+      </w:r>
+      <w:r>
+        <w:rPr>
+          <w:rFonts w:eastAsiaTheme="minorEastAsia"/>
+        </w:rPr>
+        <w:t xml:space="preserve"> =&gt; 7</w:t>
+      </w:r>
+    </w:p>
+    <w:p>
+      <w:pPr>
+        <w:rPr>
+          <w:rFonts w:eastAsiaTheme="minorEastAsia"/>
+        </w:rPr>
+      </w:pPr>
+      <w:r>
+        <w:rPr>
+          <w:rFonts w:eastAsiaTheme="minorEastAsia"/>
+        </w:rPr>
+        <w:t xml:space="preserve">k = </w:t>
+      </w:r>
+      <w:r>
+        <w:rPr>
+          <w:rFonts w:eastAsiaTheme="minorEastAsia"/>
+        </w:rPr>
+        <w:t>1</w:t>
+      </w:r>
+      <w:r>
+        <w:rPr>
+          <w:rFonts w:eastAsiaTheme="minorEastAsia"/>
+        </w:rPr>
+        <w:t xml:space="preserve"> =&gt; 0000 000</w:t>
+      </w:r>
+      <w:r>
+        <w:rPr>
+          <w:rFonts w:eastAsiaTheme="minorEastAsia"/>
+          <w:color w:val="FF0000"/>
+        </w:rPr>
+        <w:t>1</w:t>
+      </w:r>
+      <w:r>
+        <w:rPr>
+          <w:rFonts w:eastAsiaTheme="minorEastAsia"/>
+        </w:rPr>
+        <w:t xml:space="preserve"> </w:t>
+      </w:r>
+      <w:r>
+        <w:rPr>
+          <w:rFonts w:eastAsiaTheme="minorEastAsia"/>
+        </w:rPr>
+        <w:t xml:space="preserve">=&gt; </w:t>
+      </w:r>
+      <w:r>
+        <w:rPr>
+          <w:rFonts w:eastAsiaTheme="minorEastAsia"/>
+        </w:rPr>
+        <w:t>1</w:t>
+      </w:r>
+      <w:r>
+        <w:rPr>
+          <w:rFonts w:eastAsiaTheme="minorEastAsia"/>
+        </w:rPr>
+        <w:t xml:space="preserve">            </w:t>
+      </w:r>
+      <w:r>
+        <w:rPr>
+          <w:rFonts w:eastAsiaTheme="minorEastAsia"/>
+        </w:rPr>
+        <w:tab/>
+      </w:r>
+      <w:r>
+        <w:rPr>
+          <w:rFonts w:eastAsiaTheme="minorEastAsia"/>
+        </w:rPr>
+        <w:t xml:space="preserve">k = </w:t>
+      </w:r>
+      <w:r>
+        <w:rPr>
+          <w:rFonts w:eastAsiaTheme="minorEastAsia"/>
+        </w:rPr>
+        <w:t>4</w:t>
+      </w:r>
+      <w:r>
+        <w:rPr>
+          <w:rFonts w:eastAsiaTheme="minorEastAsia"/>
+        </w:rPr>
+        <w:t xml:space="preserve"> =&gt; 0000 </w:t>
+      </w:r>
+      <w:r>
+        <w:rPr>
+          <w:rFonts w:eastAsiaTheme="minorEastAsia"/>
+          <w:color w:val="FF0000"/>
+        </w:rPr>
+        <w:t>11</w:t>
+      </w:r>
+      <w:r>
+        <w:rPr>
+          <w:rFonts w:eastAsiaTheme="minorEastAsia"/>
+          <w:color w:val="FF0000"/>
+        </w:rPr>
+        <w:t>11</w:t>
+      </w:r>
+      <w:r>
+        <w:rPr>
+          <w:rFonts w:eastAsiaTheme="minorEastAsia"/>
+        </w:rPr>
+        <w:t xml:space="preserve"> =&gt; </w:t>
+      </w:r>
+      <w:r>
+        <w:rPr>
+          <w:rFonts w:eastAsiaTheme="minorEastAsia"/>
+        </w:rPr>
+        <w:t>15</w:t>
+      </w:r>
+    </w:p>
+    <w:p>
+      <w:pPr>
+        <w:rPr>
+          <w:rFonts w:eastAsiaTheme="minorEastAsia"/>
+        </w:rPr>
+      </w:pPr>
+      <w:r>
+        <w:rPr>
+          <w:rFonts w:eastAsiaTheme="minorEastAsia"/>
+        </w:rPr>
+        <w:t xml:space="preserve">k = </w:t>
+      </w:r>
+      <w:r>
+        <w:rPr>
+          <w:rFonts w:eastAsiaTheme="minorEastAsia"/>
+        </w:rPr>
+        <w:t>2</w:t>
+      </w:r>
+      <w:r>
+        <w:rPr>
+          <w:rFonts w:eastAsiaTheme="minorEastAsia"/>
+        </w:rPr>
+        <w:t xml:space="preserve"> =&gt; 0000 00</w:t>
+      </w:r>
+      <w:r>
+        <w:rPr>
+          <w:rFonts w:eastAsiaTheme="minorEastAsia"/>
+          <w:color w:val="FF0000"/>
+        </w:rPr>
+        <w:t>11</w:t>
+      </w:r>
+      <w:r>
+        <w:rPr>
+          <w:rFonts w:eastAsiaTheme="minorEastAsia"/>
+        </w:rPr>
+        <w:t xml:space="preserve"> </w:t>
+      </w:r>
+      <w:r>
+        <w:rPr>
+          <w:rFonts w:eastAsiaTheme="minorEastAsia"/>
+        </w:rPr>
+        <w:t xml:space="preserve">=&gt; </w:t>
+      </w:r>
+      <w:r>
+        <w:rPr>
+          <w:rFonts w:eastAsiaTheme="minorEastAsia"/>
+        </w:rPr>
+        <w:t>3</w:t>
+      </w:r>
+      <w:r>
+        <w:rPr>
+          <w:rFonts w:eastAsiaTheme="minorEastAsia"/>
+        </w:rPr>
+        <w:t xml:space="preserve">             </w:t>
+      </w:r>
+      <w:r>
+        <w:rPr>
+          <w:rFonts w:eastAsiaTheme="minorEastAsia"/>
+        </w:rPr>
+        <w:tab/>
+      </w:r>
+      <w:r>
+        <w:rPr>
+          <w:rFonts w:eastAsiaTheme="minorEastAsia"/>
+        </w:rPr>
+        <w:t xml:space="preserve">k = </w:t>
+      </w:r>
+      <w:r>
+        <w:rPr>
+          <w:rFonts w:eastAsiaTheme="minorEastAsia"/>
+        </w:rPr>
+        <w:t>5</w:t>
+      </w:r>
+      <w:r>
+        <w:rPr>
+          <w:rFonts w:eastAsiaTheme="minorEastAsia"/>
+        </w:rPr>
+        <w:t xml:space="preserve"> =&gt; 000</w:t>
+      </w:r>
+      <w:r>
+        <w:rPr>
+          <w:rFonts w:eastAsiaTheme="minorEastAsia"/>
+          <w:color w:val="FF0000"/>
+        </w:rPr>
+        <w:t>1</w:t>
+      </w:r>
+      <w:r>
+        <w:rPr>
+          <w:rFonts w:eastAsiaTheme="minorEastAsia"/>
+          <w:color w:val="FF0000"/>
+        </w:rPr>
+        <w:t xml:space="preserve"> 1111</w:t>
+      </w:r>
+      <w:r>
+        <w:rPr>
+          <w:rFonts w:eastAsiaTheme="minorEastAsia"/>
+          <w:color w:val="FF0000"/>
+        </w:rPr>
+        <w:t xml:space="preserve"> </w:t>
+      </w:r>
+      <w:r>
+        <w:rPr>
+          <w:rFonts w:eastAsiaTheme="minorEastAsia"/>
+        </w:rPr>
+        <w:t xml:space="preserve">=&gt; </w:t>
+      </w:r>
+      <w:r>
+        <w:rPr>
+          <w:rFonts w:eastAsiaTheme="minorEastAsia"/>
+        </w:rPr>
+        <w:t>31</w:t>
+      </w:r>
+    </w:p>
+    <w:p>
+      <w:pPr>
+        <w:rPr>
+          <w:rFonts w:eastAsiaTheme="minorEastAsia"/>
+        </w:rPr>
+      </w:pPr>
+      <w:r>
+        <w:rPr>
+          <w:rFonts w:eastAsiaTheme="minorEastAsia"/>
+        </w:rPr>
+        <w:lastRenderedPageBreak/>
+        <w:t xml:space="preserve">=&gt; </w:t>
+      </w:r>
+      <w:r>
+        <w:rPr>
+          <w:rFonts w:eastAsiaTheme="minorEastAsia"/>
+        </w:rPr>
+        <w:t xml:space="preserve">bitmask </w:t>
+      </w:r>
+      <w:r>
+        <w:rPr>
+          <w:rFonts w:eastAsiaTheme="minorEastAsia"/>
+        </w:rPr>
+        <w:t xml:space="preserve">= </w:t>
+      </w:r>
+      <w:r>
+        <w:rPr>
+          <w:rFonts w:eastAsiaTheme="minorEastAsia"/>
+        </w:rPr>
+        <w:t>2</w:t>
+      </w:r>
+      <w:r>
+        <w:rPr>
+          <w:rFonts w:eastAsiaTheme="minorEastAsia"/>
+          <w:vertAlign w:val="superscript"/>
+        </w:rPr>
+        <w:t>n</w:t>
+      </w:r>
+      <w:r>
+        <w:rPr>
+          <w:rFonts w:eastAsiaTheme="minorEastAsia"/>
+        </w:rPr>
+        <w:t xml:space="preserve"> </w:t>
+      </w:r>
+      <w:r>
+        <w:rPr>
+          <w:rFonts w:eastAsiaTheme="minorEastAsia"/>
+        </w:rPr>
+        <w:t>–</w:t>
+      </w:r>
+      <w:r>
+        <w:rPr>
+          <w:rFonts w:eastAsiaTheme="minorEastAsia"/>
+        </w:rPr>
+        <w:t xml:space="preserve"> 1</w:t>
+      </w:r>
+    </w:p>
+    <w:p>
+      <w:pPr>
+        <w:rPr>
+          <w:rFonts w:eastAsiaTheme="minorEastAsia"/>
+        </w:rPr>
+      </w:pPr>
+      <w:r>
+        <w:rPr>
+          <w:rFonts w:eastAsiaTheme="minorEastAsia"/>
+        </w:rPr>
+        <w:t>Reverse bitmask = ~</w:t>
+      </w:r>
+      <w:r>
+        <w:rPr>
+          <w:rFonts w:eastAsiaTheme="minorEastAsia"/>
+        </w:rPr>
+        <w:t>bitmask</w:t>
+      </w:r>
+    </w:p>
+    <w:p>
+      <w:pPr>
+        <w:rPr>
+          <w:rFonts w:eastAsiaTheme="minorEastAsia"/>
+        </w:rPr>
+      </w:pPr>
+      <w:r>
+        <w:rPr>
+          <w:rFonts w:eastAsiaTheme="minorEastAsia"/>
+        </w:rPr>
+        <w:t xml:space="preserve">k = 0 =&gt; </w:t>
+      </w:r>
+      <w:r>
+        <w:rPr>
+          <w:rFonts w:eastAsiaTheme="minorEastAsia"/>
+        </w:rPr>
+        <w:t>1111</w:t>
+      </w:r>
+      <w:r>
+        <w:rPr>
+          <w:rFonts w:eastAsiaTheme="minorEastAsia"/>
+        </w:rPr>
+        <w:t xml:space="preserve"> 1111           </w:t>
+      </w:r>
+      <w:r>
+        <w:rPr>
+          <w:rFonts w:eastAsiaTheme="minorEastAsia"/>
+        </w:rPr>
+        <w:tab/>
+        <w:t xml:space="preserve">k = 3 =&gt; 1111 </w:t>
+      </w:r>
+      <w:r>
+        <w:rPr>
+          <w:rFonts w:eastAsiaTheme="minorEastAsia"/>
+        </w:rPr>
+        <w:t>1</w:t>
+      </w:r>
+      <w:r>
+        <w:rPr>
+          <w:rFonts w:eastAsiaTheme="minorEastAsia"/>
+          <w:color w:val="FF0000"/>
+        </w:rPr>
+        <w:t>000</w:t>
+      </w:r>
+    </w:p>
+    <w:p>
+      <w:pPr>
+        <w:rPr>
+          <w:rFonts w:eastAsiaTheme="minorEastAsia"/>
+        </w:rPr>
+      </w:pPr>
+      <w:r>
+        <w:rPr>
+          <w:rFonts w:eastAsiaTheme="minorEastAsia"/>
+        </w:rPr>
+        <w:t>k = 1 =&gt; 1111 111</w:t>
+      </w:r>
+      <w:r>
+        <w:rPr>
+          <w:rFonts w:eastAsiaTheme="minorEastAsia"/>
+          <w:color w:val="FF0000"/>
+        </w:rPr>
+        <w:t>0</w:t>
+      </w:r>
+      <w:r>
+        <w:rPr>
+          <w:rFonts w:eastAsiaTheme="minorEastAsia"/>
+        </w:rPr>
+        <w:t xml:space="preserve">            </w:t>
+      </w:r>
+      <w:r>
+        <w:rPr>
+          <w:rFonts w:eastAsiaTheme="minorEastAsia"/>
+        </w:rPr>
+        <w:tab/>
+        <w:t xml:space="preserve">k = 4 =&gt; 1111 </w:t>
+      </w:r>
+      <w:r>
+        <w:rPr>
+          <w:rFonts w:eastAsiaTheme="minorEastAsia"/>
+          <w:color w:val="FF0000"/>
+        </w:rPr>
+        <w:t>000</w:t>
+      </w:r>
+      <w:r>
+        <w:rPr>
+          <w:rFonts w:eastAsiaTheme="minorEastAsia"/>
+          <w:color w:val="FF0000"/>
+        </w:rPr>
+        <w:t>0</w:t>
+      </w:r>
+    </w:p>
+    <w:p>
+      <w:pPr>
+        <w:rPr>
+          <w:rFonts w:eastAsiaTheme="minorEastAsia"/>
+        </w:rPr>
+      </w:pPr>
+      <w:r>
+        <w:rPr>
+          <w:rFonts w:eastAsiaTheme="minorEastAsia"/>
+        </w:rPr>
+        <w:t xml:space="preserve">k = 2 =&gt; 1111 </w:t>
+      </w:r>
+      <w:r>
+        <w:rPr>
+          <w:rFonts w:eastAsiaTheme="minorEastAsia"/>
+        </w:rPr>
+        <w:t>11</w:t>
+      </w:r>
+      <w:r>
+        <w:rPr>
+          <w:rFonts w:eastAsiaTheme="minorEastAsia"/>
+          <w:color w:val="FF0000"/>
+        </w:rPr>
+        <w:t>00</w:t>
+      </w:r>
+      <w:r>
+        <w:rPr>
+          <w:rFonts w:eastAsiaTheme="minorEastAsia"/>
+        </w:rPr>
+        <w:t xml:space="preserve">             </w:t>
+      </w:r>
+      <w:r>
+        <w:rPr>
+          <w:rFonts w:eastAsiaTheme="minorEastAsia"/>
+        </w:rPr>
+        <w:tab/>
+        <w:t xml:space="preserve">k = 5 =&gt; </w:t>
+      </w:r>
+      <w:r>
+        <w:rPr>
+          <w:rFonts w:eastAsiaTheme="minorEastAsia"/>
+        </w:rPr>
+        <w:t>111</w:t>
+      </w:r>
+      <w:r>
+        <w:rPr>
+          <w:rFonts w:eastAsiaTheme="minorEastAsia"/>
+          <w:color w:val="FF0000"/>
+        </w:rPr>
+        <w:t>0</w:t>
+      </w:r>
+      <w:r>
+        <w:rPr>
+          <w:rFonts w:eastAsiaTheme="minorEastAsia"/>
+        </w:rPr>
+        <w:t xml:space="preserve"> </w:t>
+      </w:r>
+      <w:r>
+        <w:rPr>
+          <w:rFonts w:eastAsiaTheme="minorEastAsia"/>
+          <w:color w:val="FF0000"/>
+        </w:rPr>
+        <w:t>000</w:t>
+      </w:r>
+      <w:r>
+        <w:rPr>
+          <w:rFonts w:eastAsiaTheme="minorEastAsia"/>
+          <w:color w:val="FF0000"/>
+        </w:rPr>
+        <w:t>0</w:t>
+      </w:r>
+    </w:p>
+    <w:p>
+      <w:pPr>
+        <w:rPr>
+          <w:rFonts w:eastAsiaTheme="minorEastAsia"/>
+        </w:rPr>
+      </w:pPr>
+      <w:r>
+        <w:rPr>
+          <w:rFonts w:eastAsiaTheme="minorEastAsia"/>
+        </w:rPr>
+        <w:t>=&gt; m = m &amp; bitmask</w:t>
+      </w:r>
+    </w:p>
+    <w:p>
+      <w:pPr>
+        <w:rPr>
+          <w:rFonts w:eastAsiaTheme="minorEastAsia"/>
+        </w:rPr>
+      </w:pPr>
+      <w:r>
+        <w:rPr>
+          <w:rFonts w:eastAsiaTheme="minorEastAsia"/>
+        </w:rPr>
+        <w:t>- We check 4 corners of block using edge function.</w:t>
+      </w:r>
+    </w:p>
+    <w:p>
+      <w:pPr>
+        <w:rPr>
+          <w:rFonts w:eastAsiaTheme="minorEastAsia"/>
+        </w:rPr>
+      </w:pPr>
+      <w:r>
+        <w:rPr>
+          <w:rFonts w:eastAsiaTheme="minorEastAsia"/>
+        </w:rPr>
+        <w:t>+ all corner outside triangle =&gt; ignore block</w:t>
+      </w:r>
+    </w:p>
+    <w:p>
+      <w:pPr>
+        <w:rPr>
+          <w:rFonts w:eastAsiaTheme="minorEastAsia"/>
+        </w:rPr>
+      </w:pPr>
+      <w:r>
+        <w:rPr>
+          <w:rFonts w:eastAsiaTheme="minorEastAsia"/>
+        </w:rPr>
+        <w:t xml:space="preserve">+ all corner </w:t>
+      </w:r>
+      <w:r>
+        <w:rPr>
+          <w:rFonts w:eastAsiaTheme="minorEastAsia"/>
+        </w:rPr>
+        <w:t>inside</w:t>
+      </w:r>
+      <w:r>
+        <w:rPr>
+          <w:rFonts w:eastAsiaTheme="minorEastAsia"/>
+        </w:rPr>
+        <w:t xml:space="preserve"> triangle =&gt; </w:t>
+      </w:r>
+      <w:r>
+        <w:rPr>
+          <w:rFonts w:eastAsiaTheme="minorEastAsia"/>
+        </w:rPr>
+        <w:t>accept</w:t>
+      </w:r>
+      <w:r>
+        <w:rPr>
+          <w:rFonts w:eastAsiaTheme="minorEastAsia"/>
+        </w:rPr>
+        <w:t xml:space="preserve"> block</w:t>
+      </w:r>
+    </w:p>
+    <w:p>
+      <w:pPr>
+        <w:rPr>
+          <w:rFonts w:eastAsiaTheme="minorEastAsia"/>
+        </w:rPr>
+      </w:pPr>
+      <w:r>
+        <w:rPr>
+          <w:rFonts w:eastAsiaTheme="minorEastAsia"/>
+        </w:rPr>
+        <w:t>+</w:t>
+      </w:r>
+      <w:r>
+        <w:rPr>
+          <w:rFonts w:eastAsiaTheme="minorEastAsia"/>
+        </w:rPr>
+        <w:t xml:space="preserve"> other case</w:t>
+      </w:r>
+      <w:r>
+        <w:rPr>
+          <w:rFonts w:eastAsiaTheme="minorEastAsia"/>
+        </w:rPr>
+        <w:t xml:space="preserve"> =&gt; </w:t>
+      </w:r>
+      <w:r>
+        <w:rPr>
+          <w:rFonts w:eastAsiaTheme="minorEastAsia"/>
+        </w:rPr>
+        <w:t>partial block</w:t>
+      </w:r>
+    </w:p>
+    <w:p>
+      <w:pPr>
+        <w:rPr>
+          <w:rFonts w:eastAsiaTheme="minorEastAsia"/>
+        </w:rPr>
+      </w:pPr>
+    </w:p>
+    <w:p>
+      <w:pPr>
+        <w:rPr>
+          <w:rFonts w:eastAsiaTheme="minorEastAsia"/>
+          <w:color w:val="FF0000"/>
         </w:rPr>
       </w:pPr>
     </w:p>
@@ -8054,6 +10364,7 @@
   <w:style w:type="character" w:default="1" w:styleId="DefaultParagraphFont">
     <w:name w:val="Default Paragraph Font"/>
     <w:uiPriority w:val="1"/>
+    <w:semiHidden/>
     <w:unhideWhenUsed/>
   </w:style>
   <w:style w:type="table" w:default="1" w:styleId="TableNormal">

--- a/documents/notes/rasterization.docx
+++ b/documents/notes/rasterization.docx
@@ -13,13 +13,8 @@
       </w:r>
     </w:p>
     <w:p>
-      <w:proofErr w:type="gramStart"/>
-      <w:r>
-        <w:t>Line(</w:t>
-      </w:r>
-      <w:proofErr w:type="gramEnd"/>
-      <w:r>
-        <w:t>p1, p2), Line(p1, p)</w:t>
+      <w:r>
+        <w:t>Line(p1, p2), Line(p1, p)</w:t>
       </w:r>
     </w:p>
     <w:p>
@@ -27,15 +22,7 @@
         <w:t>If p lies on p1p2</w:t>
       </w:r>
       <w:r>
-        <w:t xml:space="preserve"> then </w:t>
-      </w:r>
-      <w:proofErr w:type="gramStart"/>
-      <w:r>
-        <w:t>m(</w:t>
-      </w:r>
-      <w:proofErr w:type="gramEnd"/>
-      <w:r>
-        <w:t>p1, p2) = m(p1, p)</w:t>
+        <w:t xml:space="preserve"> then m(p1, p2) = m(p1, p)</w:t>
       </w:r>
     </w:p>
     <w:p>
@@ -820,13 +807,8 @@
       </w:r>
     </w:p>
     <w:p>
-      <w:proofErr w:type="gramStart"/>
-      <w:r>
-        <w:t>Line(</w:t>
-      </w:r>
-      <w:proofErr w:type="gramEnd"/>
-      <w:r>
-        <w:t>p1, p2), Line(p1, p)</w:t>
+      <w:r>
+        <w:t>Line(p1, p2), Line(p1, p)</w:t>
       </w:r>
     </w:p>
     <w:p>
@@ -1495,13 +1477,8 @@
       </w:r>
     </w:p>
     <w:p>
-      <w:proofErr w:type="gramStart"/>
-      <w:r>
-        <w:t>edge(</w:t>
-      </w:r>
-      <w:proofErr w:type="gramEnd"/>
-      <w:r>
-        <w:t xml:space="preserve">p1p2, p) &gt; 0 </w:t>
+      <w:r>
+        <w:t xml:space="preserve">edge(p1p2, p) &gt; 0 </w:t>
       </w:r>
       <w:r>
         <w:rPr>
@@ -1533,13 +1510,8 @@
           <w:rFonts w:eastAsiaTheme="minorEastAsia"/>
         </w:rPr>
       </w:pPr>
-      <w:proofErr w:type="gramStart"/>
-      <w:r>
-        <w:t>f(</w:t>
-      </w:r>
-      <w:proofErr w:type="gramEnd"/>
-      <w:r>
-        <w:t xml:space="preserve">x, y) = </w:t>
+      <w:r>
+        <w:t xml:space="preserve">f(x, y) = </w:t>
       </w:r>
       <m:oMath>
         <m:d>
@@ -1785,19 +1757,11 @@
       </m:oMath>
     </w:p>
     <w:p>
-      <w:proofErr w:type="gramStart"/>
-      <w:r>
-        <w:rPr>
-          <w:rFonts w:eastAsiaTheme="minorEastAsia"/>
-        </w:rPr>
-        <w:t>f(</w:t>
-      </w:r>
-      <w:proofErr w:type="gramEnd"/>
-      <w:r>
-        <w:rPr>
-          <w:rFonts w:eastAsiaTheme="minorEastAsia"/>
-        </w:rPr>
-        <w:t xml:space="preserve">x + 1, y) = </w:t>
+      <w:r>
+        <w:rPr>
+          <w:rFonts w:eastAsiaTheme="minorEastAsia"/>
+        </w:rPr>
+        <w:t xml:space="preserve">f(x + 1, y) = </w:t>
       </w:r>
       <m:oMath>
         <m:d>
@@ -2043,19 +2007,11 @@
       </m:oMath>
     </w:p>
     <w:p>
-      <w:proofErr w:type="gramStart"/>
-      <w:r>
-        <w:rPr>
-          <w:rFonts w:eastAsiaTheme="minorEastAsia"/>
-        </w:rPr>
-        <w:t>f(</w:t>
-      </w:r>
-      <w:proofErr w:type="gramEnd"/>
-      <w:r>
-        <w:rPr>
-          <w:rFonts w:eastAsiaTheme="minorEastAsia"/>
-        </w:rPr>
-        <w:t xml:space="preserve">x + 1, y) - </w:t>
+      <w:r>
+        <w:rPr>
+          <w:rFonts w:eastAsiaTheme="minorEastAsia"/>
+        </w:rPr>
+        <w:t xml:space="preserve">f(x + 1, y) - </w:t>
       </w:r>
       <w:r>
         <w:t>f(x, y)</w:t>
@@ -3917,19 +3873,11 @@
         <w:lastRenderedPageBreak/>
         <w:t xml:space="preserve">=&gt; </w:t>
       </w:r>
-      <w:proofErr w:type="gramStart"/>
       <w:r>
         <w:rPr>
           <w:color w:val="FF0000"/>
         </w:rPr>
-        <w:t>f(</w:t>
-      </w:r>
-      <w:proofErr w:type="gramEnd"/>
-      <w:r>
-        <w:rPr>
-          <w:color w:val="FF0000"/>
-        </w:rPr>
-        <w:t xml:space="preserve">x + 1, y) = f(x, y) </w:t>
+        <w:t xml:space="preserve">f(x + 1, y) = f(x, y) </w:t>
       </w:r>
       <m:oMath>
         <m:r>
@@ -4027,19 +3975,11 @@
       </m:oMath>
     </w:p>
     <w:p>
-      <w:proofErr w:type="gramStart"/>
-      <w:r>
-        <w:rPr>
-          <w:rFonts w:eastAsiaTheme="minorEastAsia"/>
-        </w:rPr>
-        <w:t>f(</w:t>
-      </w:r>
-      <w:proofErr w:type="gramEnd"/>
-      <w:r>
-        <w:rPr>
-          <w:rFonts w:eastAsiaTheme="minorEastAsia"/>
-        </w:rPr>
-        <w:t xml:space="preserve">x, y + 1) = </w:t>
+      <w:r>
+        <w:rPr>
+          <w:rFonts w:eastAsiaTheme="minorEastAsia"/>
+        </w:rPr>
+        <w:t xml:space="preserve">f(x, y + 1) = </w:t>
       </w:r>
       <m:oMath>
         <m:d>
@@ -4285,19 +4225,11 @@
       </m:oMath>
     </w:p>
     <w:p>
-      <w:proofErr w:type="gramStart"/>
-      <w:r>
-        <w:rPr>
-          <w:rFonts w:eastAsiaTheme="minorEastAsia"/>
-        </w:rPr>
-        <w:t>f(</w:t>
-      </w:r>
-      <w:proofErr w:type="gramEnd"/>
-      <w:r>
-        <w:rPr>
-          <w:rFonts w:eastAsiaTheme="minorEastAsia"/>
-        </w:rPr>
-        <w:t xml:space="preserve">x, y + 1) - </w:t>
+      <w:r>
+        <w:rPr>
+          <w:rFonts w:eastAsiaTheme="minorEastAsia"/>
+        </w:rPr>
+        <w:t xml:space="preserve">f(x, y + 1) - </w:t>
       </w:r>
       <w:r>
         <w:t>f(x, y)</w:t>
@@ -5595,19 +5527,11 @@
         </w:rPr>
         <w:t xml:space="preserve">=&gt; </w:t>
       </w:r>
-      <w:proofErr w:type="gramStart"/>
       <w:r>
         <w:rPr>
           <w:color w:val="FF0000"/>
         </w:rPr>
-        <w:t>f(</w:t>
-      </w:r>
-      <w:proofErr w:type="gramEnd"/>
-      <w:r>
-        <w:rPr>
-          <w:color w:val="FF0000"/>
-        </w:rPr>
-        <w:t xml:space="preserve">x, y + 1) = f(x, y) </w:t>
+        <w:t xml:space="preserve">f(x, y + 1) = f(x, y) </w:t>
       </w:r>
       <m:oMath>
         <m:r>
@@ -6620,25 +6544,11 @@
           <w:rFonts w:eastAsiaTheme="minorEastAsia"/>
         </w:rPr>
       </w:pPr>
-      <w:proofErr w:type="gramStart"/>
-      <w:r>
-        <w:rPr>
-          <w:rFonts w:eastAsiaTheme="minorEastAsia"/>
-        </w:rPr>
-        <w:t>f(</w:t>
-      </w:r>
-      <w:proofErr w:type="gramEnd"/>
-      <w:r>
-        <w:rPr>
-          <w:rFonts w:eastAsiaTheme="minorEastAsia"/>
-        </w:rPr>
-        <w:t>x, y)</w:t>
-      </w:r>
-      <w:r>
-        <w:rPr>
-          <w:rFonts w:eastAsiaTheme="minorEastAsia"/>
-        </w:rPr>
-        <w:t xml:space="preserve"> = </w:t>
+      <w:r>
+        <w:rPr>
+          <w:rFonts w:eastAsiaTheme="minorEastAsia"/>
+        </w:rPr>
+        <w:t xml:space="preserve">f(x, y) = </w:t>
       </w:r>
       <w:r>
         <w:rPr>
@@ -6843,21 +6753,7 @@
         <w:rPr>
           <w:rFonts w:eastAsiaTheme="minorEastAsia"/>
         </w:rPr>
-        <w:t xml:space="preserve">+ Integer part and fractional part. </w:t>
-      </w:r>
-      <w:proofErr w:type="spellStart"/>
-      <w:r>
-        <w:rPr>
-          <w:rFonts w:eastAsiaTheme="minorEastAsia"/>
-        </w:rPr>
-        <w:t>E.g</w:t>
-      </w:r>
-      <w:proofErr w:type="spellEnd"/>
-      <w:r>
-        <w:rPr>
-          <w:rFonts w:eastAsiaTheme="minorEastAsia"/>
-        </w:rPr>
-        <w:t xml:space="preserve"> 32 bits -&gt; 24 integer part, 8 fractional part</w:t>
+        <w:t>+ Integer part and fractional part. E.g 32 bits -&gt; 24 integer part, 8 fractional part</w:t>
       </w:r>
     </w:p>
     <w:p>
@@ -6870,18 +6766,8 @@
         <w:rPr>
           <w:rFonts w:eastAsiaTheme="minorEastAsia"/>
         </w:rPr>
-        <w:t xml:space="preserve">+ floating-point F to fixed-point </w:t>
-      </w:r>
-      <w:proofErr w:type="spellStart"/>
-      <w:proofErr w:type="gramStart"/>
-      <w:r>
-        <w:rPr>
-          <w:rFonts w:eastAsiaTheme="minorEastAsia"/>
-        </w:rPr>
-        <w:t>Qm.n</w:t>
-      </w:r>
-      <w:proofErr w:type="spellEnd"/>
-      <w:proofErr w:type="gramEnd"/>
+        <w:t>+ floating-point F to fixed-point Qm.n</w:t>
+      </w:r>
     </w:p>
     <w:p>
       <w:pPr>
@@ -7012,21 +6898,213 @@
         <w:rPr>
           <w:rFonts w:eastAsiaTheme="minorEastAsia"/>
         </w:rPr>
+        <w:t>0000 0000 0000 0000 0000 0001 . 0000 0000</w:t>
+      </w:r>
+    </w:p>
+    <w:p>
+      <w:pPr>
+        <w:rPr>
+          <w:rFonts w:eastAsiaTheme="minorEastAsia"/>
+        </w:rPr>
+      </w:pPr>
+      <w:r>
+        <w:rPr>
+          <w:rFonts w:eastAsiaTheme="minorEastAsia"/>
+        </w:rPr>
+        <w:t>1.5 =&gt; 1.5 * 2</w:t>
+      </w:r>
+      <w:r>
+        <w:rPr>
+          <w:rFonts w:eastAsiaTheme="minorEastAsia"/>
+          <w:vertAlign w:val="superscript"/>
+        </w:rPr>
+        <w:t>8</w:t>
+      </w:r>
+      <w:r>
+        <w:rPr>
+          <w:rFonts w:eastAsiaTheme="minorEastAsia"/>
+        </w:rPr>
+        <w:t xml:space="preserve"> = </w:t>
+      </w:r>
+      <w:r>
+        <w:rPr>
+          <w:rFonts w:eastAsiaTheme="minorEastAsia"/>
+        </w:rPr>
+        <w:t>384</w:t>
+      </w:r>
+    </w:p>
+    <w:p>
+      <w:pPr>
+        <w:rPr>
+          <w:rFonts w:eastAsiaTheme="minorEastAsia"/>
+        </w:rPr>
+      </w:pPr>
+      <w:r>
+        <w:rPr>
+          <w:rFonts w:eastAsiaTheme="minorEastAsia"/>
+        </w:rPr>
+        <w:t>0000 0000 0000 0000 0000 000</w:t>
+      </w:r>
+      <w:r>
+        <w:rPr>
+          <w:rFonts w:eastAsiaTheme="minorEastAsia"/>
+        </w:rPr>
+        <w:t>1</w:t>
+      </w:r>
+      <w:r>
+        <w:rPr>
+          <w:rFonts w:eastAsiaTheme="minorEastAsia"/>
+        </w:rPr>
+        <w:t xml:space="preserve"> . </w:t>
+      </w:r>
+      <w:r>
+        <w:rPr>
+          <w:rFonts w:eastAsiaTheme="minorEastAsia"/>
+        </w:rPr>
+        <w:t>1000</w:t>
+      </w:r>
+      <w:r>
+        <w:rPr>
+          <w:rFonts w:eastAsiaTheme="minorEastAsia"/>
+        </w:rPr>
+        <w:t xml:space="preserve"> </w:t>
+      </w:r>
+      <w:r>
+        <w:rPr>
+          <w:rFonts w:eastAsiaTheme="minorEastAsia"/>
+        </w:rPr>
+        <w:t>0000</w:t>
+      </w:r>
+    </w:p>
+    <w:p>
+      <w:pPr>
+        <w:rPr>
+          <w:rFonts w:eastAsiaTheme="minorEastAsia"/>
+        </w:rPr>
+      </w:pPr>
+      <w:r>
+        <w:rPr>
+          <w:rFonts w:eastAsiaTheme="minorEastAsia"/>
+        </w:rPr>
+        <w:t>10.75 =&gt; 10.75 * 2</w:t>
+      </w:r>
+      <w:r>
+        <w:rPr>
+          <w:rFonts w:eastAsiaTheme="minorEastAsia"/>
+          <w:vertAlign w:val="superscript"/>
+        </w:rPr>
+        <w:t>8</w:t>
+      </w:r>
+      <w:r>
+        <w:rPr>
+          <w:rFonts w:eastAsiaTheme="minorEastAsia"/>
+        </w:rPr>
+        <w:t xml:space="preserve"> = </w:t>
+      </w:r>
+      <w:r>
+        <w:rPr>
+          <w:rFonts w:eastAsiaTheme="minorEastAsia"/>
+        </w:rPr>
+        <w:t>2752</w:t>
+      </w:r>
+    </w:p>
+    <w:p>
+      <w:pPr>
+        <w:rPr>
+          <w:rFonts w:eastAsiaTheme="minorEastAsia"/>
+        </w:rPr>
+      </w:pPr>
+      <w:r>
+        <w:rPr>
+          <w:rFonts w:eastAsiaTheme="minorEastAsia"/>
+        </w:rPr>
         <w:t xml:space="preserve">0000 0000 0000 0000 0000 </w:t>
       </w:r>
-      <w:proofErr w:type="gramStart"/>
-      <w:r>
-        <w:rPr>
-          <w:rFonts w:eastAsiaTheme="minorEastAsia"/>
-        </w:rPr>
-        <w:t>0001 .</w:t>
-      </w:r>
-      <w:proofErr w:type="gramEnd"/>
-      <w:r>
-        <w:rPr>
-          <w:rFonts w:eastAsiaTheme="minorEastAsia"/>
-        </w:rPr>
-        <w:t xml:space="preserve"> 0000 0000</w:t>
+      <w:r>
+        <w:rPr>
+          <w:rFonts w:eastAsiaTheme="minorEastAsia"/>
+        </w:rPr>
+        <w:t>1010</w:t>
+      </w:r>
+      <w:r>
+        <w:rPr>
+          <w:rFonts w:eastAsiaTheme="minorEastAsia"/>
+        </w:rPr>
+        <w:t xml:space="preserve"> . </w:t>
+      </w:r>
+      <w:r>
+        <w:rPr>
+          <w:rFonts w:eastAsiaTheme="minorEastAsia"/>
+        </w:rPr>
+        <w:t>1100</w:t>
+      </w:r>
+      <w:r>
+        <w:rPr>
+          <w:rFonts w:eastAsiaTheme="minorEastAsia"/>
+        </w:rPr>
+        <w:t xml:space="preserve"> </w:t>
+      </w:r>
+      <w:r>
+        <w:rPr>
+          <w:rFonts w:eastAsiaTheme="minorEastAsia"/>
+        </w:rPr>
+        <w:t>0000</w:t>
+      </w:r>
+      <w:r>
+        <w:rPr>
+          <w:rFonts w:eastAsiaTheme="minorEastAsia"/>
+        </w:rPr>
+        <w:t xml:space="preserve"> (</w:t>
+      </w:r>
+      <w:r>
+        <w:rPr>
+          <w:rFonts w:eastAsiaTheme="minorEastAsia"/>
+        </w:rPr>
+        <w:t>1100</w:t>
+      </w:r>
+      <w:r>
+        <w:rPr>
+          <w:rFonts w:eastAsiaTheme="minorEastAsia"/>
+        </w:rPr>
+        <w:t xml:space="preserve"> = 10, </w:t>
+      </w:r>
+      <w:r>
+        <w:rPr>
+          <w:rFonts w:eastAsiaTheme="minorEastAsia"/>
+        </w:rPr>
+        <w:t>1100</w:t>
+      </w:r>
+      <w:r>
+        <w:rPr>
+          <w:rFonts w:eastAsiaTheme="minorEastAsia"/>
+        </w:rPr>
+        <w:t xml:space="preserve"> = 2</w:t>
+      </w:r>
+      <w:r>
+        <w:rPr>
+          <w:rFonts w:eastAsiaTheme="minorEastAsia"/>
+          <w:vertAlign w:val="superscript"/>
+        </w:rPr>
+        <w:t xml:space="preserve">-1 </w:t>
+      </w:r>
+      <w:r>
+        <w:rPr>
+          <w:rFonts w:eastAsiaTheme="minorEastAsia"/>
+        </w:rPr>
+        <w:t>+ 2</w:t>
+      </w:r>
+      <w:r>
+        <w:rPr>
+          <w:rFonts w:eastAsiaTheme="minorEastAsia"/>
+          <w:vertAlign w:val="superscript"/>
+        </w:rPr>
+        <w:t>-2</w:t>
+      </w:r>
+      <w:r>
+        <w:rPr>
+          <w:rFonts w:eastAsiaTheme="minorEastAsia"/>
+        </w:rPr>
+        <w:t xml:space="preserve"> = 0.5 + 0.25 = 0.75)</w:t>
       </w:r>
     </w:p>
     <w:p>
@@ -7039,7 +7117,7 @@
         <w:rPr>
           <w:rFonts w:eastAsiaTheme="minorEastAsia"/>
         </w:rPr>
-        <w:t>1.5 =&gt; 1.5 * 2</w:t>
+        <w:t>1.6 =&gt; 1.6 * 2</w:t>
       </w:r>
       <w:r>
         <w:rPr>
@@ -7052,249 +7130,7 @@
         <w:rPr>
           <w:rFonts w:eastAsiaTheme="minorEastAsia"/>
         </w:rPr>
-        <w:t xml:space="preserve"> = </w:t>
-      </w:r>
-      <w:r>
-        <w:rPr>
-          <w:rFonts w:eastAsiaTheme="minorEastAsia"/>
-        </w:rPr>
-        <w:t>384</w:t>
-      </w:r>
-    </w:p>
-    <w:p>
-      <w:pPr>
-        <w:rPr>
-          <w:rFonts w:eastAsiaTheme="minorEastAsia"/>
-        </w:rPr>
-      </w:pPr>
-      <w:r>
-        <w:rPr>
-          <w:rFonts w:eastAsiaTheme="minorEastAsia"/>
-        </w:rPr>
-        <w:t xml:space="preserve">0000 0000 0000 0000 0000 </w:t>
-      </w:r>
-      <w:proofErr w:type="gramStart"/>
-      <w:r>
-        <w:rPr>
-          <w:rFonts w:eastAsiaTheme="minorEastAsia"/>
-        </w:rPr>
-        <w:t>000</w:t>
-      </w:r>
-      <w:r>
-        <w:rPr>
-          <w:rFonts w:eastAsiaTheme="minorEastAsia"/>
-        </w:rPr>
-        <w:t>1</w:t>
-      </w:r>
-      <w:r>
-        <w:rPr>
-          <w:rFonts w:eastAsiaTheme="minorEastAsia"/>
-        </w:rPr>
-        <w:t xml:space="preserve"> .</w:t>
-      </w:r>
-      <w:proofErr w:type="gramEnd"/>
-      <w:r>
-        <w:rPr>
-          <w:rFonts w:eastAsiaTheme="minorEastAsia"/>
-        </w:rPr>
-        <w:t xml:space="preserve"> </w:t>
-      </w:r>
-      <w:r>
-        <w:rPr>
-          <w:rFonts w:eastAsiaTheme="minorEastAsia"/>
-        </w:rPr>
-        <w:t>1000</w:t>
-      </w:r>
-      <w:r>
-        <w:rPr>
-          <w:rFonts w:eastAsiaTheme="minorEastAsia"/>
-        </w:rPr>
-        <w:t xml:space="preserve"> </w:t>
-      </w:r>
-      <w:r>
-        <w:rPr>
-          <w:rFonts w:eastAsiaTheme="minorEastAsia"/>
-        </w:rPr>
-        <w:t>0000</w:t>
-      </w:r>
-    </w:p>
-    <w:p>
-      <w:pPr>
-        <w:rPr>
-          <w:rFonts w:eastAsiaTheme="minorEastAsia"/>
-        </w:rPr>
-      </w:pPr>
-      <w:r>
-        <w:rPr>
-          <w:rFonts w:eastAsiaTheme="minorEastAsia"/>
-        </w:rPr>
-        <w:t>10.75 =&gt; 10.75 * 2</w:t>
-      </w:r>
-      <w:r>
-        <w:rPr>
-          <w:rFonts w:eastAsiaTheme="minorEastAsia"/>
-          <w:vertAlign w:val="superscript"/>
-        </w:rPr>
-        <w:t>8</w:t>
-      </w:r>
-      <w:r>
-        <w:rPr>
-          <w:rFonts w:eastAsiaTheme="minorEastAsia"/>
-        </w:rPr>
-        <w:t xml:space="preserve"> = </w:t>
-      </w:r>
-      <w:r>
-        <w:rPr>
-          <w:rFonts w:eastAsiaTheme="minorEastAsia"/>
-        </w:rPr>
-        <w:t>2752</w:t>
-      </w:r>
-    </w:p>
-    <w:p>
-      <w:pPr>
-        <w:rPr>
-          <w:rFonts w:eastAsiaTheme="minorEastAsia"/>
-        </w:rPr>
-      </w:pPr>
-      <w:r>
-        <w:rPr>
-          <w:rFonts w:eastAsiaTheme="minorEastAsia"/>
-        </w:rPr>
-        <w:t xml:space="preserve">0000 0000 0000 0000 0000 </w:t>
-      </w:r>
-      <w:proofErr w:type="gramStart"/>
-      <w:r>
-        <w:rPr>
-          <w:rFonts w:eastAsiaTheme="minorEastAsia"/>
-        </w:rPr>
-        <w:t>1010</w:t>
-      </w:r>
-      <w:r>
-        <w:rPr>
-          <w:rFonts w:eastAsiaTheme="minorEastAsia"/>
-        </w:rPr>
-        <w:t xml:space="preserve"> .</w:t>
-      </w:r>
-      <w:proofErr w:type="gramEnd"/>
-      <w:r>
-        <w:rPr>
-          <w:rFonts w:eastAsiaTheme="minorEastAsia"/>
-        </w:rPr>
-        <w:t xml:space="preserve"> </w:t>
-      </w:r>
-      <w:r>
-        <w:rPr>
-          <w:rFonts w:eastAsiaTheme="minorEastAsia"/>
-        </w:rPr>
-        <w:t>1100</w:t>
-      </w:r>
-      <w:r>
-        <w:rPr>
-          <w:rFonts w:eastAsiaTheme="minorEastAsia"/>
-        </w:rPr>
-        <w:t xml:space="preserve"> </w:t>
-      </w:r>
-      <w:r>
-        <w:rPr>
-          <w:rFonts w:eastAsiaTheme="minorEastAsia"/>
-        </w:rPr>
-        <w:t>0000</w:t>
-      </w:r>
-      <w:r>
-        <w:rPr>
-          <w:rFonts w:eastAsiaTheme="minorEastAsia"/>
-        </w:rPr>
-        <w:t xml:space="preserve"> (</w:t>
-      </w:r>
-      <w:r>
-        <w:rPr>
-          <w:rFonts w:eastAsiaTheme="minorEastAsia"/>
-        </w:rPr>
-        <w:t>1100</w:t>
-      </w:r>
-      <w:r>
-        <w:rPr>
-          <w:rFonts w:eastAsiaTheme="minorEastAsia"/>
-        </w:rPr>
-        <w:t xml:space="preserve"> = 10, </w:t>
-      </w:r>
-      <w:r>
-        <w:rPr>
-          <w:rFonts w:eastAsiaTheme="minorEastAsia"/>
-        </w:rPr>
-        <w:t>1100</w:t>
-      </w:r>
-      <w:r>
-        <w:rPr>
-          <w:rFonts w:eastAsiaTheme="minorEastAsia"/>
-        </w:rPr>
-        <w:t xml:space="preserve"> = 2</w:t>
-      </w:r>
-      <w:r>
-        <w:rPr>
-          <w:rFonts w:eastAsiaTheme="minorEastAsia"/>
-          <w:vertAlign w:val="superscript"/>
-        </w:rPr>
-        <w:t xml:space="preserve">-1 </w:t>
-      </w:r>
-      <w:r>
-        <w:rPr>
-          <w:rFonts w:eastAsiaTheme="minorEastAsia"/>
-        </w:rPr>
-        <w:t>+ 2</w:t>
-      </w:r>
-      <w:r>
-        <w:rPr>
-          <w:rFonts w:eastAsiaTheme="minorEastAsia"/>
-          <w:vertAlign w:val="superscript"/>
-        </w:rPr>
-        <w:t>-2</w:t>
-      </w:r>
-      <w:r>
-        <w:rPr>
-          <w:rFonts w:eastAsiaTheme="minorEastAsia"/>
-        </w:rPr>
-        <w:t xml:space="preserve"> = 0.5 + 0.25 = 0.75)</w:t>
-      </w:r>
-    </w:p>
-    <w:p>
-      <w:pPr>
-        <w:rPr>
-          <w:rFonts w:eastAsiaTheme="minorEastAsia"/>
-        </w:rPr>
-      </w:pPr>
-      <w:r>
-        <w:rPr>
-          <w:rFonts w:eastAsiaTheme="minorEastAsia"/>
-        </w:rPr>
-        <w:t>1.6 =&gt; 1.6 * 2</w:t>
-      </w:r>
-      <w:r>
-        <w:rPr>
-          <w:rFonts w:eastAsiaTheme="minorEastAsia"/>
-          <w:vertAlign w:val="superscript"/>
-        </w:rPr>
-        <w:t>8</w:t>
-      </w:r>
-      <w:r>
-        <w:rPr>
-          <w:rFonts w:eastAsiaTheme="minorEastAsia"/>
-        </w:rPr>
-        <w:t xml:space="preserve"> = 409.6 = </w:t>
-      </w:r>
-      <w:proofErr w:type="gramStart"/>
-      <w:r>
-        <w:rPr>
-          <w:rFonts w:eastAsiaTheme="minorEastAsia"/>
-        </w:rPr>
-        <w:t>round(</w:t>
-      </w:r>
-      <w:proofErr w:type="gramEnd"/>
-      <w:r>
-        <w:rPr>
-          <w:rFonts w:eastAsiaTheme="minorEastAsia"/>
-        </w:rPr>
-        <w:t>409.6) = 410</w:t>
+        <w:t xml:space="preserve"> = 409.6 = round(409.6) = 410</w:t>
       </w:r>
     </w:p>
     <w:p>
@@ -7691,21 +7527,7 @@
         <w:rPr>
           <w:rFonts w:eastAsiaTheme="minorEastAsia"/>
         </w:rPr>
-        <w:t xml:space="preserve">- To determine </w:t>
-      </w:r>
-      <w:proofErr w:type="gramStart"/>
-      <w:r>
-        <w:rPr>
-          <w:rFonts w:eastAsiaTheme="minorEastAsia"/>
-        </w:rPr>
-        <w:t>min(</w:t>
-      </w:r>
-      <w:proofErr w:type="gramEnd"/>
-      <w:r>
-        <w:rPr>
-          <w:rFonts w:eastAsiaTheme="minorEastAsia"/>
-        </w:rPr>
-        <w:t>x, y), max(x, y) of scan area.</w:t>
+        <w:t>- To determine min(x, y), max(x, y) of scan area.</w:t>
       </w:r>
     </w:p>
     <w:p>
@@ -7718,21 +7540,7 @@
         <w:rPr>
           <w:rFonts w:eastAsiaTheme="minorEastAsia"/>
         </w:rPr>
-        <w:t xml:space="preserve">x-min = </w:t>
-      </w:r>
-      <w:proofErr w:type="gramStart"/>
-      <w:r>
-        <w:rPr>
-          <w:rFonts w:eastAsiaTheme="minorEastAsia"/>
-        </w:rPr>
-        <w:t>min(</w:t>
-      </w:r>
-      <w:proofErr w:type="gramEnd"/>
-      <w:r>
-        <w:rPr>
-          <w:rFonts w:eastAsiaTheme="minorEastAsia"/>
-        </w:rPr>
-        <w:t>p1.x, p2.x, p3.x)</w:t>
+        <w:t>x-min = min(p1.x, p2.x, p3.x)</w:t>
       </w:r>
     </w:p>
     <w:p>
@@ -7745,21 +7553,7 @@
         <w:rPr>
           <w:rFonts w:eastAsiaTheme="minorEastAsia"/>
         </w:rPr>
-        <w:t xml:space="preserve">y-min = </w:t>
-      </w:r>
-      <w:proofErr w:type="gramStart"/>
-      <w:r>
-        <w:rPr>
-          <w:rFonts w:eastAsiaTheme="minorEastAsia"/>
-        </w:rPr>
-        <w:t>min(</w:t>
-      </w:r>
-      <w:proofErr w:type="gramEnd"/>
-      <w:r>
-        <w:rPr>
-          <w:rFonts w:eastAsiaTheme="minorEastAsia"/>
-        </w:rPr>
-        <w:t>p1.y, p2.y, p3.y)</w:t>
+        <w:t>y-min = min(p1.y, p2.y, p3.y)</w:t>
       </w:r>
     </w:p>
     <w:p>
@@ -7772,21 +7566,7 @@
         <w:rPr>
           <w:rFonts w:eastAsiaTheme="minorEastAsia"/>
         </w:rPr>
-        <w:t xml:space="preserve">x-max = </w:t>
-      </w:r>
-      <w:proofErr w:type="gramStart"/>
-      <w:r>
-        <w:rPr>
-          <w:rFonts w:eastAsiaTheme="minorEastAsia"/>
-        </w:rPr>
-        <w:t>max(</w:t>
-      </w:r>
-      <w:proofErr w:type="gramEnd"/>
-      <w:r>
-        <w:rPr>
-          <w:rFonts w:eastAsiaTheme="minorEastAsia"/>
-        </w:rPr>
-        <w:t>p1.x, p2.x, p3.x)</w:t>
+        <w:t>x-max = max(p1.x, p2.x, p3.x)</w:t>
       </w:r>
     </w:p>
     <w:p>
@@ -7799,21 +7579,7 @@
         <w:rPr>
           <w:rFonts w:eastAsiaTheme="minorEastAsia"/>
         </w:rPr>
-        <w:t xml:space="preserve">y-max = </w:t>
-      </w:r>
-      <w:proofErr w:type="gramStart"/>
-      <w:r>
-        <w:rPr>
-          <w:rFonts w:eastAsiaTheme="minorEastAsia"/>
-        </w:rPr>
-        <w:t>max(</w:t>
-      </w:r>
-      <w:proofErr w:type="gramEnd"/>
-      <w:r>
-        <w:rPr>
-          <w:rFonts w:eastAsiaTheme="minorEastAsia"/>
-        </w:rPr>
-        <w:t>p1.y, p2.y, p3.y)</w:t>
+        <w:t>y-max = max(p1.y, p2.y, p3.y)</w:t>
       </w:r>
     </w:p>
     <w:p>
@@ -7857,21 +7623,7 @@
         <w:rPr>
           <w:rFonts w:eastAsiaTheme="minorEastAsia"/>
         </w:rPr>
-        <w:t xml:space="preserve">min = </w:t>
-      </w:r>
-      <w:proofErr w:type="gramStart"/>
-      <w:r>
-        <w:rPr>
-          <w:rFonts w:eastAsiaTheme="minorEastAsia"/>
-        </w:rPr>
-        <w:t>ceil(</w:t>
-      </w:r>
-      <w:proofErr w:type="gramEnd"/>
-      <w:r>
-        <w:rPr>
-          <w:rFonts w:eastAsiaTheme="minorEastAsia"/>
-        </w:rPr>
-        <w:t>x-min, y-min)</w:t>
+        <w:t>min = ceil(x-min, y-min)</w:t>
       </w:r>
     </w:p>
     <w:p>
@@ -7884,21 +7636,7 @@
         <w:rPr>
           <w:rFonts w:eastAsiaTheme="minorEastAsia"/>
         </w:rPr>
-        <w:t xml:space="preserve">max = </w:t>
-      </w:r>
-      <w:proofErr w:type="gramStart"/>
-      <w:r>
-        <w:rPr>
-          <w:rFonts w:eastAsiaTheme="minorEastAsia"/>
-        </w:rPr>
-        <w:t>ceil(</w:t>
-      </w:r>
-      <w:proofErr w:type="gramEnd"/>
-      <w:r>
-        <w:rPr>
-          <w:rFonts w:eastAsiaTheme="minorEastAsia"/>
-        </w:rPr>
-        <w:t>x</w:t>
+        <w:t>max = ceil(x</w:t>
       </w:r>
       <w:r>
         <w:rPr>
@@ -8113,7 +7851,6 @@
           <w:rFonts w:eastAsiaTheme="minorEastAsia"/>
         </w:rPr>
       </w:pPr>
-      <w:proofErr w:type="gramStart"/>
       <w:r>
         <w:rPr>
           <w:rFonts w:eastAsiaTheme="minorEastAsia"/>
@@ -8125,14 +7862,7 @@
         <w:rPr>
           <w:rFonts w:eastAsiaTheme="minorEastAsia"/>
         </w:rPr>
-        <w:t>ikewise</w:t>
-      </w:r>
-      <w:proofErr w:type="gramEnd"/>
-      <w:r>
-        <w:rPr>
-          <w:rFonts w:eastAsiaTheme="minorEastAsia"/>
-        </w:rPr>
-        <w:t xml:space="preserve"> p23, p31</w:t>
+        <w:t>ikewise p23, p31</w:t>
       </w:r>
     </w:p>
     <w:p>
@@ -8456,23 +8186,7 @@
           <w:rFonts w:eastAsiaTheme="minorEastAsia"/>
           <w:color w:val="FF0000"/>
         </w:rPr>
-        <w:t xml:space="preserve"> = 1 and 1 % </w:t>
-      </w:r>
-      <w:proofErr w:type="gramStart"/>
-      <w:r>
-        <w:rPr>
-          <w:rFonts w:eastAsiaTheme="minorEastAsia"/>
-          <w:color w:val="FF0000"/>
-        </w:rPr>
-        <w:t>2 !</w:t>
-      </w:r>
-      <w:proofErr w:type="gramEnd"/>
-      <w:r>
-        <w:rPr>
-          <w:rFonts w:eastAsiaTheme="minorEastAsia"/>
-          <w:color w:val="FF0000"/>
-        </w:rPr>
-        <w:t>= 0</w:t>
+        <w:t xml:space="preserve"> = 1 and 1 % 2 != 0</w:t>
       </w:r>
       <w:r>
         <w:rPr>
@@ -8492,19 +8206,7 @@
         <w:rPr>
           <w:rFonts w:eastAsiaTheme="minorEastAsia"/>
         </w:rPr>
-        <w:t xml:space="preserve">Wanting any number % </w:t>
-      </w:r>
-      <w:r>
-        <w:rPr>
-          <w:rFonts w:eastAsiaTheme="minorEastAsia"/>
-        </w:rPr>
-        <w:t>4</w:t>
-      </w:r>
-      <w:r>
-        <w:rPr>
-          <w:rFonts w:eastAsiaTheme="minorEastAsia"/>
-        </w:rPr>
-        <w:t xml:space="preserve"> = 0</w:t>
+        <w:t>Wanting any number % 4 = 0</w:t>
       </w:r>
     </w:p>
     <w:p>
@@ -8702,7 +8404,6 @@
         </w:rPr>
         <w:t xml:space="preserve"> % </w:t>
       </w:r>
-      <w:proofErr w:type="gramStart"/>
       <w:r>
         <w:rPr>
           <w:rFonts w:eastAsiaTheme="minorEastAsia"/>
@@ -8715,15 +8416,7 @@
           <w:rFonts w:eastAsiaTheme="minorEastAsia"/>
           <w:color w:val="FF0000"/>
         </w:rPr>
-        <w:t xml:space="preserve"> !</w:t>
-      </w:r>
-      <w:proofErr w:type="gramEnd"/>
-      <w:r>
-        <w:rPr>
-          <w:rFonts w:eastAsiaTheme="minorEastAsia"/>
-          <w:color w:val="FF0000"/>
-        </w:rPr>
-        <w:t>= 0</w:t>
+        <w:t xml:space="preserve"> != 0</w:t>
       </w:r>
       <w:r>
         <w:rPr>
@@ -8793,19 +8486,7 @@
         <w:rPr>
           <w:rFonts w:eastAsiaTheme="minorEastAsia"/>
         </w:rPr>
-        <w:t xml:space="preserve">Wanting any number % </w:t>
-      </w:r>
-      <w:r>
-        <w:rPr>
-          <w:rFonts w:eastAsiaTheme="minorEastAsia"/>
-        </w:rPr>
-        <w:t>8</w:t>
-      </w:r>
-      <w:r>
-        <w:rPr>
-          <w:rFonts w:eastAsiaTheme="minorEastAsia"/>
-        </w:rPr>
-        <w:t xml:space="preserve"> = 0</w:t>
+        <w:t>Wanting any number % 8 = 0</w:t>
       </w:r>
     </w:p>
     <w:p>
@@ -8974,37 +8655,191 @@
           <w:rFonts w:eastAsiaTheme="minorEastAsia"/>
           <w:color w:val="FF0000"/>
         </w:rPr>
-        <w:t xml:space="preserve"> % </w:t>
-      </w:r>
-      <w:proofErr w:type="gramStart"/>
+        <w:t xml:space="preserve"> % 8 != 0</w:t>
+      </w:r>
+      <w:r>
+        <w:rPr>
+          <w:rFonts w:eastAsiaTheme="minorEastAsia"/>
+          <w:color w:val="000000" w:themeColor="text1"/>
+        </w:rPr>
+        <w:t>)</w:t>
+      </w:r>
+    </w:p>
+    <w:p>
+      <w:pPr>
+        <w:rPr>
+          <w:rFonts w:eastAsiaTheme="minorEastAsia"/>
+        </w:rPr>
+      </w:pPr>
+      <w:r>
+        <w:rPr>
+          <w:rFonts w:eastAsiaTheme="minorEastAsia"/>
+        </w:rPr>
+        <w:t>If we want any number(m), m % 2</w:t>
+      </w:r>
+      <w:r>
+        <w:rPr>
+          <w:rFonts w:eastAsiaTheme="minorEastAsia"/>
+          <w:vertAlign w:val="superscript"/>
+        </w:rPr>
+        <w:t>n</w:t>
+      </w:r>
+      <w:r>
+        <w:rPr>
+          <w:rFonts w:eastAsiaTheme="minorEastAsia"/>
+        </w:rPr>
+        <w:t xml:space="preserve"> = 0. We have to </w:t>
+      </w:r>
+      <w:r>
+        <w:rPr>
+          <w:rFonts w:eastAsiaTheme="minorEastAsia"/>
+        </w:rPr>
+        <w:t>create bitmask and use &amp; operator to remove last bits</w:t>
+      </w:r>
+      <w:r>
+        <w:rPr>
+          <w:rFonts w:eastAsiaTheme="minorEastAsia"/>
+        </w:rPr>
+        <w:t xml:space="preserve"> of m</w:t>
+      </w:r>
+    </w:p>
+    <w:p>
+      <w:pPr>
+        <w:rPr>
+          <w:rFonts w:eastAsiaTheme="minorEastAsia"/>
+        </w:rPr>
+      </w:pPr>
+      <w:r>
+        <w:rPr>
+          <w:rFonts w:eastAsiaTheme="minorEastAsia"/>
+        </w:rPr>
+        <w:t>First, we create bitmask with k last bit is 1.</w:t>
+      </w:r>
+    </w:p>
+    <w:p>
+      <w:pPr>
+        <w:rPr>
+          <w:rFonts w:eastAsiaTheme="minorEastAsia"/>
+        </w:rPr>
+      </w:pPr>
+      <w:r>
+        <w:rPr>
+          <w:rFonts w:eastAsiaTheme="minorEastAsia"/>
+        </w:rPr>
+        <w:t>We have:</w:t>
+      </w:r>
+    </w:p>
+    <w:p>
+      <w:pPr>
+        <w:rPr>
+          <w:rFonts w:eastAsiaTheme="minorEastAsia"/>
+        </w:rPr>
+      </w:pPr>
+      <w:r>
+        <w:rPr>
+          <w:rFonts w:eastAsiaTheme="minorEastAsia"/>
+        </w:rPr>
+        <w:t xml:space="preserve">k = 0 =&gt; 0000 0000 =&gt; 0           </w:t>
+      </w:r>
+      <w:r>
+        <w:rPr>
+          <w:rFonts w:eastAsiaTheme="minorEastAsia"/>
+        </w:rPr>
+        <w:tab/>
+      </w:r>
+      <w:r>
+        <w:rPr>
+          <w:rFonts w:eastAsiaTheme="minorEastAsia"/>
+        </w:rPr>
+        <w:t xml:space="preserve"> </w:t>
+      </w:r>
+      <w:r>
+        <w:rPr>
+          <w:rFonts w:eastAsiaTheme="minorEastAsia"/>
+        </w:rPr>
+        <w:t>k = 3 =&gt; 0000 0</w:t>
+      </w:r>
       <w:r>
         <w:rPr>
           <w:rFonts w:eastAsiaTheme="minorEastAsia"/>
           <w:color w:val="FF0000"/>
         </w:rPr>
-        <w:t xml:space="preserve">8 </w:t>
+        <w:t>111</w:t>
+      </w:r>
+      <w:r>
+        <w:rPr>
+          <w:rFonts w:eastAsiaTheme="minorEastAsia"/>
+        </w:rPr>
+        <w:t xml:space="preserve"> =&gt; 7</w:t>
+      </w:r>
+    </w:p>
+    <w:p>
+      <w:pPr>
+        <w:rPr>
+          <w:rFonts w:eastAsiaTheme="minorEastAsia"/>
+        </w:rPr>
+      </w:pPr>
+      <w:r>
+        <w:rPr>
+          <w:rFonts w:eastAsiaTheme="minorEastAsia"/>
+        </w:rPr>
+        <w:t>k = 1 =&gt; 0000 000</w:t>
       </w:r>
       <w:r>
         <w:rPr>
           <w:rFonts w:eastAsiaTheme="minorEastAsia"/>
           <w:color w:val="FF0000"/>
         </w:rPr>
-        <w:t>!</w:t>
-      </w:r>
-      <w:proofErr w:type="gramEnd"/>
+        <w:t>1</w:t>
+      </w:r>
+      <w:r>
+        <w:rPr>
+          <w:rFonts w:eastAsiaTheme="minorEastAsia"/>
+        </w:rPr>
+        <w:t xml:space="preserve"> </w:t>
+      </w:r>
+      <w:r>
+        <w:rPr>
+          <w:rFonts w:eastAsiaTheme="minorEastAsia"/>
+        </w:rPr>
+        <w:t>=&gt; 1</w:t>
+      </w:r>
+      <w:r>
+        <w:rPr>
+          <w:rFonts w:eastAsiaTheme="minorEastAsia"/>
+        </w:rPr>
+        <w:t xml:space="preserve">            </w:t>
+      </w:r>
+      <w:r>
+        <w:rPr>
+          <w:rFonts w:eastAsiaTheme="minorEastAsia"/>
+        </w:rPr>
+        <w:tab/>
+      </w:r>
+      <w:r>
+        <w:rPr>
+          <w:rFonts w:eastAsiaTheme="minorEastAsia"/>
+        </w:rPr>
+        <w:t xml:space="preserve">k = 4 =&gt; 0000 </w:t>
+      </w:r>
       <w:r>
         <w:rPr>
           <w:rFonts w:eastAsiaTheme="minorEastAsia"/>
           <w:color w:val="FF0000"/>
         </w:rPr>
-        <w:t>= 0</w:t>
-      </w:r>
-      <w:r>
-        <w:rPr>
-          <w:rFonts w:eastAsiaTheme="minorEastAsia"/>
-          <w:color w:val="000000" w:themeColor="text1"/>
-        </w:rPr>
-        <w:t>)</w:t>
+        <w:t>1111</w:t>
+      </w:r>
+      <w:r>
+        <w:rPr>
+          <w:rFonts w:eastAsiaTheme="minorEastAsia"/>
+        </w:rPr>
+        <w:t xml:space="preserve"> =&gt; </w:t>
+      </w:r>
+      <w:r>
+        <w:rPr>
+          <w:rFonts w:eastAsiaTheme="minorEastAsia"/>
+        </w:rPr>
+        <w:t>15</w:t>
       </w:r>
     </w:p>
     <w:p>
@@ -9017,7 +8852,84 @@
         <w:rPr>
           <w:rFonts w:eastAsiaTheme="minorEastAsia"/>
         </w:rPr>
-        <w:t>If we want any number(m), m % 2</w:t>
+        <w:t>k = 2 =&gt; 0000 00</w:t>
+      </w:r>
+      <w:r>
+        <w:rPr>
+          <w:rFonts w:eastAsiaTheme="minorEastAsia"/>
+          <w:color w:val="FF0000"/>
+        </w:rPr>
+        <w:t>11</w:t>
+      </w:r>
+      <w:r>
+        <w:rPr>
+          <w:rFonts w:eastAsiaTheme="minorEastAsia"/>
+        </w:rPr>
+        <w:t xml:space="preserve"> </w:t>
+      </w:r>
+      <w:r>
+        <w:rPr>
+          <w:rFonts w:eastAsiaTheme="minorEastAsia"/>
+        </w:rPr>
+        <w:t>=&gt; 3</w:t>
+      </w:r>
+      <w:r>
+        <w:rPr>
+          <w:rFonts w:eastAsiaTheme="minorEastAsia"/>
+        </w:rPr>
+        <w:t xml:space="preserve">             </w:t>
+      </w:r>
+      <w:r>
+        <w:rPr>
+          <w:rFonts w:eastAsiaTheme="minorEastAsia"/>
+        </w:rPr>
+        <w:tab/>
+      </w:r>
+      <w:r>
+        <w:rPr>
+          <w:rFonts w:eastAsiaTheme="minorEastAsia"/>
+        </w:rPr>
+        <w:t>k = 5 =&gt; 000</w:t>
+      </w:r>
+      <w:r>
+        <w:rPr>
+          <w:rFonts w:eastAsiaTheme="minorEastAsia"/>
+          <w:color w:val="FF0000"/>
+        </w:rPr>
+        <w:t>1 1111</w:t>
+      </w:r>
+      <w:r>
+        <w:rPr>
+          <w:rFonts w:eastAsiaTheme="minorEastAsia"/>
+          <w:color w:val="FF0000"/>
+        </w:rPr>
+        <w:t xml:space="preserve"> </w:t>
+      </w:r>
+      <w:r>
+        <w:rPr>
+          <w:rFonts w:eastAsiaTheme="minorEastAsia"/>
+        </w:rPr>
+        <w:t xml:space="preserve">=&gt; </w:t>
+      </w:r>
+      <w:r>
+        <w:rPr>
+          <w:rFonts w:eastAsiaTheme="minorEastAsia"/>
+        </w:rPr>
+        <w:t>31</w:t>
+      </w:r>
+    </w:p>
+    <w:p>
+      <w:pPr>
+        <w:rPr>
+          <w:rFonts w:eastAsiaTheme="minorEastAsia"/>
+        </w:rPr>
+      </w:pPr>
+      <w:r>
+        <w:rPr>
+          <w:rFonts w:eastAsiaTheme="minorEastAsia"/>
+        </w:rPr>
+        <w:lastRenderedPageBreak/>
+        <w:t>=&gt; bitmask = 2</w:t>
       </w:r>
       <w:r>
         <w:rPr>
@@ -9030,19 +8942,19 @@
         <w:rPr>
           <w:rFonts w:eastAsiaTheme="minorEastAsia"/>
         </w:rPr>
-        <w:t xml:space="preserve"> = 0. We have to </w:t>
-      </w:r>
-      <w:r>
-        <w:rPr>
-          <w:rFonts w:eastAsiaTheme="minorEastAsia"/>
-        </w:rPr>
-        <w:t>create bitmask and use &amp; operator to remove last bits</w:t>
-      </w:r>
-      <w:r>
-        <w:rPr>
-          <w:rFonts w:eastAsiaTheme="minorEastAsia"/>
-        </w:rPr>
-        <w:t xml:space="preserve"> of m</w:t>
+        <w:t xml:space="preserve"> </w:t>
+      </w:r>
+      <w:r>
+        <w:rPr>
+          <w:rFonts w:eastAsiaTheme="minorEastAsia"/>
+        </w:rPr>
+        <w:t>–</w:t>
+      </w:r>
+      <w:r>
+        <w:rPr>
+          <w:rFonts w:eastAsiaTheme="minorEastAsia"/>
+        </w:rPr>
+        <w:t xml:space="preserve"> 1</w:t>
       </w:r>
     </w:p>
     <w:p>
@@ -9055,7 +8967,7 @@
         <w:rPr>
           <w:rFonts w:eastAsiaTheme="minorEastAsia"/>
         </w:rPr>
-        <w:t>First, we create bitmask with k last bit is 1.</w:t>
+        <w:t>Reverse bitmask = ~bitmask</w:t>
       </w:r>
     </w:p>
     <w:p>
@@ -9068,439 +8980,14 @@
         <w:rPr>
           <w:rFonts w:eastAsiaTheme="minorEastAsia"/>
         </w:rPr>
-        <w:t>We have:</w:t>
-      </w:r>
-    </w:p>
-    <w:p>
-      <w:pPr>
-        <w:rPr>
-          <w:rFonts w:eastAsiaTheme="minorEastAsia"/>
-        </w:rPr>
-      </w:pPr>
-      <w:r>
-        <w:rPr>
-          <w:rFonts w:eastAsiaTheme="minorEastAsia"/>
-        </w:rPr>
-        <w:t xml:space="preserve">k = </w:t>
-      </w:r>
-      <w:r>
-        <w:rPr>
-          <w:rFonts w:eastAsiaTheme="minorEastAsia"/>
-        </w:rPr>
-        <w:t>0</w:t>
-      </w:r>
-      <w:r>
-        <w:rPr>
-          <w:rFonts w:eastAsiaTheme="minorEastAsia"/>
-        </w:rPr>
-        <w:t xml:space="preserve"> =&gt; 0000 000</w:t>
-      </w:r>
-      <w:r>
-        <w:rPr>
-          <w:rFonts w:eastAsiaTheme="minorEastAsia"/>
-        </w:rPr>
-        <w:t>0</w:t>
-      </w:r>
-      <w:r>
-        <w:rPr>
-          <w:rFonts w:eastAsiaTheme="minorEastAsia"/>
-        </w:rPr>
-        <w:t xml:space="preserve"> =&gt; </w:t>
-      </w:r>
-      <w:r>
-        <w:rPr>
-          <w:rFonts w:eastAsiaTheme="minorEastAsia"/>
-        </w:rPr>
-        <w:t>0</w:t>
-      </w:r>
-      <w:r>
-        <w:rPr>
-          <w:rFonts w:eastAsiaTheme="minorEastAsia"/>
-        </w:rPr>
-        <w:t xml:space="preserve">           </w:t>
+        <w:t xml:space="preserve">k = 0 =&gt; 1111 1111           </w:t>
       </w:r>
       <w:r>
         <w:rPr>
           <w:rFonts w:eastAsiaTheme="minorEastAsia"/>
         </w:rPr>
         <w:tab/>
-      </w:r>
-      <w:r>
-        <w:rPr>
-          <w:rFonts w:eastAsiaTheme="minorEastAsia"/>
-        </w:rPr>
-        <w:t xml:space="preserve"> </w:t>
-      </w:r>
-      <w:r>
-        <w:rPr>
-          <w:rFonts w:eastAsiaTheme="minorEastAsia"/>
-        </w:rPr>
-        <w:t xml:space="preserve">k = </w:t>
-      </w:r>
-      <w:r>
-        <w:rPr>
-          <w:rFonts w:eastAsiaTheme="minorEastAsia"/>
-        </w:rPr>
-        <w:t>3</w:t>
-      </w:r>
-      <w:r>
-        <w:rPr>
-          <w:rFonts w:eastAsiaTheme="minorEastAsia"/>
-        </w:rPr>
-        <w:t xml:space="preserve"> =&gt; 0000 0</w:t>
-      </w:r>
-      <w:r>
-        <w:rPr>
-          <w:rFonts w:eastAsiaTheme="minorEastAsia"/>
-          <w:color w:val="FF0000"/>
-        </w:rPr>
-        <w:t>1</w:t>
-      </w:r>
-      <w:r>
-        <w:rPr>
-          <w:rFonts w:eastAsiaTheme="minorEastAsia"/>
-          <w:color w:val="FF0000"/>
-        </w:rPr>
-        <w:t>11</w:t>
-      </w:r>
-      <w:r>
-        <w:rPr>
-          <w:rFonts w:eastAsiaTheme="minorEastAsia"/>
-        </w:rPr>
-        <w:t xml:space="preserve"> =&gt; 7</w:t>
-      </w:r>
-    </w:p>
-    <w:p>
-      <w:pPr>
-        <w:rPr>
-          <w:rFonts w:eastAsiaTheme="minorEastAsia"/>
-        </w:rPr>
-      </w:pPr>
-      <w:r>
-        <w:rPr>
-          <w:rFonts w:eastAsiaTheme="minorEastAsia"/>
-        </w:rPr>
-        <w:t xml:space="preserve">k = </w:t>
-      </w:r>
-      <w:r>
-        <w:rPr>
-          <w:rFonts w:eastAsiaTheme="minorEastAsia"/>
-        </w:rPr>
-        <w:t>1</w:t>
-      </w:r>
-      <w:r>
-        <w:rPr>
-          <w:rFonts w:eastAsiaTheme="minorEastAsia"/>
-        </w:rPr>
-        <w:t xml:space="preserve"> =&gt; 0000 000</w:t>
-      </w:r>
-      <w:r>
-        <w:rPr>
-          <w:rFonts w:eastAsiaTheme="minorEastAsia"/>
-          <w:color w:val="FF0000"/>
-        </w:rPr>
-        <w:t>1</w:t>
-      </w:r>
-      <w:r>
-        <w:rPr>
-          <w:rFonts w:eastAsiaTheme="minorEastAsia"/>
-        </w:rPr>
-        <w:t xml:space="preserve"> </w:t>
-      </w:r>
-      <w:r>
-        <w:rPr>
-          <w:rFonts w:eastAsiaTheme="minorEastAsia"/>
-        </w:rPr>
-        <w:t xml:space="preserve">=&gt; </w:t>
-      </w:r>
-      <w:r>
-        <w:rPr>
-          <w:rFonts w:eastAsiaTheme="minorEastAsia"/>
-        </w:rPr>
-        <w:t>1</w:t>
-      </w:r>
-      <w:r>
-        <w:rPr>
-          <w:rFonts w:eastAsiaTheme="minorEastAsia"/>
-        </w:rPr>
-        <w:t xml:space="preserve">            </w:t>
-      </w:r>
-      <w:r>
-        <w:rPr>
-          <w:rFonts w:eastAsiaTheme="minorEastAsia"/>
-        </w:rPr>
-        <w:tab/>
-      </w:r>
-      <w:r>
-        <w:rPr>
-          <w:rFonts w:eastAsiaTheme="minorEastAsia"/>
-        </w:rPr>
-        <w:t xml:space="preserve">k = </w:t>
-      </w:r>
-      <w:r>
-        <w:rPr>
-          <w:rFonts w:eastAsiaTheme="minorEastAsia"/>
-        </w:rPr>
-        <w:t>4</w:t>
-      </w:r>
-      <w:r>
-        <w:rPr>
-          <w:rFonts w:eastAsiaTheme="minorEastAsia"/>
-        </w:rPr>
-        <w:t xml:space="preserve"> =&gt; 0000 </w:t>
-      </w:r>
-      <w:r>
-        <w:rPr>
-          <w:rFonts w:eastAsiaTheme="minorEastAsia"/>
-          <w:color w:val="FF0000"/>
-        </w:rPr>
-        <w:t>11</w:t>
-      </w:r>
-      <w:r>
-        <w:rPr>
-          <w:rFonts w:eastAsiaTheme="minorEastAsia"/>
-          <w:color w:val="FF0000"/>
-        </w:rPr>
-        <w:t>11</w:t>
-      </w:r>
-      <w:r>
-        <w:rPr>
-          <w:rFonts w:eastAsiaTheme="minorEastAsia"/>
-        </w:rPr>
-        <w:t xml:space="preserve"> =&gt; </w:t>
-      </w:r>
-      <w:r>
-        <w:rPr>
-          <w:rFonts w:eastAsiaTheme="minorEastAsia"/>
-        </w:rPr>
-        <w:t>15</w:t>
-      </w:r>
-    </w:p>
-    <w:p>
-      <w:pPr>
-        <w:rPr>
-          <w:rFonts w:eastAsiaTheme="minorEastAsia"/>
-        </w:rPr>
-      </w:pPr>
-      <w:r>
-        <w:rPr>
-          <w:rFonts w:eastAsiaTheme="minorEastAsia"/>
-        </w:rPr>
-        <w:t xml:space="preserve">k = </w:t>
-      </w:r>
-      <w:r>
-        <w:rPr>
-          <w:rFonts w:eastAsiaTheme="minorEastAsia"/>
-        </w:rPr>
-        <w:t>2</w:t>
-      </w:r>
-      <w:r>
-        <w:rPr>
-          <w:rFonts w:eastAsiaTheme="minorEastAsia"/>
-        </w:rPr>
-        <w:t xml:space="preserve"> =&gt; 0000 00</w:t>
-      </w:r>
-      <w:r>
-        <w:rPr>
-          <w:rFonts w:eastAsiaTheme="minorEastAsia"/>
-          <w:color w:val="FF0000"/>
-        </w:rPr>
-        <w:t>11</w:t>
-      </w:r>
-      <w:r>
-        <w:rPr>
-          <w:rFonts w:eastAsiaTheme="minorEastAsia"/>
-        </w:rPr>
-        <w:t xml:space="preserve"> </w:t>
-      </w:r>
-      <w:r>
-        <w:rPr>
-          <w:rFonts w:eastAsiaTheme="minorEastAsia"/>
-        </w:rPr>
-        <w:t xml:space="preserve">=&gt; </w:t>
-      </w:r>
-      <w:r>
-        <w:rPr>
-          <w:rFonts w:eastAsiaTheme="minorEastAsia"/>
-        </w:rPr>
-        <w:t>3</w:t>
-      </w:r>
-      <w:r>
-        <w:rPr>
-          <w:rFonts w:eastAsiaTheme="minorEastAsia"/>
-        </w:rPr>
-        <w:t xml:space="preserve">             </w:t>
-      </w:r>
-      <w:r>
-        <w:rPr>
-          <w:rFonts w:eastAsiaTheme="minorEastAsia"/>
-        </w:rPr>
-        <w:tab/>
-      </w:r>
-      <w:r>
-        <w:rPr>
-          <w:rFonts w:eastAsiaTheme="minorEastAsia"/>
-        </w:rPr>
-        <w:t xml:space="preserve">k = </w:t>
-      </w:r>
-      <w:r>
-        <w:rPr>
-          <w:rFonts w:eastAsiaTheme="minorEastAsia"/>
-        </w:rPr>
-        <w:t>5</w:t>
-      </w:r>
-      <w:r>
-        <w:rPr>
-          <w:rFonts w:eastAsiaTheme="minorEastAsia"/>
-        </w:rPr>
-        <w:t xml:space="preserve"> =&gt; 000</w:t>
-      </w:r>
-      <w:r>
-        <w:rPr>
-          <w:rFonts w:eastAsiaTheme="minorEastAsia"/>
-          <w:color w:val="FF0000"/>
-        </w:rPr>
-        <w:t>1</w:t>
-      </w:r>
-      <w:r>
-        <w:rPr>
-          <w:rFonts w:eastAsiaTheme="minorEastAsia"/>
-          <w:color w:val="FF0000"/>
-        </w:rPr>
-        <w:t xml:space="preserve"> 1111</w:t>
-      </w:r>
-      <w:r>
-        <w:rPr>
-          <w:rFonts w:eastAsiaTheme="minorEastAsia"/>
-          <w:color w:val="FF0000"/>
-        </w:rPr>
-        <w:t xml:space="preserve"> </w:t>
-      </w:r>
-      <w:r>
-        <w:rPr>
-          <w:rFonts w:eastAsiaTheme="minorEastAsia"/>
-        </w:rPr>
-        <w:t xml:space="preserve">=&gt; </w:t>
-      </w:r>
-      <w:r>
-        <w:rPr>
-          <w:rFonts w:eastAsiaTheme="minorEastAsia"/>
-        </w:rPr>
-        <w:t>31</w:t>
-      </w:r>
-    </w:p>
-    <w:p>
-      <w:pPr>
-        <w:rPr>
-          <w:rFonts w:eastAsiaTheme="minorEastAsia"/>
-        </w:rPr>
-      </w:pPr>
-      <w:r>
-        <w:rPr>
-          <w:rFonts w:eastAsiaTheme="minorEastAsia"/>
-        </w:rPr>
-        <w:lastRenderedPageBreak/>
-        <w:t xml:space="preserve">=&gt; </w:t>
-      </w:r>
-      <w:r>
-        <w:rPr>
-          <w:rFonts w:eastAsiaTheme="minorEastAsia"/>
-        </w:rPr>
-        <w:t xml:space="preserve">bitmask </w:t>
-      </w:r>
-      <w:r>
-        <w:rPr>
-          <w:rFonts w:eastAsiaTheme="minorEastAsia"/>
-        </w:rPr>
-        <w:t xml:space="preserve">= </w:t>
-      </w:r>
-      <w:r>
-        <w:rPr>
-          <w:rFonts w:eastAsiaTheme="minorEastAsia"/>
-        </w:rPr>
-        <w:t>2</w:t>
-      </w:r>
-      <w:r>
-        <w:rPr>
-          <w:rFonts w:eastAsiaTheme="minorEastAsia"/>
-          <w:vertAlign w:val="superscript"/>
-        </w:rPr>
-        <w:t>n</w:t>
-      </w:r>
-      <w:r>
-        <w:rPr>
-          <w:rFonts w:eastAsiaTheme="minorEastAsia"/>
-        </w:rPr>
-        <w:t xml:space="preserve"> </w:t>
-      </w:r>
-      <w:r>
-        <w:rPr>
-          <w:rFonts w:eastAsiaTheme="minorEastAsia"/>
-        </w:rPr>
-        <w:t>–</w:t>
-      </w:r>
-      <w:r>
-        <w:rPr>
-          <w:rFonts w:eastAsiaTheme="minorEastAsia"/>
-        </w:rPr>
-        <w:t xml:space="preserve"> 1</w:t>
-      </w:r>
-    </w:p>
-    <w:p>
-      <w:pPr>
-        <w:rPr>
-          <w:rFonts w:eastAsiaTheme="minorEastAsia"/>
-        </w:rPr>
-      </w:pPr>
-      <w:r>
-        <w:rPr>
-          <w:rFonts w:eastAsiaTheme="minorEastAsia"/>
-        </w:rPr>
-        <w:t>Reverse bitmask = ~</w:t>
-      </w:r>
-      <w:r>
-        <w:rPr>
-          <w:rFonts w:eastAsiaTheme="minorEastAsia"/>
-        </w:rPr>
-        <w:t>bitmask</w:t>
-      </w:r>
-    </w:p>
-    <w:p>
-      <w:pPr>
-        <w:rPr>
-          <w:rFonts w:eastAsiaTheme="minorEastAsia"/>
-        </w:rPr>
-      </w:pPr>
-      <w:r>
-        <w:rPr>
-          <w:rFonts w:eastAsiaTheme="minorEastAsia"/>
-        </w:rPr>
-        <w:t xml:space="preserve">k = 0 =&gt; </w:t>
-      </w:r>
-      <w:r>
-        <w:rPr>
-          <w:rFonts w:eastAsiaTheme="minorEastAsia"/>
-        </w:rPr>
-        <w:t>1111</w:t>
-      </w:r>
-      <w:r>
-        <w:rPr>
-          <w:rFonts w:eastAsiaTheme="minorEastAsia"/>
-        </w:rPr>
-        <w:t xml:space="preserve"> 1111           </w:t>
-      </w:r>
-      <w:r>
-        <w:rPr>
-          <w:rFonts w:eastAsiaTheme="minorEastAsia"/>
-        </w:rPr>
-        <w:tab/>
-        <w:t xml:space="preserve">k = 3 =&gt; 1111 </w:t>
-      </w:r>
-      <w:r>
-        <w:rPr>
-          <w:rFonts w:eastAsiaTheme="minorEastAsia"/>
-        </w:rPr>
-        <w:t>1</w:t>
+        <w:t>k = 3 =&gt; 1111 1</w:t>
       </w:r>
       <w:r>
         <w:rPr>
@@ -9547,14 +9034,7 @@
           <w:rFonts w:eastAsiaTheme="minorEastAsia"/>
           <w:color w:val="FF0000"/>
         </w:rPr>
-        <w:t>000</w:t>
-      </w:r>
-      <w:r>
-        <w:rPr>
-          <w:rFonts w:eastAsiaTheme="minorEastAsia"/>
-          <w:color w:val="FF0000"/>
-        </w:rPr>
-        <w:t>0</w:t>
+        <w:t>0000</w:t>
       </w:r>
     </w:p>
     <w:p>
@@ -9567,13 +9047,7 @@
         <w:rPr>
           <w:rFonts w:eastAsiaTheme="minorEastAsia"/>
         </w:rPr>
-        <w:t xml:space="preserve">k = 2 =&gt; 1111 </w:t>
-      </w:r>
-      <w:r>
-        <w:rPr>
-          <w:rFonts w:eastAsiaTheme="minorEastAsia"/>
-        </w:rPr>
-        <w:t>11</w:t>
+        <w:t>k = 2 =&gt; 1111 11</w:t>
       </w:r>
       <w:r>
         <w:rPr>
@@ -9619,14 +9093,7 @@
           <w:rFonts w:eastAsiaTheme="minorEastAsia"/>
           <w:color w:val="FF0000"/>
         </w:rPr>
-        <w:t>000</w:t>
-      </w:r>
-      <w:r>
-        <w:rPr>
-          <w:rFonts w:eastAsiaTheme="minorEastAsia"/>
-          <w:color w:val="FF0000"/>
-        </w:rPr>
-        <w:t>0</w:t>
+        <w:t>0000</w:t>
       </w:r>
     </w:p>
     <w:p>
@@ -9678,31 +9145,7 @@
         <w:rPr>
           <w:rFonts w:eastAsiaTheme="minorEastAsia"/>
         </w:rPr>
-        <w:t xml:space="preserve">+ all corner </w:t>
-      </w:r>
-      <w:r>
-        <w:rPr>
-          <w:rFonts w:eastAsiaTheme="minorEastAsia"/>
-        </w:rPr>
-        <w:t>inside</w:t>
-      </w:r>
-      <w:r>
-        <w:rPr>
-          <w:rFonts w:eastAsiaTheme="minorEastAsia"/>
-        </w:rPr>
-        <w:t xml:space="preserve"> triangle =&gt; </w:t>
-      </w:r>
-      <w:r>
-        <w:rPr>
-          <w:rFonts w:eastAsiaTheme="minorEastAsia"/>
-        </w:rPr>
-        <w:t>accept</w:t>
-      </w:r>
-      <w:r>
-        <w:rPr>
-          <w:rFonts w:eastAsiaTheme="minorEastAsia"/>
-        </w:rPr>
-        <w:t xml:space="preserve"> block</w:t>
+        <w:t>+ all corner inside triangle =&gt; accept block</w:t>
       </w:r>
     </w:p>
     <w:p>
@@ -9715,25 +9158,7 @@
         <w:rPr>
           <w:rFonts w:eastAsiaTheme="minorEastAsia"/>
         </w:rPr>
-        <w:t>+</w:t>
-      </w:r>
-      <w:r>
-        <w:rPr>
-          <w:rFonts w:eastAsiaTheme="minorEastAsia"/>
-        </w:rPr>
-        <w:t xml:space="preserve"> other case</w:t>
-      </w:r>
-      <w:r>
-        <w:rPr>
-          <w:rFonts w:eastAsiaTheme="minorEastAsia"/>
-        </w:rPr>
-        <w:t xml:space="preserve"> =&gt; </w:t>
-      </w:r>
-      <w:r>
-        <w:rPr>
-          <w:rFonts w:eastAsiaTheme="minorEastAsia"/>
-        </w:rPr>
-        <w:t>partial block</w:t>
+        <w:t>+ other case =&gt; partial block</w:t>
       </w:r>
     </w:p>
     <w:p>
@@ -9742,6 +9167,59 @@
           <w:rFonts w:eastAsiaTheme="minorEastAsia"/>
         </w:rPr>
       </w:pPr>
+      <w:r>
+        <w:rPr>
+          <w:rFonts w:eastAsiaTheme="minorEastAsia"/>
+        </w:rPr>
+        <w:t>- Optimize block checking:</w:t>
+      </w:r>
+    </w:p>
+    <w:p>
+      <w:pPr>
+        <w:rPr>
+          <w:rFonts w:eastAsiaTheme="minorEastAsia"/>
+        </w:rPr>
+      </w:pPr>
+      <w:r>
+        <w:rPr>
+          <w:noProof/>
+        </w:rPr>
+        <w:drawing>
+          <wp:inline distT="0" distB="0" distL="0" distR="0" wp14:anchorId="0E7FC06E" wp14:editId="6E70D898">
+            <wp:extent cx="4063117" cy="2710984"/>
+            <wp:effectExtent l="0" t="0" r="0" b="0"/>
+            <wp:docPr id="3" name="Picture 3"/>
+            <wp:cNvGraphicFramePr>
+              <a:graphicFrameLocks xmlns:a="http://schemas.openxmlformats.org/drawingml/2006/main" noChangeAspect="1"/>
+            </wp:cNvGraphicFramePr>
+            <a:graphic xmlns:a="http://schemas.openxmlformats.org/drawingml/2006/main">
+              <a:graphicData uri="http://schemas.openxmlformats.org/drawingml/2006/picture">
+                <pic:pic xmlns:pic="http://schemas.openxmlformats.org/drawingml/2006/picture">
+                  <pic:nvPicPr>
+                    <pic:cNvPr id="1" name=""/>
+                    <pic:cNvPicPr/>
+                  </pic:nvPicPr>
+                  <pic:blipFill>
+                    <a:blip r:embed="rId15"/>
+                    <a:stretch>
+                      <a:fillRect/>
+                    </a:stretch>
+                  </pic:blipFill>
+                  <pic:spPr>
+                    <a:xfrm>
+                      <a:off x="0" y="0"/>
+                      <a:ext cx="4074183" cy="2718367"/>
+                    </a:xfrm>
+                    <a:prstGeom prst="rect">
+                      <a:avLst/>
+                    </a:prstGeom>
+                  </pic:spPr>
+                </pic:pic>
+              </a:graphicData>
+            </a:graphic>
+          </wp:inline>
+        </w:drawing>
+      </w:r>
     </w:p>
     <w:p>
       <w:pPr>

--- a/documents/notes/rasterization.docx
+++ b/documents/notes/rasterization.docx
@@ -9225,7 +9225,1779 @@
       <w:pPr>
         <w:rPr>
           <w:rFonts w:eastAsiaTheme="minorEastAsia"/>
+        </w:rPr>
+      </w:pPr>
+      <w:r>
+        <w:rPr>
+          <w:rFonts w:eastAsiaTheme="minorEastAsia"/>
+        </w:rPr>
+        <w:t>- Texture coordinate</w:t>
+      </w:r>
+    </w:p>
+    <w:p>
+      <w:pPr>
+        <w:rPr>
+          <w:rFonts w:eastAsiaTheme="minorEastAsia"/>
+        </w:rPr>
+      </w:pPr>
+      <w:r>
+        <w:rPr>
+          <w:rFonts w:eastAsiaTheme="minorEastAsia"/>
+        </w:rPr>
+        <w:t>+ top-left(0, 0) bottom-right(u, v)</w:t>
+      </w:r>
+    </w:p>
+    <w:p>
+      <w:pPr>
+        <w:rPr>
+          <w:rFonts w:eastAsiaTheme="minorEastAsia"/>
+        </w:rPr>
+      </w:pPr>
+      <w:r>
+        <w:rPr>
+          <w:noProof/>
+        </w:rPr>
+        <w:drawing>
+          <wp:inline distT="0" distB="0" distL="0" distR="0" wp14:anchorId="544EE6A8" wp14:editId="37BF6E75">
+            <wp:extent cx="1841850" cy="1351722"/>
+            <wp:effectExtent l="0" t="0" r="6350" b="1270"/>
+            <wp:docPr id="4" name="Picture 4"/>
+            <wp:cNvGraphicFramePr>
+              <a:graphicFrameLocks xmlns:a="http://schemas.openxmlformats.org/drawingml/2006/main" noChangeAspect="1"/>
+            </wp:cNvGraphicFramePr>
+            <a:graphic xmlns:a="http://schemas.openxmlformats.org/drawingml/2006/main">
+              <a:graphicData uri="http://schemas.openxmlformats.org/drawingml/2006/picture">
+                <pic:pic xmlns:pic="http://schemas.openxmlformats.org/drawingml/2006/picture">
+                  <pic:nvPicPr>
+                    <pic:cNvPr id="1" name=""/>
+                    <pic:cNvPicPr/>
+                  </pic:nvPicPr>
+                  <pic:blipFill>
+                    <a:blip r:embed="rId16"/>
+                    <a:stretch>
+                      <a:fillRect/>
+                    </a:stretch>
+                  </pic:blipFill>
+                  <pic:spPr>
+                    <a:xfrm>
+                      <a:off x="0" y="0"/>
+                      <a:ext cx="1853539" cy="1360301"/>
+                    </a:xfrm>
+                    <a:prstGeom prst="rect">
+                      <a:avLst/>
+                    </a:prstGeom>
+                  </pic:spPr>
+                </pic:pic>
+              </a:graphicData>
+            </a:graphic>
+          </wp:inline>
+        </w:drawing>
+      </w:r>
+    </w:p>
+    <w:p>
+      <w:pPr>
+        <w:rPr>
+          <w:rFonts w:eastAsiaTheme="minorEastAsia"/>
+        </w:rPr>
+      </w:pPr>
+    </w:p>
+    <w:p>
+      <w:pPr>
+        <w:rPr>
+          <w:rFonts w:eastAsiaTheme="minorEastAsia"/>
+        </w:rPr>
+      </w:pPr>
+      <w:r>
+        <w:rPr>
+          <w:rFonts w:eastAsiaTheme="minorEastAsia"/>
+        </w:rPr>
+        <w:t>- Map triangle with texture coordinate:</w:t>
+      </w:r>
+    </w:p>
+    <w:p>
+      <w:pPr>
+        <w:rPr>
+          <w:rFonts w:eastAsiaTheme="minorEastAsia"/>
+        </w:rPr>
+      </w:pPr>
+      <w:r>
+        <w:rPr>
+          <w:rFonts w:eastAsiaTheme="minorEastAsia"/>
+        </w:rPr>
+        <w:t>Example back-square of cube:</w:t>
+      </w:r>
+    </w:p>
+    <w:p>
+      <w:pPr>
+        <w:rPr>
+          <w:rFonts w:eastAsiaTheme="minorEastAsia"/>
           <w:color w:val="FF0000"/>
+        </w:rPr>
+      </w:pPr>
+      <w:r>
+        <w:rPr>
+          <w:noProof/>
+        </w:rPr>
+        <w:lastRenderedPageBreak/>
+        <w:drawing>
+          <wp:inline distT="0" distB="0" distL="0" distR="0" wp14:anchorId="46751151" wp14:editId="766A27B0">
+            <wp:extent cx="3168290" cy="1812897"/>
+            <wp:effectExtent l="0" t="0" r="0" b="0"/>
+            <wp:docPr id="9" name="Picture 9"/>
+            <wp:cNvGraphicFramePr>
+              <a:graphicFrameLocks xmlns:a="http://schemas.openxmlformats.org/drawingml/2006/main" noChangeAspect="1"/>
+            </wp:cNvGraphicFramePr>
+            <a:graphic xmlns:a="http://schemas.openxmlformats.org/drawingml/2006/main">
+              <a:graphicData uri="http://schemas.openxmlformats.org/drawingml/2006/picture">
+                <pic:pic xmlns:pic="http://schemas.openxmlformats.org/drawingml/2006/picture">
+                  <pic:nvPicPr>
+                    <pic:cNvPr id="1" name=""/>
+                    <pic:cNvPicPr/>
+                  </pic:nvPicPr>
+                  <pic:blipFill>
+                    <a:blip r:embed="rId17"/>
+                    <a:stretch>
+                      <a:fillRect/>
+                    </a:stretch>
+                  </pic:blipFill>
+                  <pic:spPr>
+                    <a:xfrm>
+                      <a:off x="0" y="0"/>
+                      <a:ext cx="3189807" cy="1825209"/>
+                    </a:xfrm>
+                    <a:prstGeom prst="rect">
+                      <a:avLst/>
+                    </a:prstGeom>
+                  </pic:spPr>
+                </pic:pic>
+              </a:graphicData>
+            </a:graphic>
+          </wp:inline>
+        </w:drawing>
+      </w:r>
+    </w:p>
+    <w:p>
+      <w:pPr>
+        <w:rPr>
+          <w:rFonts w:eastAsiaTheme="minorEastAsia"/>
+          <w:color w:val="000000" w:themeColor="text1"/>
+        </w:rPr>
+      </w:pPr>
+      <w:r>
+        <w:rPr>
+          <w:rFonts w:eastAsiaTheme="minorEastAsia"/>
+          <w:color w:val="000000" w:themeColor="text1"/>
+        </w:rPr>
+        <w:t>-</w:t>
+      </w:r>
+      <w:r>
+        <w:rPr>
+          <w:rFonts w:eastAsiaTheme="minorEastAsia"/>
+          <w:color w:val="FF0000"/>
+        </w:rPr>
+        <w:t xml:space="preserve"> </w:t>
+      </w:r>
+      <w:r>
+        <w:rPr>
+          <w:rFonts w:eastAsiaTheme="minorEastAsia"/>
+          <w:color w:val="000000" w:themeColor="text1"/>
+        </w:rPr>
+        <w:t>Barycentric coordinate</w:t>
+      </w:r>
+      <w:r>
+        <w:rPr>
+          <w:rFonts w:eastAsiaTheme="minorEastAsia"/>
+          <w:color w:val="000000" w:themeColor="text1"/>
+        </w:rPr>
+        <w:t>:</w:t>
+      </w:r>
+    </w:p>
+    <w:p>
+      <w:pPr>
+        <w:rPr>
+          <w:rFonts w:eastAsiaTheme="minorEastAsia"/>
+          <w:color w:val="0F9ED5" w:themeColor="accent4"/>
+        </w:rPr>
+      </w:pPr>
+      <w:r>
+        <w:rPr>
+          <w:rFonts w:eastAsiaTheme="minorEastAsia"/>
+          <w:color w:val="0F9ED5" w:themeColor="accent4"/>
+        </w:rPr>
+        <w:t>https://www.scratchapixel.com/lessons/3d-basic-rendering/ray-tracing-rendering-a-triangle/barycentric-coordinates.html</w:t>
+      </w:r>
+    </w:p>
+    <w:p>
+      <w:pPr>
+        <w:rPr>
+          <w:rFonts w:eastAsiaTheme="minorEastAsia"/>
+          <w:color w:val="000000" w:themeColor="text1"/>
+        </w:rPr>
+      </w:pPr>
+      <w:r>
+        <w:rPr>
+          <w:rFonts w:eastAsiaTheme="minorEastAsia"/>
+          <w:color w:val="000000" w:themeColor="text1"/>
+        </w:rPr>
+        <w:t>I</w:t>
+      </w:r>
+      <w:r>
+        <w:rPr>
+          <w:rFonts w:eastAsiaTheme="minorEastAsia"/>
+          <w:color w:val="000000" w:themeColor="text1"/>
+        </w:rPr>
+        <w:t>n 2d, I have a point A and two edge AB, AC. We can calculate P</w:t>
+      </w:r>
+      <w:r>
+        <w:rPr>
+          <w:rFonts w:eastAsiaTheme="minorEastAsia"/>
+          <w:color w:val="000000" w:themeColor="text1"/>
+        </w:rPr>
+        <w:t xml:space="preserve"> by starting at A moving a bit along AB, moving a bit along AC.</w:t>
+      </w:r>
+    </w:p>
+    <w:p>
+      <w:pPr>
+        <w:rPr>
+          <w:rFonts w:eastAsiaTheme="minorEastAsia"/>
+          <w:color w:val="000000" w:themeColor="text1"/>
+        </w:rPr>
+      </w:pPr>
+      <w:r>
+        <w:rPr>
+          <w:rFonts w:eastAsiaTheme="minorEastAsia"/>
+          <w:color w:val="000000" w:themeColor="text1"/>
+        </w:rPr>
+        <w:t>P = A + u(AB) + v(AC)</w:t>
+      </w:r>
+    </w:p>
+    <w:p>
+      <w:pPr>
+        <w:rPr>
+          <w:rFonts w:eastAsiaTheme="minorEastAsia"/>
+          <w:color w:val="000000" w:themeColor="text1"/>
+        </w:rPr>
+      </w:pPr>
+      <w:r>
+        <w:rPr>
+          <w:rFonts w:eastAsiaTheme="minorEastAsia"/>
+          <w:color w:val="000000" w:themeColor="text1"/>
+        </w:rPr>
+        <w:t>Example moving A along AB:</w:t>
+      </w:r>
+    </w:p>
+    <w:p>
+      <w:pPr>
+        <w:rPr>
+          <w:noProof/>
+        </w:rPr>
+      </w:pPr>
+      <w:r>
+        <w:rPr>
+          <w:rFonts w:eastAsiaTheme="minorEastAsia"/>
+          <w:color w:val="000000" w:themeColor="text1"/>
+        </w:rPr>
+        <w:t xml:space="preserve">P = A + 0.2(B-A) + 0(C-A)         P = A + 0(B-A) + 0.2(C-A)         </w:t>
+      </w:r>
+      <w:r>
+        <w:rPr>
+          <w:rFonts w:eastAsiaTheme="minorEastAsia"/>
+          <w:color w:val="000000" w:themeColor="text1"/>
+        </w:rPr>
+        <w:br/>
+      </w:r>
+      <w:r>
+        <w:rPr>
+          <w:noProof/>
+        </w:rPr>
+        <w:drawing>
+          <wp:inline distT="0" distB="0" distL="0" distR="0" wp14:anchorId="5DC9A09F" wp14:editId="29CBD112">
+            <wp:extent cx="1979875" cy="1741004"/>
+            <wp:effectExtent l="0" t="0" r="1905" b="0"/>
+            <wp:docPr id="15" name="Picture 15"/>
+            <wp:cNvGraphicFramePr>
+              <a:graphicFrameLocks xmlns:a="http://schemas.openxmlformats.org/drawingml/2006/main" noChangeAspect="1"/>
+            </wp:cNvGraphicFramePr>
+            <a:graphic xmlns:a="http://schemas.openxmlformats.org/drawingml/2006/main">
+              <a:graphicData uri="http://schemas.openxmlformats.org/drawingml/2006/picture">
+                <pic:pic xmlns:pic="http://schemas.openxmlformats.org/drawingml/2006/picture">
+                  <pic:nvPicPr>
+                    <pic:cNvPr id="1" name=""/>
+                    <pic:cNvPicPr/>
+                  </pic:nvPicPr>
+                  <pic:blipFill>
+                    <a:blip r:embed="rId18"/>
+                    <a:stretch>
+                      <a:fillRect/>
+                    </a:stretch>
+                  </pic:blipFill>
+                  <pic:spPr>
+                    <a:xfrm>
+                      <a:off x="0" y="0"/>
+                      <a:ext cx="1992272" cy="1751905"/>
+                    </a:xfrm>
+                    <a:prstGeom prst="rect">
+                      <a:avLst/>
+                    </a:prstGeom>
+                  </pic:spPr>
+                </pic:pic>
+              </a:graphicData>
+            </a:graphic>
+          </wp:inline>
+        </w:drawing>
+      </w:r>
+      <w:r>
+        <w:rPr>
+          <w:noProof/>
+        </w:rPr>
+        <w:t xml:space="preserve"> </w:t>
+      </w:r>
+      <w:r>
+        <w:rPr>
+          <w:noProof/>
+        </w:rPr>
+        <w:drawing>
+          <wp:inline distT="0" distB="0" distL="0" distR="0" wp14:anchorId="77E24D80" wp14:editId="66133D50">
+            <wp:extent cx="1709530" cy="1732024"/>
+            <wp:effectExtent l="0" t="0" r="5080" b="1905"/>
+            <wp:docPr id="16" name="Picture 16"/>
+            <wp:cNvGraphicFramePr>
+              <a:graphicFrameLocks xmlns:a="http://schemas.openxmlformats.org/drawingml/2006/main" noChangeAspect="1"/>
+            </wp:cNvGraphicFramePr>
+            <a:graphic xmlns:a="http://schemas.openxmlformats.org/drawingml/2006/main">
+              <a:graphicData uri="http://schemas.openxmlformats.org/drawingml/2006/picture">
+                <pic:pic xmlns:pic="http://schemas.openxmlformats.org/drawingml/2006/picture">
+                  <pic:nvPicPr>
+                    <pic:cNvPr id="1" name=""/>
+                    <pic:cNvPicPr/>
+                  </pic:nvPicPr>
+                  <pic:blipFill>
+                    <a:blip r:embed="rId19"/>
+                    <a:stretch>
+                      <a:fillRect/>
+                    </a:stretch>
+                  </pic:blipFill>
+                  <pic:spPr>
+                    <a:xfrm>
+                      <a:off x="0" y="0"/>
+                      <a:ext cx="1725753" cy="1748461"/>
+                    </a:xfrm>
+                    <a:prstGeom prst="rect">
+                      <a:avLst/>
+                    </a:prstGeom>
+                  </pic:spPr>
+                </pic:pic>
+              </a:graphicData>
+            </a:graphic>
+          </wp:inline>
+        </w:drawing>
+      </w:r>
+    </w:p>
+    <w:p>
+      <w:pPr>
+        <w:rPr>
+          <w:noProof/>
+          <w:color w:val="000000" w:themeColor="text1"/>
+        </w:rPr>
+      </w:pPr>
+      <w:r>
+        <w:rPr>
+          <w:noProof/>
+          <w:color w:val="FF0000"/>
+        </w:rPr>
+        <w:t>u &gt;= 0 and v &gt;= 0 a</w:t>
+      </w:r>
+      <w:r>
+        <w:rPr>
+          <w:noProof/>
+          <w:color w:val="FF0000"/>
+        </w:rPr>
+        <w:t>nd u + v &lt;= 1</w:t>
+      </w:r>
+      <w:r>
+        <w:rPr>
+          <w:noProof/>
+          <w:color w:val="FF0000"/>
+        </w:rPr>
+        <w:t xml:space="preserve"> </w:t>
+      </w:r>
+      <w:r>
+        <w:rPr>
+          <w:noProof/>
+          <w:color w:val="000000" w:themeColor="text1"/>
+        </w:rPr>
+        <w:t xml:space="preserve">to sure P </w:t>
+      </w:r>
+      <w:r>
+        <w:rPr>
+          <w:noProof/>
+          <w:color w:val="000000" w:themeColor="text1"/>
+        </w:rPr>
+        <w:t>inside</w:t>
+      </w:r>
+      <w:r>
+        <w:rPr>
+          <w:noProof/>
+          <w:color w:val="000000" w:themeColor="text1"/>
+        </w:rPr>
+        <w:t xml:space="preserve"> triangle ABC</w:t>
+      </w:r>
+    </w:p>
+    <w:p>
+      <w:pPr>
+        <w:rPr>
+          <w:noProof/>
+        </w:rPr>
+      </w:pPr>
+      <w:r>
+        <w:rPr>
+          <w:noProof/>
+        </w:rPr>
+        <w:t>Example:</w:t>
+      </w:r>
+    </w:p>
+    <w:p>
+      <w:pPr>
+        <w:rPr>
+          <w:rFonts w:eastAsiaTheme="minorEastAsia"/>
+          <w:color w:val="000000" w:themeColor="text1"/>
+        </w:rPr>
+      </w:pPr>
+      <w:r>
+        <w:rPr>
+          <w:rFonts w:eastAsiaTheme="minorEastAsia"/>
+          <w:color w:val="000000" w:themeColor="text1"/>
+        </w:rPr>
+        <w:t xml:space="preserve">P = A + 0.7(B-A) + 0.3(C-A)       </w:t>
+      </w:r>
+      <w:r>
+        <w:rPr>
+          <w:noProof/>
+        </w:rPr>
+        <w:br/>
+      </w:r>
+      <w:r>
+        <w:rPr>
+          <w:noProof/>
+        </w:rPr>
+        <w:drawing>
+          <wp:inline distT="0" distB="0" distL="0" distR="0" wp14:anchorId="7232944D" wp14:editId="52C0218F">
+            <wp:extent cx="1598213" cy="1655449"/>
+            <wp:effectExtent l="0" t="0" r="2540" b="1905"/>
+            <wp:docPr id="17" name="Picture 17"/>
+            <wp:cNvGraphicFramePr>
+              <a:graphicFrameLocks xmlns:a="http://schemas.openxmlformats.org/drawingml/2006/main" noChangeAspect="1"/>
+            </wp:cNvGraphicFramePr>
+            <a:graphic xmlns:a="http://schemas.openxmlformats.org/drawingml/2006/main">
+              <a:graphicData uri="http://schemas.openxmlformats.org/drawingml/2006/picture">
+                <pic:pic xmlns:pic="http://schemas.openxmlformats.org/drawingml/2006/picture">
+                  <pic:nvPicPr>
+                    <pic:cNvPr id="1" name=""/>
+                    <pic:cNvPicPr/>
+                  </pic:nvPicPr>
+                  <pic:blipFill>
+                    <a:blip r:embed="rId20"/>
+                    <a:stretch>
+                      <a:fillRect/>
+                    </a:stretch>
+                  </pic:blipFill>
+                  <pic:spPr>
+                    <a:xfrm>
+                      <a:off x="0" y="0"/>
+                      <a:ext cx="1607053" cy="1664606"/>
+                    </a:xfrm>
+                    <a:prstGeom prst="rect">
+                      <a:avLst/>
+                    </a:prstGeom>
+                  </pic:spPr>
+                </pic:pic>
+              </a:graphicData>
+            </a:graphic>
+          </wp:inline>
+        </w:drawing>
+      </w:r>
+    </w:p>
+    <w:p>
+      <w:pPr>
+        <w:rPr>
+          <w:rFonts w:eastAsiaTheme="minorEastAsia"/>
+          <w:color w:val="000000" w:themeColor="text1"/>
+        </w:rPr>
+      </w:pPr>
+      <w:r>
+        <w:rPr>
+          <w:rFonts w:eastAsiaTheme="minorEastAsia"/>
+          <w:color w:val="000000" w:themeColor="text1"/>
+        </w:rPr>
+        <w:t>Rewrite P = A + u(AB) + v(AC)</w:t>
+      </w:r>
+    </w:p>
+    <w:p>
+      <w:pPr>
+        <w:rPr>
+          <w:rFonts w:eastAsiaTheme="minorEastAsia"/>
+          <w:color w:val="000000" w:themeColor="text1"/>
+        </w:rPr>
+      </w:pPr>
+      <w:r>
+        <w:rPr>
+          <w:rFonts w:eastAsiaTheme="minorEastAsia"/>
+          <w:color w:val="000000" w:themeColor="text1"/>
+        </w:rPr>
+        <w:t>P = A + u(B - A) + v(C - A)</w:t>
+      </w:r>
+    </w:p>
+    <w:p>
+      <w:pPr>
+        <w:rPr>
+          <w:rFonts w:eastAsiaTheme="minorEastAsia"/>
+          <w:color w:val="000000" w:themeColor="text1"/>
+        </w:rPr>
+      </w:pPr>
+      <w:r>
+        <w:rPr>
+          <w:rFonts w:eastAsiaTheme="minorEastAsia"/>
+          <w:color w:val="000000" w:themeColor="text1"/>
+        </w:rPr>
+        <w:lastRenderedPageBreak/>
+        <w:t>P = A + uB – uA + vC – vA</w:t>
+      </w:r>
+    </w:p>
+    <w:p>
+      <w:pPr>
+        <w:rPr>
+          <w:rFonts w:eastAsiaTheme="minorEastAsia"/>
+          <w:color w:val="000000" w:themeColor="text1"/>
+        </w:rPr>
+      </w:pPr>
+      <w:r>
+        <w:rPr>
+          <w:rFonts w:eastAsiaTheme="minorEastAsia"/>
+          <w:color w:val="000000" w:themeColor="text1"/>
+        </w:rPr>
+        <w:t>P = A – uA – vA + uB + vC</w:t>
+      </w:r>
+    </w:p>
+    <w:p>
+      <w:pPr>
+        <w:rPr>
+          <w:rFonts w:eastAsiaTheme="minorEastAsia"/>
+          <w:color w:val="4EA72E" w:themeColor="accent6"/>
+        </w:rPr>
+      </w:pPr>
+      <w:r>
+        <w:rPr>
+          <w:rFonts w:eastAsiaTheme="minorEastAsia"/>
+          <w:color w:val="4EA72E" w:themeColor="accent6"/>
+        </w:rPr>
+        <w:t>P = (1 – u - v)A + uB + vC</w:t>
+      </w:r>
+    </w:p>
+    <w:p>
+      <w:pPr>
+        <w:rPr>
+          <w:rFonts w:eastAsiaTheme="minorEastAsia"/>
+          <w:color w:val="000000" w:themeColor="text1"/>
+        </w:rPr>
+      </w:pPr>
+      <w:r>
+        <w:rPr>
+          <w:rFonts w:eastAsiaTheme="minorEastAsia"/>
+          <w:color w:val="000000" w:themeColor="text1"/>
+        </w:rPr>
+        <w:t>This is same like barycentric fomular:</w:t>
+      </w:r>
+    </w:p>
+    <w:p>
+      <w:pPr>
+        <w:rPr>
+          <w:rFonts w:eastAsiaTheme="minorEastAsia"/>
+          <w:color w:val="000000" w:themeColor="text1"/>
+        </w:rPr>
+      </w:pPr>
+      <w:r>
+        <w:rPr>
+          <w:rFonts w:eastAsiaTheme="minorEastAsia"/>
+          <w:color w:val="000000" w:themeColor="text1"/>
+        </w:rPr>
+        <w:t>P = wA + uB + vC</w:t>
+      </w:r>
+      <w:r>
+        <w:rPr>
+          <w:rFonts w:eastAsiaTheme="minorEastAsia"/>
+          <w:color w:val="000000" w:themeColor="text1"/>
+        </w:rPr>
+        <w:t xml:space="preserve"> (w = 1 – u - v)</w:t>
+      </w:r>
+    </w:p>
+    <w:p>
+      <w:pPr>
+        <w:rPr>
+          <w:rFonts w:eastAsiaTheme="minorEastAsia"/>
+          <w:color w:val="000000" w:themeColor="text1"/>
+        </w:rPr>
+      </w:pPr>
+      <w:r>
+        <w:rPr>
+          <w:rFonts w:eastAsiaTheme="minorEastAsia"/>
+          <w:color w:val="000000" w:themeColor="text1"/>
+        </w:rPr>
+        <w:t>w, u, v &gt;= 0 and w + u + v</w:t>
+      </w:r>
+      <w:r>
+        <w:rPr>
+          <w:rFonts w:eastAsiaTheme="minorEastAsia"/>
+          <w:color w:val="000000" w:themeColor="text1"/>
+        </w:rPr>
+        <w:t xml:space="preserve"> = 1</w:t>
+      </w:r>
+    </w:p>
+    <w:p>
+      <w:pPr>
+        <w:rPr>
+          <w:rFonts w:eastAsiaTheme="minorEastAsia"/>
+          <w:b/>
+          <w:bCs/>
+          <w:color w:val="FF0000"/>
+        </w:rPr>
+      </w:pPr>
+      <w:r>
+        <w:rPr>
+          <w:rFonts w:eastAsiaTheme="minorEastAsia"/>
+          <w:color w:val="000000" w:themeColor="text1"/>
+        </w:rPr>
+        <w:t xml:space="preserve">- I choose pair </w:t>
+      </w:r>
+      <w:r>
+        <w:rPr>
+          <w:rFonts w:eastAsiaTheme="minorEastAsia"/>
+          <w:b/>
+          <w:bCs/>
+          <w:color w:val="FF0000"/>
+        </w:rPr>
+        <w:t>P = wA + uB + vC</w:t>
+      </w:r>
+    </w:p>
+    <w:p>
+      <w:pPr>
+        <w:rPr>
+          <w:rFonts w:eastAsiaTheme="minorEastAsia"/>
+          <w:color w:val="000000" w:themeColor="text1"/>
+        </w:rPr>
+      </w:pPr>
+      <w:r>
+        <w:rPr>
+          <w:rFonts w:eastAsiaTheme="minorEastAsia"/>
+          <w:color w:val="000000" w:themeColor="text1"/>
+        </w:rPr>
+        <w:t>Because I like clockwise. (A -&gt; B -&gt; C)(AB -&gt; AC)(A + uAB + vAC)</w:t>
+      </w:r>
+      <w:r>
+        <w:rPr>
+          <w:rFonts w:eastAsiaTheme="minorEastAsia"/>
+          <w:color w:val="000000" w:themeColor="text1"/>
+        </w:rPr>
+        <w:t>(wA+uB+vC)</w:t>
+      </w:r>
+    </w:p>
+    <w:p>
+      <w:pPr>
+        <w:rPr>
+          <w:noProof/>
+        </w:rPr>
+      </w:pPr>
+      <w:r>
+        <w:rPr>
+          <w:noProof/>
+        </w:rPr>
+        <w:drawing>
+          <wp:inline distT="0" distB="0" distL="0" distR="0" wp14:anchorId="298051EE" wp14:editId="33541A00">
+            <wp:extent cx="4834393" cy="1904022"/>
+            <wp:effectExtent l="0" t="0" r="4445" b="1270"/>
+            <wp:docPr id="21" name="Picture 21"/>
+            <wp:cNvGraphicFramePr>
+              <a:graphicFrameLocks xmlns:a="http://schemas.openxmlformats.org/drawingml/2006/main" noChangeAspect="1"/>
+            </wp:cNvGraphicFramePr>
+            <a:graphic xmlns:a="http://schemas.openxmlformats.org/drawingml/2006/main">
+              <a:graphicData uri="http://schemas.openxmlformats.org/drawingml/2006/picture">
+                <pic:pic xmlns:pic="http://schemas.openxmlformats.org/drawingml/2006/picture">
+                  <pic:nvPicPr>
+                    <pic:cNvPr id="1" name=""/>
+                    <pic:cNvPicPr/>
+                  </pic:nvPicPr>
+                  <pic:blipFill>
+                    <a:blip r:embed="rId21"/>
+                    <a:stretch>
+                      <a:fillRect/>
+                    </a:stretch>
+                  </pic:blipFill>
+                  <pic:spPr>
+                    <a:xfrm>
+                      <a:off x="0" y="0"/>
+                      <a:ext cx="4839835" cy="1906165"/>
+                    </a:xfrm>
+                    <a:prstGeom prst="rect">
+                      <a:avLst/>
+                    </a:prstGeom>
+                  </pic:spPr>
+                </pic:pic>
+              </a:graphicData>
+            </a:graphic>
+          </wp:inline>
+        </w:drawing>
+      </w:r>
+      <w:r>
+        <w:rPr>
+          <w:noProof/>
+        </w:rPr>
+        <w:t xml:space="preserve"> </w:t>
+      </w:r>
+    </w:p>
+    <w:p>
+      <w:pPr>
+        <w:rPr>
+          <w:noProof/>
+        </w:rPr>
+      </w:pPr>
+      <w:r>
+        <w:rPr>
+          <w:noProof/>
+        </w:rPr>
+        <w:t>- How to calculate u, v, w.</w:t>
+      </w:r>
+    </w:p>
+    <w:p>
+      <w:pPr>
+        <w:rPr>
+          <w:noProof/>
+        </w:rPr>
+      </w:pPr>
+      <w:r>
+        <w:rPr>
+          <w:noProof/>
+        </w:rPr>
+        <w:t>We have area(ABC)</w:t>
+      </w:r>
+    </w:p>
+    <w:p>
+      <w:pPr>
+        <w:rPr>
+          <w:rFonts w:eastAsiaTheme="minorEastAsia"/>
+          <w:color w:val="000000" w:themeColor="text1"/>
+          <w:sz w:val="32"/>
+          <w:szCs w:val="32"/>
+        </w:rPr>
+      </w:pPr>
+      <w:r>
+        <w:rPr>
+          <w:rFonts w:eastAsiaTheme="minorEastAsia"/>
+          <w:color w:val="000000" w:themeColor="text1"/>
+        </w:rPr>
+        <w:t xml:space="preserve">+ calculate v = </w:t>
+      </w:r>
+      <m:oMath>
+        <m:f>
+          <m:fPr>
+            <m:ctrlPr>
+              <w:rPr>
+                <w:rFonts w:ascii="Cambria Math" w:eastAsiaTheme="minorEastAsia" w:hAnsi="Cambria Math"/>
+                <w:i/>
+                <w:color w:val="000000" w:themeColor="text1"/>
+                <w:sz w:val="32"/>
+                <w:szCs w:val="32"/>
+              </w:rPr>
+            </m:ctrlPr>
+          </m:fPr>
+          <m:num>
+            <m:r>
+              <m:rPr>
+                <m:sty m:val="p"/>
+              </m:rPr>
+              <w:rPr>
+                <w:rFonts w:ascii="Cambria Math" w:eastAsiaTheme="minorEastAsia" w:hAnsi="Cambria Math"/>
+                <w:color w:val="000000" w:themeColor="text1"/>
+                <w:sz w:val="32"/>
+                <w:szCs w:val="32"/>
+              </w:rPr>
+              <m:t xml:space="preserve">area(ABP) </m:t>
+            </m:r>
+          </m:num>
+          <m:den>
+            <m:r>
+              <m:rPr>
+                <m:sty m:val="p"/>
+              </m:rPr>
+              <w:rPr>
+                <w:rFonts w:ascii="Cambria Math" w:hAnsi="Cambria Math"/>
+                <w:noProof/>
+                <w:sz w:val="32"/>
+                <w:szCs w:val="32"/>
+              </w:rPr>
+              <m:t>area(ABC)</m:t>
+            </m:r>
+          </m:den>
+        </m:f>
+        <m:r>
+          <w:rPr>
+            <w:rFonts w:ascii="Cambria Math" w:eastAsiaTheme="minorEastAsia" w:hAnsi="Cambria Math"/>
+            <w:color w:val="000000" w:themeColor="text1"/>
+            <w:sz w:val="32"/>
+            <w:szCs w:val="32"/>
+          </w:rPr>
+          <m:t>=</m:t>
+        </m:r>
+        <m:f>
+          <m:fPr>
+            <m:ctrlPr>
+              <w:rPr>
+                <w:rFonts w:ascii="Cambria Math" w:eastAsiaTheme="minorEastAsia" w:hAnsi="Cambria Math"/>
+                <w:i/>
+                <w:color w:val="000000" w:themeColor="text1"/>
+                <w:sz w:val="32"/>
+                <w:szCs w:val="32"/>
+              </w:rPr>
+            </m:ctrlPr>
+          </m:fPr>
+          <m:num>
+            <m:f>
+              <m:fPr>
+                <m:ctrlPr>
+                  <w:rPr>
+                    <w:rFonts w:ascii="Cambria Math" w:eastAsiaTheme="minorEastAsia" w:hAnsi="Cambria Math"/>
+                    <w:i/>
+                    <w:color w:val="000000" w:themeColor="text1"/>
+                    <w:sz w:val="32"/>
+                    <w:szCs w:val="32"/>
+                  </w:rPr>
+                </m:ctrlPr>
+              </m:fPr>
+              <m:num>
+                <m:r>
+                  <w:rPr>
+                    <w:rFonts w:ascii="Cambria Math" w:eastAsiaTheme="minorEastAsia" w:hAnsi="Cambria Math"/>
+                    <w:color w:val="000000" w:themeColor="text1"/>
+                    <w:sz w:val="32"/>
+                    <w:szCs w:val="32"/>
+                  </w:rPr>
+                  <m:t>1</m:t>
+                </m:r>
+              </m:num>
+              <m:den>
+                <m:r>
+                  <w:rPr>
+                    <w:rFonts w:ascii="Cambria Math" w:eastAsiaTheme="minorEastAsia" w:hAnsi="Cambria Math"/>
+                    <w:color w:val="000000" w:themeColor="text1"/>
+                    <w:sz w:val="32"/>
+                    <w:szCs w:val="32"/>
+                  </w:rPr>
+                  <m:t>2</m:t>
+                </m:r>
+              </m:den>
+            </m:f>
+            <m:r>
+              <w:rPr>
+                <w:rFonts w:ascii="Cambria Math" w:eastAsiaTheme="minorEastAsia" w:hAnsi="Cambria Math"/>
+                <w:color w:val="000000" w:themeColor="text1"/>
+                <w:sz w:val="32"/>
+                <w:szCs w:val="32"/>
+              </w:rPr>
+              <m:t>(AB × AP)</m:t>
+            </m:r>
+          </m:num>
+          <m:den>
+            <m:f>
+              <m:fPr>
+                <m:ctrlPr>
+                  <w:rPr>
+                    <w:rFonts w:ascii="Cambria Math" w:eastAsiaTheme="minorEastAsia" w:hAnsi="Cambria Math"/>
+                    <w:i/>
+                    <w:color w:val="000000" w:themeColor="text1"/>
+                    <w:sz w:val="32"/>
+                    <w:szCs w:val="32"/>
+                  </w:rPr>
+                </m:ctrlPr>
+              </m:fPr>
+              <m:num>
+                <m:r>
+                  <w:rPr>
+                    <w:rFonts w:ascii="Cambria Math" w:eastAsiaTheme="minorEastAsia" w:hAnsi="Cambria Math"/>
+                    <w:color w:val="000000" w:themeColor="text1"/>
+                    <w:sz w:val="32"/>
+                    <w:szCs w:val="32"/>
+                  </w:rPr>
+                  <m:t>1</m:t>
+                </m:r>
+              </m:num>
+              <m:den>
+                <m:r>
+                  <w:rPr>
+                    <w:rFonts w:ascii="Cambria Math" w:eastAsiaTheme="minorEastAsia" w:hAnsi="Cambria Math"/>
+                    <w:color w:val="000000" w:themeColor="text1"/>
+                    <w:sz w:val="32"/>
+                    <w:szCs w:val="32"/>
+                  </w:rPr>
+                  <m:t>2</m:t>
+                </m:r>
+              </m:den>
+            </m:f>
+            <m:r>
+              <w:rPr>
+                <w:rFonts w:ascii="Cambria Math" w:eastAsiaTheme="minorEastAsia" w:hAnsi="Cambria Math"/>
+                <w:color w:val="000000" w:themeColor="text1"/>
+                <w:sz w:val="32"/>
+                <w:szCs w:val="32"/>
+              </w:rPr>
+              <m:t>(AB × AC)</m:t>
+            </m:r>
+          </m:den>
+        </m:f>
+        <m:r>
+          <w:rPr>
+            <w:rFonts w:ascii="Cambria Math" w:eastAsiaTheme="minorEastAsia" w:hAnsi="Cambria Math"/>
+            <w:color w:val="000000" w:themeColor="text1"/>
+            <w:sz w:val="32"/>
+            <w:szCs w:val="32"/>
+          </w:rPr>
+          <m:t>=</m:t>
+        </m:r>
+        <m:f>
+          <m:fPr>
+            <m:ctrlPr>
+              <w:rPr>
+                <w:rFonts w:ascii="Cambria Math" w:eastAsiaTheme="minorEastAsia" w:hAnsi="Cambria Math"/>
+                <w:i/>
+                <w:color w:val="000000" w:themeColor="text1"/>
+                <w:sz w:val="32"/>
+                <w:szCs w:val="32"/>
+              </w:rPr>
+            </m:ctrlPr>
+          </m:fPr>
+          <m:num>
+            <m:r>
+              <w:rPr>
+                <w:rFonts w:ascii="Cambria Math" w:eastAsiaTheme="minorEastAsia" w:hAnsi="Cambria Math"/>
+                <w:color w:val="000000" w:themeColor="text1"/>
+                <w:sz w:val="32"/>
+                <w:szCs w:val="32"/>
+              </w:rPr>
+              <m:t>(AB × AP)</m:t>
+            </m:r>
+          </m:num>
+          <m:den>
+            <m:r>
+              <w:rPr>
+                <w:rFonts w:ascii="Cambria Math" w:eastAsiaTheme="minorEastAsia" w:hAnsi="Cambria Math"/>
+                <w:color w:val="000000" w:themeColor="text1"/>
+                <w:sz w:val="32"/>
+                <w:szCs w:val="32"/>
+              </w:rPr>
+              <m:t>(AB × AC)</m:t>
+            </m:r>
+          </m:den>
+        </m:f>
+      </m:oMath>
+    </w:p>
+    <w:p>
+      <w:pPr>
+        <w:rPr>
+          <w:rFonts w:eastAsiaTheme="minorEastAsia"/>
+          <w:color w:val="000000" w:themeColor="text1"/>
+          <w:sz w:val="32"/>
+          <w:szCs w:val="32"/>
+        </w:rPr>
+      </w:pPr>
+      <w:r>
+        <w:rPr>
+          <w:rFonts w:eastAsiaTheme="minorEastAsia"/>
+          <w:color w:val="000000" w:themeColor="text1"/>
+        </w:rPr>
+        <w:t xml:space="preserve">+ calculate u = </w:t>
+      </w:r>
+      <m:oMath>
+        <m:f>
+          <m:fPr>
+            <m:ctrlPr>
+              <w:rPr>
+                <w:rFonts w:ascii="Cambria Math" w:eastAsiaTheme="minorEastAsia" w:hAnsi="Cambria Math"/>
+                <w:i/>
+                <w:color w:val="000000" w:themeColor="text1"/>
+                <w:sz w:val="32"/>
+                <w:szCs w:val="32"/>
+              </w:rPr>
+            </m:ctrlPr>
+          </m:fPr>
+          <m:num>
+            <m:r>
+              <m:rPr>
+                <m:sty m:val="p"/>
+              </m:rPr>
+              <w:rPr>
+                <w:rFonts w:ascii="Cambria Math" w:eastAsiaTheme="minorEastAsia" w:hAnsi="Cambria Math"/>
+                <w:color w:val="000000" w:themeColor="text1"/>
+                <w:sz w:val="32"/>
+                <w:szCs w:val="32"/>
+              </w:rPr>
+              <m:t xml:space="preserve">area(BCP) </m:t>
+            </m:r>
+          </m:num>
+          <m:den>
+            <m:r>
+              <m:rPr>
+                <m:sty m:val="p"/>
+              </m:rPr>
+              <w:rPr>
+                <w:rFonts w:ascii="Cambria Math" w:hAnsi="Cambria Math"/>
+                <w:noProof/>
+                <w:sz w:val="32"/>
+                <w:szCs w:val="32"/>
+              </w:rPr>
+              <m:t>area(ABC)</m:t>
+            </m:r>
+          </m:den>
+        </m:f>
+        <m:r>
+          <w:rPr>
+            <w:rFonts w:ascii="Cambria Math" w:eastAsiaTheme="minorEastAsia" w:hAnsi="Cambria Math"/>
+            <w:color w:val="000000" w:themeColor="text1"/>
+            <w:sz w:val="32"/>
+            <w:szCs w:val="32"/>
+          </w:rPr>
+          <m:t>=</m:t>
+        </m:r>
+        <m:f>
+          <m:fPr>
+            <m:ctrlPr>
+              <w:rPr>
+                <w:rFonts w:ascii="Cambria Math" w:eastAsiaTheme="minorEastAsia" w:hAnsi="Cambria Math"/>
+                <w:i/>
+                <w:color w:val="000000" w:themeColor="text1"/>
+                <w:sz w:val="32"/>
+                <w:szCs w:val="32"/>
+              </w:rPr>
+            </m:ctrlPr>
+          </m:fPr>
+          <m:num>
+            <m:f>
+              <m:fPr>
+                <m:ctrlPr>
+                  <w:rPr>
+                    <w:rFonts w:ascii="Cambria Math" w:eastAsiaTheme="minorEastAsia" w:hAnsi="Cambria Math"/>
+                    <w:i/>
+                    <w:color w:val="000000" w:themeColor="text1"/>
+                    <w:sz w:val="32"/>
+                    <w:szCs w:val="32"/>
+                  </w:rPr>
+                </m:ctrlPr>
+              </m:fPr>
+              <m:num>
+                <m:r>
+                  <w:rPr>
+                    <w:rFonts w:ascii="Cambria Math" w:eastAsiaTheme="minorEastAsia" w:hAnsi="Cambria Math"/>
+                    <w:color w:val="000000" w:themeColor="text1"/>
+                    <w:sz w:val="32"/>
+                    <w:szCs w:val="32"/>
+                  </w:rPr>
+                  <m:t>1</m:t>
+                </m:r>
+              </m:num>
+              <m:den>
+                <m:r>
+                  <w:rPr>
+                    <w:rFonts w:ascii="Cambria Math" w:eastAsiaTheme="minorEastAsia" w:hAnsi="Cambria Math"/>
+                    <w:color w:val="000000" w:themeColor="text1"/>
+                    <w:sz w:val="32"/>
+                    <w:szCs w:val="32"/>
+                  </w:rPr>
+                  <m:t>2</m:t>
+                </m:r>
+              </m:den>
+            </m:f>
+            <m:r>
+              <w:rPr>
+                <w:rFonts w:ascii="Cambria Math" w:eastAsiaTheme="minorEastAsia" w:hAnsi="Cambria Math"/>
+                <w:color w:val="000000" w:themeColor="text1"/>
+                <w:sz w:val="32"/>
+                <w:szCs w:val="32"/>
+              </w:rPr>
+              <m:t>(BC × BP)</m:t>
+            </m:r>
+          </m:num>
+          <m:den>
+            <m:f>
+              <m:fPr>
+                <m:ctrlPr>
+                  <w:rPr>
+                    <w:rFonts w:ascii="Cambria Math" w:eastAsiaTheme="minorEastAsia" w:hAnsi="Cambria Math"/>
+                    <w:i/>
+                    <w:color w:val="000000" w:themeColor="text1"/>
+                    <w:sz w:val="32"/>
+                    <w:szCs w:val="32"/>
+                  </w:rPr>
+                </m:ctrlPr>
+              </m:fPr>
+              <m:num>
+                <m:r>
+                  <w:rPr>
+                    <w:rFonts w:ascii="Cambria Math" w:eastAsiaTheme="minorEastAsia" w:hAnsi="Cambria Math"/>
+                    <w:color w:val="000000" w:themeColor="text1"/>
+                    <w:sz w:val="32"/>
+                    <w:szCs w:val="32"/>
+                  </w:rPr>
+                  <m:t>1</m:t>
+                </m:r>
+              </m:num>
+              <m:den>
+                <m:r>
+                  <w:rPr>
+                    <w:rFonts w:ascii="Cambria Math" w:eastAsiaTheme="minorEastAsia" w:hAnsi="Cambria Math"/>
+                    <w:color w:val="000000" w:themeColor="text1"/>
+                    <w:sz w:val="32"/>
+                    <w:szCs w:val="32"/>
+                  </w:rPr>
+                  <m:t>2</m:t>
+                </m:r>
+              </m:den>
+            </m:f>
+            <m:r>
+              <w:rPr>
+                <w:rFonts w:ascii="Cambria Math" w:eastAsiaTheme="minorEastAsia" w:hAnsi="Cambria Math"/>
+                <w:color w:val="000000" w:themeColor="text1"/>
+                <w:sz w:val="32"/>
+                <w:szCs w:val="32"/>
+              </w:rPr>
+              <m:t>(AB × AC)</m:t>
+            </m:r>
+          </m:den>
+        </m:f>
+        <m:r>
+          <w:rPr>
+            <w:rFonts w:ascii="Cambria Math" w:eastAsiaTheme="minorEastAsia" w:hAnsi="Cambria Math"/>
+            <w:color w:val="000000" w:themeColor="text1"/>
+            <w:sz w:val="32"/>
+            <w:szCs w:val="32"/>
+          </w:rPr>
+          <m:t>=</m:t>
+        </m:r>
+        <m:f>
+          <m:fPr>
+            <m:ctrlPr>
+              <w:rPr>
+                <w:rFonts w:ascii="Cambria Math" w:eastAsiaTheme="minorEastAsia" w:hAnsi="Cambria Math"/>
+                <w:i/>
+                <w:color w:val="000000" w:themeColor="text1"/>
+                <w:sz w:val="32"/>
+                <w:szCs w:val="32"/>
+              </w:rPr>
+            </m:ctrlPr>
+          </m:fPr>
+          <m:num>
+            <m:r>
+              <w:rPr>
+                <w:rFonts w:ascii="Cambria Math" w:eastAsiaTheme="minorEastAsia" w:hAnsi="Cambria Math"/>
+                <w:color w:val="000000" w:themeColor="text1"/>
+                <w:sz w:val="32"/>
+                <w:szCs w:val="32"/>
+              </w:rPr>
+              <m:t>(BC × BP)</m:t>
+            </m:r>
+          </m:num>
+          <m:den>
+            <m:r>
+              <w:rPr>
+                <w:rFonts w:ascii="Cambria Math" w:eastAsiaTheme="minorEastAsia" w:hAnsi="Cambria Math"/>
+                <w:color w:val="000000" w:themeColor="text1"/>
+                <w:sz w:val="32"/>
+                <w:szCs w:val="32"/>
+              </w:rPr>
+              <m:t>(AB × AC)</m:t>
+            </m:r>
+          </m:den>
+        </m:f>
+      </m:oMath>
+    </w:p>
+    <w:p>
+      <w:pPr>
+        <w:rPr>
+          <w:rFonts w:eastAsiaTheme="minorEastAsia"/>
+          <w:color w:val="000000" w:themeColor="text1"/>
+          <w:sz w:val="32"/>
+          <w:szCs w:val="32"/>
+        </w:rPr>
+      </w:pPr>
+      <w:r>
+        <w:rPr>
+          <w:rFonts w:eastAsiaTheme="minorEastAsia"/>
+          <w:color w:val="000000" w:themeColor="text1"/>
+          <w:sz w:val="32"/>
+          <w:szCs w:val="32"/>
+        </w:rPr>
+        <w:t xml:space="preserve">+ </w:t>
+      </w:r>
+      <w:r>
+        <w:rPr>
+          <w:rFonts w:eastAsiaTheme="minorEastAsia"/>
+          <w:color w:val="000000" w:themeColor="text1"/>
+        </w:rPr>
+        <w:t>calculate w = 1 – u – v</w:t>
+      </w:r>
+    </w:p>
+    <w:p>
+      <w:pPr>
+        <w:rPr>
+          <w:rFonts w:eastAsiaTheme="minorEastAsia"/>
+          <w:color w:val="000000" w:themeColor="text1"/>
+        </w:rPr>
+      </w:pPr>
+      <w:r>
+        <w:rPr>
+          <w:rFonts w:eastAsiaTheme="minorEastAsia"/>
+          <w:color w:val="000000" w:themeColor="text1"/>
+        </w:rPr>
+        <w:t>- Map pixel with texel</w:t>
+      </w:r>
+    </w:p>
+    <w:p>
+      <w:pPr>
+        <w:rPr>
+          <w:rFonts w:eastAsiaTheme="minorEastAsia"/>
+          <w:color w:val="000000" w:themeColor="text1"/>
+        </w:rPr>
+      </w:pPr>
+      <w:r>
+        <w:rPr>
+          <w:rFonts w:eastAsiaTheme="minorEastAsia"/>
+          <w:color w:val="000000" w:themeColor="text1"/>
+        </w:rPr>
+        <w:t>Use u, v, w with texture coordinate</w:t>
+      </w:r>
+      <w:r>
+        <w:rPr>
+          <w:rFonts w:eastAsiaTheme="minorEastAsia"/>
+          <w:color w:val="000000" w:themeColor="text1"/>
+        </w:rPr>
+        <w:t xml:space="preserve"> </w:t>
+      </w:r>
+      <w:r>
+        <w:rPr>
+          <w:rFonts w:eastAsiaTheme="minorEastAsia"/>
+          <w:color w:val="FF0000"/>
+        </w:rPr>
+        <w:t>c0</w:t>
+      </w:r>
+      <w:r>
+        <w:rPr>
+          <w:rFonts w:eastAsiaTheme="minorEastAsia"/>
+          <w:color w:val="FF0000"/>
+        </w:rPr>
+        <w:t>(s, t)</w:t>
+      </w:r>
+      <w:r>
+        <w:rPr>
+          <w:rFonts w:eastAsiaTheme="minorEastAsia"/>
+          <w:color w:val="FF0000"/>
+        </w:rPr>
+        <w:t xml:space="preserve">, c1(s, t), c2(s, t) </w:t>
+      </w:r>
+      <w:r>
+        <w:rPr>
+          <w:rFonts w:eastAsiaTheme="minorEastAsia"/>
+          <w:color w:val="000000" w:themeColor="text1"/>
+        </w:rPr>
+        <w:t>of 3 point of triangle.</w:t>
+      </w:r>
+    </w:p>
+    <w:p>
+      <w:pPr>
+        <w:rPr>
+          <w:rFonts w:eastAsiaTheme="minorEastAsia"/>
+          <w:color w:val="000000" w:themeColor="text1"/>
+        </w:rPr>
+      </w:pPr>
+      <w:r>
+        <w:rPr>
+          <w:rFonts w:eastAsiaTheme="minorEastAsia"/>
+          <w:color w:val="000000" w:themeColor="text1"/>
+        </w:rPr>
+        <w:t>p(s, t) =  w(c0) + u(c1) + v(c2)</w:t>
+      </w:r>
+    </w:p>
+    <w:p>
+      <w:pPr>
+        <w:rPr>
+          <w:rFonts w:eastAsiaTheme="minorEastAsia"/>
+          <w:color w:val="000000" w:themeColor="text1"/>
+        </w:rPr>
+      </w:pPr>
+      <w:r>
+        <w:rPr>
+          <w:rFonts w:eastAsiaTheme="minorEastAsia"/>
+          <w:color w:val="000000" w:themeColor="text1"/>
+        </w:rPr>
+        <w:t>p(s, t) is floating point</w:t>
+      </w:r>
+    </w:p>
+    <w:p>
+      <w:pPr>
+        <w:rPr>
+          <w:rFonts w:eastAsiaTheme="minorEastAsia"/>
+          <w:color w:val="000000" w:themeColor="text1"/>
+        </w:rPr>
+      </w:pPr>
+      <w:r>
+        <w:rPr>
+          <w:rFonts w:eastAsiaTheme="minorEastAsia"/>
+          <w:color w:val="000000" w:themeColor="text1"/>
+        </w:rPr>
+        <w:t>+ use p(s, t) to find texel</w:t>
+      </w:r>
+    </w:p>
+    <w:p>
+      <w:pPr>
+        <w:rPr>
+          <w:rFonts w:eastAsiaTheme="minorEastAsia"/>
+          <w:color w:val="000000" w:themeColor="text1"/>
+        </w:rPr>
+      </w:pPr>
+      <w:r>
+        <w:rPr>
+          <w:rFonts w:eastAsiaTheme="minorEastAsia"/>
+          <w:color w:val="000000" w:themeColor="text1"/>
+        </w:rPr>
+        <w:t xml:space="preserve">We load image to int array. By convention a cluster </w:t>
+      </w:r>
+      <w:r>
+        <w:rPr>
+          <w:rFonts w:eastAsiaTheme="minorEastAsia"/>
+          <w:color w:val="FF0000"/>
+        </w:rPr>
+        <w:t>4 element in array</w:t>
+      </w:r>
+      <w:r>
+        <w:rPr>
+          <w:rFonts w:eastAsiaTheme="minorEastAsia"/>
+          <w:color w:val="000000" w:themeColor="text1"/>
+        </w:rPr>
+        <w:t xml:space="preserve"> represents </w:t>
+      </w:r>
+      <w:r>
+        <w:rPr>
+          <w:rFonts w:eastAsiaTheme="minorEastAsia"/>
+          <w:color w:val="FF0000"/>
+        </w:rPr>
+        <w:t>1 texel</w:t>
+      </w:r>
+      <w:r>
+        <w:rPr>
+          <w:rFonts w:eastAsiaTheme="minorEastAsia"/>
+          <w:color w:val="000000" w:themeColor="text1"/>
+        </w:rPr>
+        <w:t xml:space="preserve">(RGBA)  </w:t>
+      </w:r>
+    </w:p>
+    <w:p>
+      <w:pPr>
+        <w:rPr>
+          <w:rFonts w:eastAsiaTheme="minorEastAsia"/>
+          <w:color w:val="000000" w:themeColor="text1"/>
+        </w:rPr>
+      </w:pPr>
+      <w:r>
+        <w:rPr>
+          <w:rFonts w:eastAsiaTheme="minorEastAsia"/>
+          <w:color w:val="000000" w:themeColor="text1"/>
+        </w:rPr>
+        <w:t>Example: image rgb24(3 value per texel)</w:t>
+      </w:r>
+    </w:p>
+    <w:p>
+      <w:pPr>
+        <w:rPr>
+          <w:rFonts w:eastAsiaTheme="minorEastAsia"/>
+          <w:color w:val="FF0000"/>
+        </w:rPr>
+      </w:pPr>
+      <w:r>
+        <w:rPr>
+          <w:rFonts w:eastAsiaTheme="minorEastAsia"/>
+          <w:color w:val="000000" w:themeColor="text1"/>
+        </w:rPr>
+        <w:lastRenderedPageBreak/>
+        <w:t xml:space="preserve">Texel(0, 0) =&gt; (128, 128, 128) =&gt; </w:t>
+      </w:r>
+      <w:r>
+        <w:rPr>
+          <w:rFonts w:eastAsiaTheme="minorEastAsia"/>
+          <w:color w:val="FF0000"/>
+        </w:rPr>
+        <w:t>arr[0] = 128 arr[1] = 128 arr[2] = 128 arr[3] = 255</w:t>
+      </w:r>
+    </w:p>
+    <w:p>
+      <w:pPr>
+        <w:rPr>
+          <w:rFonts w:eastAsiaTheme="minorEastAsia"/>
+          <w:color w:val="000000" w:themeColor="text1"/>
+        </w:rPr>
+      </w:pPr>
+      <w:r>
+        <w:rPr>
+          <w:rFonts w:eastAsiaTheme="minorEastAsia"/>
+          <w:color w:val="000000" w:themeColor="text1"/>
+        </w:rPr>
+        <w:t>We have texel coordinate.</w:t>
+      </w:r>
+    </w:p>
+    <w:p>
+      <w:pPr>
+        <w:rPr>
+          <w:rFonts w:eastAsiaTheme="minorEastAsia"/>
+          <w:color w:val="000000" w:themeColor="text1"/>
+        </w:rPr>
+      </w:pPr>
+      <w:r>
+        <w:rPr>
+          <w:noProof/>
+        </w:rPr>
+        <w:drawing>
+          <wp:inline distT="0" distB="0" distL="0" distR="0" wp14:anchorId="1C8DE2D1" wp14:editId="05372D6F">
+            <wp:extent cx="2009284" cy="1304014"/>
+            <wp:effectExtent l="0" t="0" r="0" b="0"/>
+            <wp:docPr id="22" name="Picture 22"/>
+            <wp:cNvGraphicFramePr>
+              <a:graphicFrameLocks xmlns:a="http://schemas.openxmlformats.org/drawingml/2006/main" noChangeAspect="1"/>
+            </wp:cNvGraphicFramePr>
+            <a:graphic xmlns:a="http://schemas.openxmlformats.org/drawingml/2006/main">
+              <a:graphicData uri="http://schemas.openxmlformats.org/drawingml/2006/picture">
+                <pic:pic xmlns:pic="http://schemas.openxmlformats.org/drawingml/2006/picture">
+                  <pic:nvPicPr>
+                    <pic:cNvPr id="1" name=""/>
+                    <pic:cNvPicPr/>
+                  </pic:nvPicPr>
+                  <pic:blipFill>
+                    <a:blip r:embed="rId22"/>
+                    <a:stretch>
+                      <a:fillRect/>
+                    </a:stretch>
+                  </pic:blipFill>
+                  <pic:spPr>
+                    <a:xfrm>
+                      <a:off x="0" y="0"/>
+                      <a:ext cx="2021360" cy="1311851"/>
+                    </a:xfrm>
+                    <a:prstGeom prst="rect">
+                      <a:avLst/>
+                    </a:prstGeom>
+                  </pic:spPr>
+                </pic:pic>
+              </a:graphicData>
+            </a:graphic>
+          </wp:inline>
+        </w:drawing>
+      </w:r>
+    </w:p>
+    <w:p>
+      <w:pPr>
+        <w:rPr>
+          <w:rFonts w:eastAsiaTheme="minorEastAsia"/>
+        </w:rPr>
+      </w:pPr>
+      <w:r>
+        <w:rPr>
+          <w:rFonts w:eastAsiaTheme="minorEastAsia"/>
+          <w:color w:val="000000" w:themeColor="text1"/>
+        </w:rPr>
+        <w:t xml:space="preserve">p(s, t) is </w:t>
+      </w:r>
+      <w:r>
+        <w:rPr>
+          <w:rFonts w:eastAsiaTheme="minorEastAsia"/>
+          <w:color w:val="FF0000"/>
+        </w:rPr>
+        <w:t>texture coordinate</w:t>
+      </w:r>
+      <w:r>
+        <w:rPr>
+          <w:rFonts w:eastAsiaTheme="minorEastAsia"/>
+          <w:color w:val="000000" w:themeColor="text1"/>
+        </w:rPr>
+        <w:t xml:space="preserve">(0, 0 -&gt; 1, 1). We need to convert </w:t>
+      </w:r>
+      <w:r>
+        <w:rPr>
+          <w:rFonts w:eastAsiaTheme="minorEastAsia"/>
+          <w:color w:val="00B0F0"/>
+        </w:rPr>
+        <w:t>to texel coordinate</w:t>
+      </w:r>
+      <w:r>
+        <w:rPr>
+          <w:rFonts w:eastAsiaTheme="minorEastAsia"/>
+        </w:rPr>
+        <w:t>(0, 0 -&gt; w, h)</w:t>
+      </w:r>
+      <w:r>
+        <w:rPr>
+          <w:rFonts w:eastAsiaTheme="minorEastAsia"/>
+        </w:rPr>
+        <w:t xml:space="preserve"> </w:t>
+      </w:r>
+    </w:p>
+    <w:p>
+      <w:pPr>
+        <w:rPr>
+          <w:rFonts w:eastAsiaTheme="minorEastAsia"/>
+        </w:rPr>
+      </w:pPr>
+      <w:r>
+        <w:rPr>
+          <w:rFonts w:eastAsiaTheme="minorEastAsia"/>
+          <w:color w:val="00B0F0"/>
+        </w:rPr>
+        <w:t>p(g, h)</w:t>
+      </w:r>
+      <w:r>
+        <w:rPr>
+          <w:rFonts w:eastAsiaTheme="minorEastAsia"/>
+        </w:rPr>
+        <w:t xml:space="preserve"> = (p</w:t>
+      </w:r>
+      <w:r>
+        <w:rPr>
+          <w:rFonts w:eastAsiaTheme="minorEastAsia"/>
+          <w:vertAlign w:val="subscript"/>
+        </w:rPr>
+        <w:t xml:space="preserve">s </w:t>
+      </w:r>
+      <w:r>
+        <w:rPr>
+          <w:rFonts w:eastAsiaTheme="minorEastAsia"/>
+        </w:rPr>
+        <w:t>* w), (</w:t>
+      </w:r>
+      <w:r>
+        <w:rPr>
+          <w:rFonts w:eastAsiaTheme="minorEastAsia"/>
+        </w:rPr>
+        <w:t xml:space="preserve"> </w:t>
+      </w:r>
+      <w:r>
+        <w:rPr>
+          <w:rFonts w:eastAsiaTheme="minorEastAsia"/>
+        </w:rPr>
+        <w:t>p</w:t>
+      </w:r>
+      <w:r>
+        <w:rPr>
+          <w:rFonts w:eastAsiaTheme="minorEastAsia"/>
+          <w:vertAlign w:val="subscript"/>
+        </w:rPr>
+        <w:t>t</w:t>
+      </w:r>
+      <w:r>
+        <w:rPr>
+          <w:rFonts w:eastAsiaTheme="minorEastAsia"/>
+        </w:rPr>
+        <w:t xml:space="preserve"> * h)</w:t>
+      </w:r>
+    </w:p>
+    <w:p>
+      <w:pPr>
+        <w:rPr>
+          <w:rFonts w:eastAsiaTheme="minorEastAsia"/>
+          <w:color w:val="00B0F0"/>
+        </w:rPr>
+      </w:pPr>
+      <w:r>
+        <w:rPr>
+          <w:rFonts w:eastAsiaTheme="minorEastAsia"/>
+        </w:rPr>
+        <w:t xml:space="preserve">We need to round </w:t>
+      </w:r>
+      <w:r>
+        <w:rPr>
+          <w:rFonts w:eastAsiaTheme="minorEastAsia"/>
+          <w:color w:val="00B0F0"/>
+        </w:rPr>
+        <w:t>p(g, h)</w:t>
+      </w:r>
+      <w:r>
+        <w:rPr>
+          <w:rFonts w:eastAsiaTheme="minorEastAsia"/>
+          <w:color w:val="00B0F0"/>
+        </w:rPr>
+        <w:t>.</w:t>
+      </w:r>
+    </w:p>
+    <w:p>
+      <w:pPr>
+        <w:rPr>
+          <w:rFonts w:eastAsiaTheme="minorEastAsia"/>
+          <w:color w:val="000000" w:themeColor="text1"/>
+        </w:rPr>
+      </w:pPr>
+      <w:r>
+        <w:rPr>
+          <w:rFonts w:eastAsiaTheme="minorEastAsia"/>
+          <w:color w:val="000000" w:themeColor="text1"/>
+        </w:rPr>
+        <w:t xml:space="preserve">Find </w:t>
+      </w:r>
+      <w:r>
+        <w:rPr>
+          <w:rFonts w:eastAsiaTheme="minorEastAsia"/>
+          <w:color w:val="00B0F0"/>
+        </w:rPr>
+        <w:t>p(g, h)</w:t>
+      </w:r>
+      <w:r>
+        <w:rPr>
+          <w:rFonts w:eastAsiaTheme="minorEastAsia"/>
+          <w:color w:val="00B0F0"/>
+        </w:rPr>
+        <w:t xml:space="preserve"> </w:t>
+      </w:r>
+      <w:r>
+        <w:rPr>
+          <w:rFonts w:eastAsiaTheme="minorEastAsia"/>
+          <w:color w:val="000000" w:themeColor="text1"/>
+        </w:rPr>
+        <w:t>in the array.</w:t>
+      </w:r>
+    </w:p>
+    <w:p>
+      <w:pPr>
+        <w:rPr>
+          <w:rFonts w:eastAsiaTheme="minorEastAsia"/>
+        </w:rPr>
+      </w:pPr>
+      <w:r>
+        <w:rPr>
+          <w:rFonts w:eastAsiaTheme="minorEastAsia"/>
+        </w:rPr>
+        <w:t xml:space="preserve">index = </w:t>
+      </w:r>
+      <w:r>
+        <w:rPr>
+          <w:rFonts w:eastAsiaTheme="minorEastAsia"/>
+        </w:rPr>
+        <w:t>(p</w:t>
+      </w:r>
+      <w:r>
+        <w:rPr>
+          <w:rFonts w:eastAsiaTheme="minorEastAsia"/>
+          <w:vertAlign w:val="subscript"/>
+        </w:rPr>
+        <w:t>h</w:t>
+      </w:r>
+      <w:r>
+        <w:rPr>
+          <w:rFonts w:eastAsiaTheme="minorEastAsia"/>
+        </w:rPr>
+        <w:t xml:space="preserve"> - 1)*w + (p</w:t>
+      </w:r>
+      <w:r>
+        <w:rPr>
+          <w:rFonts w:eastAsiaTheme="minorEastAsia"/>
+          <w:vertAlign w:val="subscript"/>
+        </w:rPr>
+        <w:t>g</w:t>
+      </w:r>
+      <w:r>
+        <w:rPr>
+          <w:rFonts w:eastAsiaTheme="minorEastAsia"/>
+        </w:rPr>
+        <w:t xml:space="preserve"> - 1)</w:t>
+      </w:r>
+    </w:p>
+    <w:p>
+      <w:pPr>
+        <w:rPr>
+          <w:rFonts w:eastAsiaTheme="minorEastAsia"/>
+        </w:rPr>
+      </w:pPr>
+      <w:r>
+        <w:rPr>
+          <w:rFonts w:eastAsiaTheme="minorEastAsia"/>
+        </w:rPr>
+        <w:t>- Perspective correct z-dep</w:t>
+      </w:r>
+      <w:r>
+        <w:rPr>
+          <w:rFonts w:eastAsiaTheme="minorEastAsia"/>
+        </w:rPr>
+        <w:t>t</w:t>
+      </w:r>
+    </w:p>
+    <w:p>
+      <w:pPr>
+        <w:rPr>
+          <w:rFonts w:eastAsiaTheme="minorEastAsia"/>
+          <w:sz w:val="28"/>
+          <w:szCs w:val="28"/>
+        </w:rPr>
+      </w:pPr>
+    </w:p>
+    <w:p>
+      <w:pPr>
+        <w:rPr>
+          <w:rFonts w:eastAsiaTheme="minorEastAsia"/>
+          <w:color w:val="000000" w:themeColor="text1"/>
+        </w:rPr>
+      </w:pPr>
+    </w:p>
+    <w:p>
+      <w:pPr>
+        <w:rPr>
+          <w:rFonts w:eastAsiaTheme="minorEastAsia"/>
+          <w:color w:val="000000" w:themeColor="text1"/>
+        </w:rPr>
+      </w:pPr>
+    </w:p>
+    <w:p>
+      <w:pPr>
+        <w:rPr>
+          <w:rFonts w:eastAsiaTheme="minorEastAsia"/>
+          <w:color w:val="000000" w:themeColor="text1"/>
+        </w:rPr>
+      </w:pPr>
+    </w:p>
+    <w:p>
+      <w:pPr>
+        <w:rPr>
+          <w:rFonts w:eastAsiaTheme="minorEastAsia"/>
+          <w:color w:val="000000" w:themeColor="text1"/>
+        </w:rPr>
+      </w:pPr>
+    </w:p>
+    <w:p>
+      <w:pPr>
+        <w:rPr>
+          <w:rFonts w:eastAsiaTheme="minorEastAsia"/>
+          <w:color w:val="000000" w:themeColor="text1"/>
+        </w:rPr>
+      </w:pPr>
+    </w:p>
+    <w:p>
+      <w:pPr>
+        <w:rPr>
+          <w:rFonts w:eastAsiaTheme="minorEastAsia"/>
+          <w:color w:val="000000" w:themeColor="text1"/>
+        </w:rPr>
+      </w:pPr>
+    </w:p>
+    <w:p>
+      <w:pPr>
+        <w:rPr>
+          <w:rFonts w:eastAsiaTheme="minorEastAsia"/>
+          <w:color w:val="000000" w:themeColor="text1"/>
+        </w:rPr>
+      </w:pPr>
+    </w:p>
+    <w:p>
+      <w:pPr>
+        <w:rPr>
+          <w:rFonts w:eastAsiaTheme="minorEastAsia"/>
+          <w:color w:val="000000" w:themeColor="text1"/>
         </w:rPr>
       </w:pPr>
     </w:p>
